--- a/Lab/Lab2_Static-Timing-Analysis/report/312510224_report.docx
+++ b/Lab/Lab2_Static-Timing-Analysis/report/312510224_report.docx
@@ -19,26 +19,55 @@
           <w:sz w:val="36"/>
           <w:szCs w:val="36"/>
         </w:rPr>
-        <w:t>Lab 2 Static Timing Analysis</w:t>
+        <w:t>CAD Programming Assignment</w:t>
+      </w:r>
+      <w:r>
+        <w:rPr>
+          <w:rFonts w:ascii="Times New Roman" w:hAnsi="Times New Roman" w:cs="Times New Roman"/>
+          <w:b/>
+          <w:sz w:val="36"/>
+          <w:szCs w:val="36"/>
+        </w:rPr>
+        <w:t xml:space="preserve"> 2 </w:t>
       </w:r>
     </w:p>
     <w:p>
       <w:pPr>
+        <w:jc w:val="center"/>
+        <w:rPr>
+          <w:rFonts w:ascii="Times New Roman" w:hAnsi="Times New Roman" w:cs="Times New Roman"/>
+          <w:b/>
+          <w:sz w:val="36"/>
+          <w:szCs w:val="36"/>
+        </w:rPr>
+      </w:pPr>
+      <w:r>
+        <w:rPr>
+          <w:rFonts w:ascii="Times New Roman" w:hAnsi="Times New Roman" w:cs="Times New Roman"/>
+          <w:b/>
+          <w:sz w:val="36"/>
+          <w:szCs w:val="36"/>
+        </w:rPr>
+        <w:t>Static Timing Analysis</w:t>
+      </w:r>
+    </w:p>
+    <w:p>
+      <w:pPr>
         <w:wordWrap w:val="0"/>
         <w:jc w:val="right"/>
         <w:rPr>
           <w:rFonts w:ascii="標楷體" w:eastAsia="標楷體" w:hAnsi="標楷體" w:cs="Times New Roman"/>
           <w:b/>
-          <w:sz w:val="30"/>
-          <w:szCs w:val="30"/>
+          <w:sz w:val="26"/>
+          <w:szCs w:val="26"/>
         </w:rPr>
       </w:pPr>
       <w:r>
         <w:rPr>
           <w:rFonts w:ascii="Times New Roman" w:hAnsi="Times New Roman" w:cs="Times New Roman"/>
           <w:b/>
-          <w:sz w:val="30"/>
-          <w:szCs w:val="30"/>
+          <w:sz w:val="26"/>
+          <w:szCs w:val="26"/>
         </w:rPr>
         <w:t xml:space="preserve">312510224 </w:t>
       </w:r>
@@ -46,8 +75,8 @@
         <w:rPr>
           <w:rFonts w:ascii="標楷體" w:eastAsia="標楷體" w:hAnsi="標楷體" w:cs="Times New Roman" w:hint="eastAsia"/>
           <w:b/>
-          <w:sz w:val="30"/>
-          <w:szCs w:val="30"/>
+          <w:sz w:val="26"/>
+          <w:szCs w:val="26"/>
         </w:rPr>
         <w:t>林煜睿</w:t>
       </w:r>
@@ -63,6 +92,7 @@
         <w:rPr>
           <w:rFonts w:ascii="Times New Roman" w:hAnsi="Times New Roman" w:cs="Times New Roman"/>
           <w:b/>
+          <w:i/>
           <w:sz w:val="28"/>
           <w:szCs w:val="28"/>
         </w:rPr>
@@ -71,6 +101,7 @@
         <w:rPr>
           <w:rFonts w:ascii="Times New Roman" w:hAnsi="Times New Roman" w:cs="Times New Roman" w:hint="eastAsia"/>
           <w:b/>
+          <w:i/>
           <w:sz w:val="28"/>
           <w:szCs w:val="28"/>
         </w:rPr>
@@ -80,6 +111,7 @@
         <w:rPr>
           <w:rFonts w:ascii="Times New Roman" w:hAnsi="Times New Roman" w:cs="Times New Roman"/>
           <w:b/>
+          <w:i/>
           <w:sz w:val="28"/>
           <w:szCs w:val="28"/>
         </w:rPr>
@@ -437,6 +469,7 @@
           <w:szCs w:val="28"/>
         </w:rPr>
       </w:pPr>
+      <w:proofErr w:type="spellStart"/>
       <w:r>
         <w:rPr>
           <w:rFonts w:ascii="Times New Roman" w:hAnsi="Times New Roman" w:cs="Times New Roman"/>
@@ -445,8 +478,9 @@
           <w:sz w:val="28"/>
           <w:szCs w:val="28"/>
         </w:rPr>
-        <w:t>Util.h:</w:t>
-      </w:r>
+        <w:t>Util.h</w:t>
+      </w:r>
+      <w:proofErr w:type="spellEnd"/>
       <w:r>
         <w:rPr>
           <w:rFonts w:ascii="Times New Roman" w:hAnsi="Times New Roman" w:cs="Times New Roman"/>
@@ -455,6 +489,16 @@
           <w:sz w:val="28"/>
           <w:szCs w:val="28"/>
         </w:rPr>
+        <w:t>:</w:t>
+      </w:r>
+      <w:r>
+        <w:rPr>
+          <w:rFonts w:ascii="Times New Roman" w:hAnsi="Times New Roman" w:cs="Times New Roman"/>
+          <w:b/>
+          <w:i/>
+          <w:sz w:val="28"/>
+          <w:szCs w:val="28"/>
+        </w:rPr>
         <w:t xml:space="preserve"> </w:t>
       </w:r>
     </w:p>
@@ -546,6 +590,7 @@
         </w:rPr>
         <w:t xml:space="preserve">enumerate type </w:t>
       </w:r>
+      <w:proofErr w:type="spellStart"/>
       <w:r>
         <w:rPr>
           <w:rFonts w:ascii="Times New Roman" w:hAnsi="Times New Roman" w:cs="Times New Roman"/>
@@ -555,6 +600,7 @@
         </w:rPr>
         <w:t>enum</w:t>
       </w:r>
+      <w:proofErr w:type="spellEnd"/>
       <w:r>
         <w:rPr>
           <w:rFonts w:ascii="Times New Roman" w:hAnsi="Times New Roman" w:cs="Times New Roman"/>
@@ -608,6 +654,7 @@
         </w:rPr>
         <w:t xml:space="preserve"> into corresponding </w:t>
       </w:r>
+      <w:proofErr w:type="spellStart"/>
       <w:r>
         <w:rPr>
           <w:rFonts w:ascii="Times New Roman" w:hAnsi="Times New Roman" w:cs="Times New Roman"/>
@@ -617,6 +664,7 @@
         </w:rPr>
         <w:t>enum</w:t>
       </w:r>
+      <w:proofErr w:type="spellEnd"/>
       <w:r>
         <w:rPr>
           <w:rFonts w:ascii="Times New Roman" w:hAnsi="Times New Roman" w:cs="Times New Roman"/>
@@ -645,6 +693,7 @@
         </w:rPr>
         <w:t xml:space="preserve"> The </w:t>
       </w:r>
+      <w:proofErr w:type="spellStart"/>
       <w:r>
         <w:rPr>
           <w:rFonts w:ascii="Times New Roman" w:hAnsi="Times New Roman" w:cs="Times New Roman"/>
@@ -654,6 +703,7 @@
         </w:rPr>
         <w:t>truthTable</w:t>
       </w:r>
+      <w:proofErr w:type="spellEnd"/>
       <w:r>
         <w:rPr>
           <w:rFonts w:ascii="Times New Roman" w:hAnsi="Times New Roman" w:cs="Times New Roman"/>
@@ -678,6 +728,7 @@
           <w:szCs w:val="28"/>
         </w:rPr>
       </w:pPr>
+      <w:proofErr w:type="spellStart"/>
       <w:r>
         <w:rPr>
           <w:rFonts w:ascii="Times New Roman" w:hAnsi="Times New Roman" w:cs="Times New Roman" w:hint="eastAsia"/>
@@ -688,6 +739,7 @@
         </w:rPr>
         <w:t>Cell.h</w:t>
       </w:r>
+      <w:proofErr w:type="spellEnd"/>
     </w:p>
     <w:p>
       <w:pPr>
@@ -761,6 +813,7 @@
         </w:rPr>
         <w:t xml:space="preserve"> Using </w:t>
       </w:r>
+      <w:proofErr w:type="spellStart"/>
       <w:r>
         <w:rPr>
           <w:rFonts w:ascii="Times New Roman" w:hAnsi="Times New Roman" w:cs="Times New Roman"/>
@@ -770,6 +823,7 @@
         </w:rPr>
         <w:t>indegree</w:t>
       </w:r>
+      <w:proofErr w:type="spellEnd"/>
       <w:r>
         <w:rPr>
           <w:rFonts w:ascii="Times New Roman" w:hAnsi="Times New Roman" w:cs="Times New Roman"/>
@@ -791,6 +845,7 @@
         </w:rPr>
         <w:t xml:space="preserve">, </w:t>
       </w:r>
+      <w:proofErr w:type="spellStart"/>
       <w:r>
         <w:rPr>
           <w:rFonts w:ascii="Times New Roman" w:hAnsi="Times New Roman" w:cs="Times New Roman"/>
@@ -800,6 +855,7 @@
         </w:rPr>
         <w:t>prevCell</w:t>
       </w:r>
+      <w:proofErr w:type="spellEnd"/>
       <w:r>
         <w:rPr>
           <w:rFonts w:ascii="Times New Roman" w:hAnsi="Times New Roman" w:cs="Times New Roman"/>
@@ -824,6 +880,7 @@
           <w:szCs w:val="28"/>
         </w:rPr>
       </w:pPr>
+      <w:proofErr w:type="spellStart"/>
       <w:r>
         <w:rPr>
           <w:rFonts w:ascii="Times New Roman" w:hAnsi="Times New Roman" w:cs="Times New Roman" w:hint="eastAsia"/>
@@ -834,6 +891,7 @@
         </w:rPr>
         <w:t>Net.h</w:t>
       </w:r>
+      <w:proofErr w:type="spellEnd"/>
     </w:p>
     <w:p>
       <w:pPr>
@@ -868,23 +926,23 @@
         </w:rPr>
         <w:t xml:space="preserve">also records the type </w:t>
       </w:r>
+      <w:proofErr w:type="spellStart"/>
       <w:r>
         <w:rPr>
           <w:rFonts w:ascii="Times New Roman" w:hAnsi="Times New Roman" w:cs="Times New Roman"/>
           <w:b/>
           <w:i/>
           <w:szCs w:val="24"/>
-          <w:u w:val="single"/>
         </w:rPr>
         <w:t>NetType</w:t>
       </w:r>
+      <w:proofErr w:type="spellEnd"/>
       <w:r>
         <w:rPr>
           <w:rFonts w:ascii="Times New Roman" w:hAnsi="Times New Roman" w:cs="Times New Roman"/>
           <w:b/>
           <w:i/>
           <w:szCs w:val="24"/>
-          <w:u w:val="single"/>
         </w:rPr>
         <w:t>.</w:t>
       </w:r>
@@ -905,6 +963,7 @@
           <w:szCs w:val="28"/>
         </w:rPr>
       </w:pPr>
+      <w:proofErr w:type="spellStart"/>
       <w:r>
         <w:rPr>
           <w:rFonts w:ascii="Times New Roman" w:hAnsi="Times New Roman" w:cs="Times New Roman" w:hint="eastAsia"/>
@@ -915,6 +974,7 @@
         </w:rPr>
         <w:t>Library.h</w:t>
       </w:r>
+      <w:proofErr w:type="spellEnd"/>
     </w:p>
     <w:p>
       <w:pPr>
@@ -958,6 +1018,7 @@
           <w:szCs w:val="28"/>
         </w:rPr>
       </w:pPr>
+      <w:proofErr w:type="spellStart"/>
       <w:r>
         <w:rPr>
           <w:rFonts w:ascii="Times New Roman" w:hAnsi="Times New Roman" w:cs="Times New Roman"/>
@@ -978,6 +1039,7 @@
         </w:rPr>
         <w:t>.h</w:t>
       </w:r>
+      <w:proofErr w:type="spellEnd"/>
     </w:p>
     <w:p>
       <w:pPr>
@@ -1009,6 +1071,7 @@
         </w:rPr>
         <w:t xml:space="preserve"> of corresponding </w:t>
       </w:r>
+      <w:proofErr w:type="spellStart"/>
       <w:r>
         <w:rPr>
           <w:rFonts w:ascii="Times New Roman" w:hAnsi="Times New Roman" w:cs="Times New Roman"/>
@@ -1018,6 +1081,7 @@
         </w:rPr>
         <w:t>CellType</w:t>
       </w:r>
+      <w:proofErr w:type="spellEnd"/>
       <w:r>
         <w:rPr>
           <w:rFonts w:ascii="Times New Roman" w:hAnsi="Times New Roman" w:cs="Times New Roman"/>
@@ -1045,18 +1109,12 @@
     <w:p>
       <w:pPr>
         <w:rPr>
-          <w:rFonts w:ascii="Times New Roman" w:hAnsi="Times New Roman" w:cs="Times New Roman"/>
-          <w:szCs w:val="24"/>
-        </w:rPr>
-      </w:pPr>
-    </w:p>
-    <w:p>
-      <w:pPr>
-        <w:rPr>
-          <w:rFonts w:ascii="Times New Roman" w:hAnsi="Times New Roman" w:cs="Times New Roman"/>
-          <w:szCs w:val="24"/>
-        </w:rPr>
-      </w:pPr>
+          <w:rFonts w:ascii="Times New Roman" w:hAnsi="Times New Roman" w:cs="Times New Roman" w:hint="eastAsia"/>
+          <w:szCs w:val="24"/>
+        </w:rPr>
+      </w:pPr>
+      <w:bookmarkStart w:id="0" w:name="_GoBack"/>
+      <w:bookmarkEnd w:id="0"/>
     </w:p>
     <w:p>
       <w:pPr>
@@ -1069,6 +1127,7 @@
         <w:rPr>
           <w:rFonts w:ascii="Times New Roman" w:hAnsi="Times New Roman" w:cs="Times New Roman"/>
           <w:b/>
+          <w:i/>
           <w:sz w:val="28"/>
           <w:szCs w:val="28"/>
         </w:rPr>
@@ -1077,6 +1136,7 @@
         <w:rPr>
           <w:rFonts w:ascii="Times New Roman" w:hAnsi="Times New Roman" w:cs="Times New Roman"/>
           <w:b/>
+          <w:i/>
           <w:sz w:val="28"/>
           <w:szCs w:val="28"/>
         </w:rPr>
@@ -1101,7 +1161,7 @@
         <w:drawing>
           <wp:inline distT="0" distB="0" distL="0" distR="0">
             <wp:extent cx="5274310" cy="3076575"/>
-            <wp:effectExtent l="0" t="0" r="21590" b="0"/>
+            <wp:effectExtent l="19050" t="0" r="21590" b="0"/>
             <wp:docPr id="15" name="資料庫圖表 15"/>
             <wp:cNvGraphicFramePr/>
             <a:graphic xmlns:a="http://schemas.openxmlformats.org/drawingml/2006/main">
@@ -1136,7 +1196,41 @@
           <w:sz w:val="28"/>
           <w:szCs w:val="28"/>
         </w:rPr>
-        <w:t>Parse argv[]</w:t>
+        <w:t xml:space="preserve">Parse </w:t>
+      </w:r>
+      <w:proofErr w:type="spellStart"/>
+      <w:proofErr w:type="gramStart"/>
+      <w:r>
+        <w:rPr>
+          <w:rFonts w:ascii="Times New Roman" w:hAnsi="Times New Roman" w:cs="Times New Roman"/>
+          <w:b/>
+          <w:i/>
+          <w:sz w:val="28"/>
+          <w:szCs w:val="28"/>
+        </w:rPr>
+        <w:t>argv</w:t>
+      </w:r>
+      <w:proofErr w:type="spellEnd"/>
+      <w:r>
+        <w:rPr>
+          <w:rFonts w:ascii="Times New Roman" w:hAnsi="Times New Roman" w:cs="Times New Roman"/>
+          <w:b/>
+          <w:i/>
+          <w:sz w:val="28"/>
+          <w:szCs w:val="28"/>
+        </w:rPr>
+        <w:t>[</w:t>
+      </w:r>
+      <w:proofErr w:type="gramEnd"/>
+      <w:r>
+        <w:rPr>
+          <w:rFonts w:ascii="Times New Roman" w:hAnsi="Times New Roman" w:cs="Times New Roman"/>
+          <w:b/>
+          <w:i/>
+          <w:sz w:val="28"/>
+          <w:szCs w:val="28"/>
+        </w:rPr>
+        <w:t>]</w:t>
       </w:r>
     </w:p>
     <w:p>
@@ -1240,14 +1334,7 @@
             <w:rFonts w:ascii="Cambria Math" w:hAnsi="Cambria Math" w:cs="Times New Roman"/>
             <w:szCs w:val="24"/>
           </w:rPr>
-          <m:t>&lt;patternName&gt;.pat</m:t>
-        </m:r>
-        <m:r>
-          <w:rPr>
-            <w:rFonts w:ascii="Cambria Math" w:hAnsi="Cambria Math" w:cs="Times New Roman"/>
-            <w:szCs w:val="24"/>
-          </w:rPr>
-          <m:t>,</m:t>
+          <m:t>&lt;patternName&gt;.pat,</m:t>
         </m:r>
       </m:oMath>
       <w:r>
@@ -1280,6 +1367,7 @@
         </w:rPr>
         <w:t xml:space="preserve"> </w:t>
       </w:r>
+      <w:proofErr w:type="spellStart"/>
       <w:r>
         <w:rPr>
           <w:rFonts w:ascii="Times New Roman" w:hAnsi="Times New Roman" w:cs="Times New Roman"/>
@@ -1288,6 +1376,7 @@
         </w:rPr>
         <w:t>libraryPath</w:t>
       </w:r>
+      <w:proofErr w:type="spellEnd"/>
       <w:r>
         <w:rPr>
           <w:rFonts w:ascii="Times New Roman" w:hAnsi="Times New Roman" w:cs="Times New Roman"/>
@@ -1311,6 +1400,7 @@
         </w:rPr>
         <w:t xml:space="preserve"> </w:t>
       </w:r>
+      <w:proofErr w:type="spellStart"/>
       <w:r>
         <w:rPr>
           <w:rFonts w:ascii="Times New Roman" w:hAnsi="Times New Roman" w:cs="Times New Roman"/>
@@ -1319,6 +1409,7 @@
         </w:rPr>
         <w:t>patternPath</w:t>
       </w:r>
+      <w:proofErr w:type="spellEnd"/>
       <w:r>
         <w:rPr>
           <w:rFonts w:ascii="Times New Roman" w:hAnsi="Times New Roman" w:cs="Times New Roman"/>
@@ -1379,6 +1470,7 @@
         </w:rPr>
         <w:t xml:space="preserve"> </w:t>
       </w:r>
+      <w:proofErr w:type="spellStart"/>
       <w:r>
         <w:rPr>
           <w:rFonts w:ascii="Times New Roman" w:hAnsi="Times New Roman" w:cs="Times New Roman"/>
@@ -1387,6 +1479,7 @@
         </w:rPr>
         <w:t>netlistPath</w:t>
       </w:r>
+      <w:proofErr w:type="spellEnd"/>
       <w:r>
         <w:rPr>
           <w:rFonts w:ascii="Times New Roman" w:hAnsi="Times New Roman" w:cs="Times New Roman"/>
@@ -1404,7 +1497,7 @@
         </w:numPr>
         <w:ind w:leftChars="0"/>
         <w:rPr>
-          <w:rFonts w:ascii="Times New Roman" w:hAnsi="Times New Roman" w:cs="Times New Roman" w:hint="eastAsia"/>
+          <w:rFonts w:ascii="Times New Roman" w:hAnsi="Times New Roman" w:cs="Times New Roman"/>
           <w:b/>
           <w:sz w:val="28"/>
           <w:szCs w:val="28"/>
@@ -1418,17 +1511,7 @@
           <w:sz w:val="28"/>
           <w:szCs w:val="28"/>
         </w:rPr>
-        <w:t xml:space="preserve">Parse </w:t>
-      </w:r>
-      <w:r>
-        <w:rPr>
-          <w:rFonts w:ascii="Times New Roman" w:hAnsi="Times New Roman" w:cs="Times New Roman"/>
-          <w:b/>
-          <w:i/>
-          <w:sz w:val="28"/>
-          <w:szCs w:val="28"/>
-        </w:rPr>
-        <w:t>Netlist/Library/Pattern</w:t>
+        <w:t>Parse Netlist/Library/Pattern</w:t>
       </w:r>
     </w:p>
     <w:p>
@@ -1450,10 +1533,47 @@
       <w:r>
         <w:rPr>
           <w:rFonts w:ascii="Times New Roman" w:hAnsi="Times New Roman" w:cs="Times New Roman"/>
-          <w:i/>
-          <w:szCs w:val="24"/>
-        </w:rPr>
-        <w:t>void verilogParser()</w:t>
+          <w:b/>
+          <w:i/>
+          <w:szCs w:val="24"/>
+        </w:rPr>
+        <w:t>void</w:t>
+      </w:r>
+      <w:r>
+        <w:rPr>
+          <w:rFonts w:ascii="Times New Roman" w:hAnsi="Times New Roman" w:cs="Times New Roman"/>
+          <w:i/>
+          <w:szCs w:val="24"/>
+        </w:rPr>
+        <w:t xml:space="preserve"> </w:t>
+      </w:r>
+      <w:proofErr w:type="spellStart"/>
+      <w:proofErr w:type="gramStart"/>
+      <w:r>
+        <w:rPr>
+          <w:rFonts w:ascii="Times New Roman" w:hAnsi="Times New Roman" w:cs="Times New Roman"/>
+          <w:i/>
+          <w:szCs w:val="24"/>
+        </w:rPr>
+        <w:t>verilogParser</w:t>
+      </w:r>
+      <w:proofErr w:type="spellEnd"/>
+      <w:r>
+        <w:rPr>
+          <w:rFonts w:ascii="Times New Roman" w:hAnsi="Times New Roman" w:cs="Times New Roman"/>
+          <w:i/>
+          <w:szCs w:val="24"/>
+        </w:rPr>
+        <w:t>(</w:t>
+      </w:r>
+      <w:proofErr w:type="gramEnd"/>
+      <w:r>
+        <w:rPr>
+          <w:rFonts w:ascii="Times New Roman" w:hAnsi="Times New Roman" w:cs="Times New Roman"/>
+          <w:i/>
+          <w:szCs w:val="24"/>
+        </w:rPr>
+        <w:t>)</w:t>
       </w:r>
       <w:r>
         <w:rPr>
@@ -1499,6 +1619,7 @@
         </w:rPr>
         <w:t xml:space="preserve">string </w:t>
       </w:r>
+      <w:proofErr w:type="spellStart"/>
       <w:r>
         <w:rPr>
           <w:rFonts w:ascii="Times New Roman" w:hAnsi="Times New Roman" w:cs="Times New Roman"/>
@@ -1523,6 +1644,7 @@
         </w:rPr>
         <w:t>omment</w:t>
       </w:r>
+      <w:proofErr w:type="spellEnd"/>
       <w:r>
         <w:rPr>
           <w:rFonts w:ascii="Times New Roman" w:hAnsi="Times New Roman" w:cs="Times New Roman"/>
@@ -1531,13 +1653,23 @@
         </w:rPr>
         <w:t>(</w:t>
       </w:r>
-      <w:r>
-        <w:rPr>
-          <w:rFonts w:ascii="Times New Roman" w:hAnsi="Times New Roman" w:cs="Times New Roman"/>
-          <w:i/>
-          <w:szCs w:val="24"/>
-        </w:rPr>
-        <w:t>const string&amp;</w:t>
+      <w:proofErr w:type="spellStart"/>
+      <w:r>
+        <w:rPr>
+          <w:rFonts w:ascii="Times New Roman" w:hAnsi="Times New Roman" w:cs="Times New Roman"/>
+          <w:i/>
+          <w:szCs w:val="24"/>
+        </w:rPr>
+        <w:t>const</w:t>
+      </w:r>
+      <w:proofErr w:type="spellEnd"/>
+      <w:r>
+        <w:rPr>
+          <w:rFonts w:ascii="Times New Roman" w:hAnsi="Times New Roman" w:cs="Times New Roman"/>
+          <w:i/>
+          <w:szCs w:val="24"/>
+        </w:rPr>
+        <w:t xml:space="preserve"> string&amp;</w:t>
       </w:r>
       <w:r>
         <w:rPr>
@@ -1576,6 +1708,7 @@
         </w:rPr>
         <w:t xml:space="preserve"> </w:t>
       </w:r>
+      <w:proofErr w:type="spellStart"/>
       <w:r>
         <w:rPr>
           <w:rFonts w:ascii="Times New Roman" w:hAnsi="Times New Roman" w:cs="Times New Roman"/>
@@ -1584,6 +1717,7 @@
         </w:rPr>
         <w:t>Cell.h</w:t>
       </w:r>
+      <w:proofErr w:type="spellEnd"/>
       <w:r>
         <w:rPr>
           <w:rFonts w:ascii="Times New Roman" w:hAnsi="Times New Roman" w:cs="Times New Roman"/>
@@ -1591,6 +1725,7 @@
         </w:rPr>
         <w:t xml:space="preserve"> and </w:t>
       </w:r>
+      <w:proofErr w:type="spellStart"/>
       <w:r>
         <w:rPr>
           <w:rFonts w:ascii="Times New Roman" w:hAnsi="Times New Roman" w:cs="Times New Roman"/>
@@ -1599,6 +1734,7 @@
         </w:rPr>
         <w:t>Net.h</w:t>
       </w:r>
+      <w:proofErr w:type="spellEnd"/>
       <w:r>
         <w:rPr>
           <w:rFonts w:ascii="Times New Roman" w:hAnsi="Times New Roman" w:cs="Times New Roman"/>
@@ -1633,10 +1769,47 @@
       <w:r>
         <w:rPr>
           <w:rFonts w:ascii="Times New Roman" w:hAnsi="Times New Roman" w:cs="Times New Roman"/>
-          <w:i/>
-          <w:szCs w:val="24"/>
-        </w:rPr>
-        <w:t>void libraryParser()</w:t>
+          <w:b/>
+          <w:i/>
+          <w:szCs w:val="24"/>
+        </w:rPr>
+        <w:t>void</w:t>
+      </w:r>
+      <w:r>
+        <w:rPr>
+          <w:rFonts w:ascii="Times New Roman" w:hAnsi="Times New Roman" w:cs="Times New Roman"/>
+          <w:i/>
+          <w:szCs w:val="24"/>
+        </w:rPr>
+        <w:t xml:space="preserve"> </w:t>
+      </w:r>
+      <w:proofErr w:type="spellStart"/>
+      <w:proofErr w:type="gramStart"/>
+      <w:r>
+        <w:rPr>
+          <w:rFonts w:ascii="Times New Roman" w:hAnsi="Times New Roman" w:cs="Times New Roman"/>
+          <w:i/>
+          <w:szCs w:val="24"/>
+        </w:rPr>
+        <w:t>libraryParser</w:t>
+      </w:r>
+      <w:proofErr w:type="spellEnd"/>
+      <w:r>
+        <w:rPr>
+          <w:rFonts w:ascii="Times New Roman" w:hAnsi="Times New Roman" w:cs="Times New Roman"/>
+          <w:i/>
+          <w:szCs w:val="24"/>
+        </w:rPr>
+        <w:t>(</w:t>
+      </w:r>
+      <w:proofErr w:type="gramEnd"/>
+      <w:r>
+        <w:rPr>
+          <w:rFonts w:ascii="Times New Roman" w:hAnsi="Times New Roman" w:cs="Times New Roman"/>
+          <w:i/>
+          <w:szCs w:val="24"/>
+        </w:rPr>
+        <w:t>)</w:t>
       </w:r>
       <w:r>
         <w:rPr>
@@ -1659,6 +1832,7 @@
         </w:rPr>
         <w:t xml:space="preserve">regular expression to shorten my code and parse it into data structure defined in </w:t>
       </w:r>
+      <w:proofErr w:type="spellStart"/>
       <w:r>
         <w:rPr>
           <w:rFonts w:ascii="Times New Roman" w:hAnsi="Times New Roman" w:cs="Times New Roman"/>
@@ -1667,6 +1841,7 @@
         </w:rPr>
         <w:t>Library.h</w:t>
       </w:r>
+      <w:proofErr w:type="spellEnd"/>
       <w:r>
         <w:rPr>
           <w:rFonts w:ascii="Times New Roman" w:hAnsi="Times New Roman" w:cs="Times New Roman"/>
@@ -1674,6 +1849,7 @@
         </w:rPr>
         <w:t xml:space="preserve"> and </w:t>
       </w:r>
+      <w:proofErr w:type="spellStart"/>
       <w:r>
         <w:rPr>
           <w:rFonts w:ascii="Times New Roman" w:hAnsi="Times New Roman" w:cs="Times New Roman"/>
@@ -1682,6 +1858,7 @@
         </w:rPr>
         <w:t>CellInfo.h</w:t>
       </w:r>
+      <w:proofErr w:type="spellEnd"/>
       <w:r>
         <w:rPr>
           <w:rFonts w:ascii="Times New Roman" w:hAnsi="Times New Roman" w:cs="Times New Roman"/>
@@ -1719,7 +1896,35 @@
           <w:i/>
           <w:szCs w:val="24"/>
         </w:rPr>
-        <w:t>void patternParser()</w:t>
+        <w:t xml:space="preserve">void </w:t>
+      </w:r>
+      <w:proofErr w:type="spellStart"/>
+      <w:proofErr w:type="gramStart"/>
+      <w:r>
+        <w:rPr>
+          <w:rFonts w:ascii="Times New Roman" w:hAnsi="Times New Roman" w:cs="Times New Roman"/>
+          <w:i/>
+          <w:szCs w:val="24"/>
+        </w:rPr>
+        <w:t>patternParser</w:t>
+      </w:r>
+      <w:proofErr w:type="spellEnd"/>
+      <w:r>
+        <w:rPr>
+          <w:rFonts w:ascii="Times New Roman" w:hAnsi="Times New Roman" w:cs="Times New Roman"/>
+          <w:i/>
+          <w:szCs w:val="24"/>
+        </w:rPr>
+        <w:t>(</w:t>
+      </w:r>
+      <w:proofErr w:type="gramEnd"/>
+      <w:r>
+        <w:rPr>
+          <w:rFonts w:ascii="Times New Roman" w:hAnsi="Times New Roman" w:cs="Times New Roman"/>
+          <w:i/>
+          <w:szCs w:val="24"/>
+        </w:rPr>
+        <w:t>)</w:t>
       </w:r>
       <w:r>
         <w:rPr>
@@ -1743,6 +1948,7 @@
         <w:ind w:leftChars="0" w:left="960"/>
         <w:rPr>
           <w:rFonts w:ascii="Times New Roman" w:hAnsi="Times New Roman" w:cs="Times New Roman"/>
+          <w:b/>
           <w:sz w:val="20"/>
           <w:szCs w:val="20"/>
         </w:rPr>
@@ -1757,6 +1963,9 @@
       </w:r>
       <m:oMath>
         <m:r>
+          <m:rPr>
+            <m:sty m:val="bi"/>
+          </m:rPr>
           <w:rPr>
             <w:rFonts w:ascii="Cambria Math" w:hAnsi="Cambria Math" w:cs="Times New Roman"/>
             <w:sz w:val="20"/>
@@ -1768,6 +1977,7 @@
       <w:r>
         <w:rPr>
           <w:rFonts w:ascii="Times New Roman" w:hAnsi="Times New Roman" w:cs="Times New Roman" w:hint="eastAsia"/>
+          <w:b/>
           <w:sz w:val="20"/>
           <w:szCs w:val="20"/>
         </w:rPr>
@@ -1783,7 +1993,7 @@
         </w:numPr>
         <w:ind w:leftChars="0"/>
         <w:rPr>
-          <w:rFonts w:ascii="Times New Roman" w:hAnsi="Times New Roman" w:cs="Times New Roman" w:hint="eastAsia"/>
+          <w:rFonts w:ascii="Times New Roman" w:hAnsi="Times New Roman" w:cs="Times New Roman"/>
           <w:b/>
           <w:sz w:val="28"/>
           <w:szCs w:val="28"/>
@@ -1879,6 +2089,7 @@
         </w:rPr>
         <w:t xml:space="preserve"> Sort the cells by their </w:t>
       </w:r>
+      <w:proofErr w:type="spellStart"/>
       <w:r>
         <w:rPr>
           <w:rFonts w:ascii="Times New Roman" w:hAnsi="Times New Roman" w:cs="Times New Roman"/>
@@ -1887,6 +2098,7 @@
         </w:rPr>
         <w:t>indegree</w:t>
       </w:r>
+      <w:proofErr w:type="spellEnd"/>
       <w:r>
         <w:rPr>
           <w:rFonts w:ascii="Times New Roman" w:hAnsi="Times New Roman" w:cs="Times New Roman"/>
@@ -1927,7 +2139,7 @@
         </w:numPr>
         <w:ind w:leftChars="0"/>
         <w:rPr>
-          <w:rFonts w:ascii="Times New Roman" w:hAnsi="Times New Roman" w:cs="Times New Roman" w:hint="eastAsia"/>
+          <w:rFonts w:ascii="Times New Roman" w:hAnsi="Times New Roman" w:cs="Times New Roman"/>
           <w:b/>
           <w:sz w:val="28"/>
           <w:szCs w:val="28"/>
@@ -2006,6 +2218,7 @@
       <w:r>
         <w:rPr>
           <w:rFonts w:ascii="Times New Roman" w:hAnsi="Times New Roman" w:cs="Times New Roman"/>
+          <w:b/>
           <w:i/>
           <w:szCs w:val="24"/>
         </w:rPr>
@@ -2018,6 +2231,7 @@
         </w:rPr>
         <w:t xml:space="preserve"> </w:t>
       </w:r>
+      <w:proofErr w:type="spellStart"/>
       <w:r>
         <w:rPr>
           <w:rFonts w:ascii="Times New Roman" w:hAnsi="Times New Roman" w:cs="Times New Roman"/>
@@ -2026,6 +2240,7 @@
         </w:rPr>
         <w:t>CellInfo.pinCap</w:t>
       </w:r>
+      <w:proofErr w:type="spellEnd"/>
       <w:r>
         <w:rPr>
           <w:rFonts w:ascii="Times New Roman" w:hAnsi="Times New Roman" w:cs="Times New Roman"/>
@@ -2044,7 +2259,7 @@
         </w:numPr>
         <w:ind w:leftChars="0"/>
         <w:rPr>
-          <w:rFonts w:ascii="Times New Roman" w:hAnsi="Times New Roman" w:cs="Times New Roman" w:hint="eastAsia"/>
+          <w:rFonts w:ascii="Times New Roman" w:hAnsi="Times New Roman" w:cs="Times New Roman"/>
           <w:b/>
           <w:sz w:val="28"/>
           <w:szCs w:val="28"/>
@@ -2102,6 +2317,7 @@
         </w:rPr>
         <w:t xml:space="preserve">according to the output load of current cell, we can decide its </w:t>
       </w:r>
+      <w:proofErr w:type="spellStart"/>
       <w:r>
         <w:rPr>
           <w:rFonts w:ascii="Times New Roman" w:hAnsi="Times New Roman" w:cs="Times New Roman"/>
@@ -2110,6 +2326,7 @@
         </w:rPr>
         <w:t>riseDelay</w:t>
       </w:r>
+      <w:proofErr w:type="spellEnd"/>
       <w:r>
         <w:rPr>
           <w:rFonts w:ascii="Times New Roman" w:hAnsi="Times New Roman" w:cs="Times New Roman"/>
@@ -2117,6 +2334,7 @@
         </w:rPr>
         <w:t xml:space="preserve"> and </w:t>
       </w:r>
+      <w:proofErr w:type="spellStart"/>
       <w:r>
         <w:rPr>
           <w:rFonts w:ascii="Times New Roman" w:hAnsi="Times New Roman" w:cs="Times New Roman"/>
@@ -2125,6 +2343,7 @@
         </w:rPr>
         <w:t>fallDelay</w:t>
       </w:r>
+      <w:proofErr w:type="spellEnd"/>
       <w:r>
         <w:rPr>
           <w:rFonts w:ascii="Times New Roman" w:hAnsi="Times New Roman" w:cs="Times New Roman"/>
@@ -2154,6 +2373,7 @@
         </w:rPr>
         <w:t xml:space="preserve"> We then compare the value of </w:t>
       </w:r>
+      <w:proofErr w:type="spellStart"/>
       <w:r>
         <w:rPr>
           <w:rFonts w:ascii="Times New Roman" w:hAnsi="Times New Roman" w:cs="Times New Roman"/>
@@ -2162,6 +2382,7 @@
         </w:rPr>
         <w:t>riseDelay</w:t>
       </w:r>
+      <w:proofErr w:type="spellEnd"/>
       <w:r>
         <w:rPr>
           <w:rFonts w:ascii="Times New Roman" w:hAnsi="Times New Roman" w:cs="Times New Roman"/>
@@ -2169,6 +2390,7 @@
         </w:rPr>
         <w:t xml:space="preserve"> and </w:t>
       </w:r>
+      <w:proofErr w:type="spellStart"/>
       <w:r>
         <w:rPr>
           <w:rFonts w:ascii="Times New Roman" w:hAnsi="Times New Roman" w:cs="Times New Roman"/>
@@ -2177,6 +2399,7 @@
         </w:rPr>
         <w:t>fallDelay</w:t>
       </w:r>
+      <w:proofErr w:type="spellEnd"/>
       <w:r>
         <w:rPr>
           <w:rFonts w:ascii="Times New Roman" w:hAnsi="Times New Roman" w:cs="Times New Roman"/>
@@ -2192,6 +2415,8 @@
         </w:rPr>
         <w:t xml:space="preserve">the larger one is the worst case, set </w:t>
       </w:r>
+      <w:proofErr w:type="spellStart"/>
+      <w:proofErr w:type="gramStart"/>
       <w:r>
         <w:rPr>
           <w:rFonts w:ascii="Times New Roman" w:hAnsi="Times New Roman" w:cs="Times New Roman"/>
@@ -2200,6 +2425,8 @@
         </w:rPr>
         <w:t>cell.delay</w:t>
       </w:r>
+      <w:proofErr w:type="spellEnd"/>
+      <w:proofErr w:type="gramEnd"/>
       <w:r>
         <w:rPr>
           <w:rFonts w:ascii="Times New Roman" w:hAnsi="Times New Roman" w:cs="Times New Roman"/>
@@ -2213,8 +2440,18 @@
           <w:i/>
           <w:szCs w:val="24"/>
         </w:rPr>
-        <w:t xml:space="preserve"> cell.worstCaseValue</w:t>
-      </w:r>
+        <w:t xml:space="preserve"> </w:t>
+      </w:r>
+      <w:proofErr w:type="spellStart"/>
+      <w:r>
+        <w:rPr>
+          <w:rFonts w:ascii="Times New Roman" w:hAnsi="Times New Roman" w:cs="Times New Roman"/>
+          <w:i/>
+          <w:szCs w:val="24"/>
+        </w:rPr>
+        <w:t>cell.worstCaseValue</w:t>
+      </w:r>
+      <w:proofErr w:type="spellEnd"/>
       <w:r>
         <w:rPr>
           <w:rFonts w:ascii="Times New Roman" w:hAnsi="Times New Roman" w:cs="Times New Roman"/>
@@ -2267,7 +2504,7 @@
         </w:numPr>
         <w:ind w:leftChars="0"/>
         <w:rPr>
-          <w:rFonts w:ascii="Times New Roman" w:hAnsi="Times New Roman" w:cs="Times New Roman" w:hint="eastAsia"/>
+          <w:rFonts w:ascii="Times New Roman" w:hAnsi="Times New Roman" w:cs="Times New Roman"/>
           <w:b/>
           <w:sz w:val="28"/>
           <w:szCs w:val="28"/>
@@ -2298,7 +2535,21 @@
           <w:rFonts w:ascii="Times New Roman" w:hAnsi="Times New Roman" w:cs="Times New Roman" w:hint="cs"/>
           <w:szCs w:val="24"/>
         </w:rPr>
-        <w:t>Trough each output net</w:t>
+        <w:t>T</w:t>
+      </w:r>
+      <w:r>
+        <w:rPr>
+          <w:rFonts w:ascii="Times New Roman" w:hAnsi="Times New Roman" w:cs="Times New Roman"/>
+          <w:szCs w:val="24"/>
+        </w:rPr>
+        <w:t>h</w:t>
+      </w:r>
+      <w:r>
+        <w:rPr>
+          <w:rFonts w:ascii="Times New Roman" w:hAnsi="Times New Roman" w:cs="Times New Roman" w:hint="cs"/>
+          <w:szCs w:val="24"/>
+        </w:rPr>
+        <w:t>rough each output net</w:t>
       </w:r>
       <w:r>
         <w:rPr>
@@ -2321,6 +2572,8 @@
         </w:rPr>
         <w:t xml:space="preserve"> trace back by </w:t>
       </w:r>
+      <w:proofErr w:type="spellStart"/>
+      <w:proofErr w:type="gramStart"/>
       <w:r>
         <w:rPr>
           <w:rFonts w:ascii="Times New Roman" w:hAnsi="Times New Roman" w:cs="Times New Roman"/>
@@ -2329,6 +2582,8 @@
         </w:rPr>
         <w:t>net.inputCell.prevCell</w:t>
       </w:r>
+      <w:proofErr w:type="spellEnd"/>
+      <w:proofErr w:type="gramEnd"/>
       <w:r>
         <w:rPr>
           <w:rFonts w:ascii="Times New Roman" w:hAnsi="Times New Roman" w:cs="Times New Roman"/>
@@ -2354,7 +2609,7 @@
         </w:numPr>
         <w:ind w:leftChars="0"/>
         <w:rPr>
-          <w:rFonts w:ascii="Times New Roman" w:hAnsi="Times New Roman" w:cs="Times New Roman" w:hint="eastAsia"/>
+          <w:rFonts w:ascii="Times New Roman" w:hAnsi="Times New Roman" w:cs="Times New Roman"/>
           <w:b/>
           <w:sz w:val="28"/>
           <w:szCs w:val="28"/>
@@ -2374,11 +2629,7 @@
     <w:p>
       <w:pPr>
         <w:pStyle w:val="a3"/>
-        <w:numPr>
-          <w:ilvl w:val="0"/>
-          <w:numId w:val="4"/>
-        </w:numPr>
-        <w:ind w:leftChars="0"/>
+        <w:ind w:leftChars="0" w:left="960"/>
         <w:rPr>
           <w:rFonts w:ascii="Times New Roman" w:hAnsi="Times New Roman" w:cs="Times New Roman"/>
           <w:b/>
@@ -2439,6 +2690,8 @@
         </w:rPr>
         <w:t xml:space="preserve">but this time we need to consider the influence of controlling value of each gate, which is stored inside </w:t>
       </w:r>
+      <w:proofErr w:type="spellStart"/>
+      <w:proofErr w:type="gramStart"/>
       <w:r>
         <w:rPr>
           <w:rFonts w:ascii="Times New Roman" w:hAnsi="Times New Roman" w:cs="Times New Roman"/>
@@ -2447,6 +2700,8 @@
         </w:rPr>
         <w:t>cell.controllingValue</w:t>
       </w:r>
+      <w:proofErr w:type="spellEnd"/>
+      <w:proofErr w:type="gramEnd"/>
       <w:r>
         <w:rPr>
           <w:rFonts w:ascii="Times New Roman" w:hAnsi="Times New Roman" w:cs="Times New Roman"/>
@@ -2649,6 +2904,7 @@
         </w:rPr>
         <w:t xml:space="preserve">In condition </w:t>
       </w:r>
+      <w:proofErr w:type="spellStart"/>
       <w:r>
         <w:rPr>
           <w:rFonts w:ascii="Times New Roman" w:hAnsi="Times New Roman" w:cs="Times New Roman" w:hint="cs"/>
@@ -2657,6 +2913,7 @@
         </w:rPr>
         <w:t>i</w:t>
       </w:r>
+      <w:proofErr w:type="spellEnd"/>
       <w:r>
         <w:rPr>
           <w:rFonts w:ascii="Times New Roman" w:hAnsi="Times New Roman" w:cs="Times New Roman" w:hint="cs"/>
@@ -2736,14 +2993,7 @@
           <w:rFonts w:ascii="Times New Roman" w:hAnsi="Times New Roman" w:cs="Times New Roman"/>
           <w:szCs w:val="24"/>
         </w:rPr>
-        <w:t xml:space="preserve"> </w:t>
-      </w:r>
-      <w:r>
-        <w:rPr>
-          <w:rFonts w:ascii="Times New Roman" w:hAnsi="Times New Roman" w:cs="Times New Roman"/>
-          <w:szCs w:val="24"/>
-        </w:rPr>
-        <w:t>output</w:t>
+        <w:t xml:space="preserve"> output</w:t>
       </w:r>
       <w:r>
         <w:rPr>
@@ -2888,6 +3138,7 @@
         <w:rPr>
           <w:rFonts w:ascii="Times New Roman" w:hAnsi="Times New Roman" w:cs="Times New Roman"/>
           <w:b/>
+          <w:i/>
           <w:sz w:val="28"/>
           <w:szCs w:val="28"/>
         </w:rPr>
@@ -2896,10 +3147,10 @@
         <w:rPr>
           <w:rFonts w:ascii="Times New Roman" w:hAnsi="Times New Roman" w:cs="Times New Roman"/>
           <w:b/>
+          <w:i/>
           <w:sz w:val="28"/>
           <w:szCs w:val="28"/>
         </w:rPr>
-        <w:lastRenderedPageBreak/>
         <w:t>Optimization</w:t>
       </w:r>
     </w:p>
@@ -2913,17 +3164,30 @@
         <w:ind w:leftChars="0"/>
         <w:rPr>
           <w:rFonts w:ascii="Times New Roman" w:hAnsi="Times New Roman" w:cs="Times New Roman"/>
-          <w:i/>
-          <w:szCs w:val="24"/>
-        </w:rPr>
-      </w:pPr>
-      <w:r>
-        <w:rPr>
-          <w:rFonts w:ascii="Times New Roman" w:hAnsi="Times New Roman" w:cs="Times New Roman"/>
-          <w:i/>
-          <w:szCs w:val="24"/>
-        </w:rPr>
-        <w:t>const regex</w:t>
+          <w:b/>
+          <w:i/>
+          <w:szCs w:val="24"/>
+        </w:rPr>
+      </w:pPr>
+      <w:proofErr w:type="spellStart"/>
+      <w:r>
+        <w:rPr>
+          <w:rFonts w:ascii="Times New Roman" w:hAnsi="Times New Roman" w:cs="Times New Roman"/>
+          <w:b/>
+          <w:i/>
+          <w:szCs w:val="24"/>
+        </w:rPr>
+        <w:t>const</w:t>
+      </w:r>
+      <w:proofErr w:type="spellEnd"/>
+      <w:r>
+        <w:rPr>
+          <w:rFonts w:ascii="Times New Roman" w:hAnsi="Times New Roman" w:cs="Times New Roman"/>
+          <w:b/>
+          <w:i/>
+          <w:szCs w:val="24"/>
+        </w:rPr>
+        <w:t xml:space="preserve"> regex</w:t>
       </w:r>
     </w:p>
     <w:p>
@@ -2931,7 +3195,7 @@
         <w:pStyle w:val="a3"/>
         <w:ind w:leftChars="0"/>
         <w:rPr>
-          <w:rFonts w:ascii="Times New Roman" w:hAnsi="Times New Roman" w:cs="Times New Roman"/>
+          <w:rFonts w:ascii="Times New Roman" w:hAnsi="Times New Roman" w:cs="Times New Roman" w:hint="eastAsia"/>
           <w:szCs w:val="24"/>
         </w:rPr>
       </w:pPr>
@@ -2963,29 +3227,51 @@
         </w:rPr>
         <w:t xml:space="preserve">. Since in the very beginning I used quite large amount of </w:t>
       </w:r>
-      <w:r>
-        <w:rPr>
-          <w:rFonts w:ascii="Times New Roman" w:hAnsi="Times New Roman" w:cs="Times New Roman"/>
+      <w:proofErr w:type="spellStart"/>
+      <w:r>
+        <w:rPr>
+          <w:rFonts w:ascii="Times New Roman" w:hAnsi="Times New Roman" w:cs="Times New Roman"/>
+          <w:b/>
           <w:i/>
           <w:szCs w:val="24"/>
         </w:rPr>
         <w:t>regex_replace</w:t>
       </w:r>
-      <w:r>
-        <w:rPr>
-          <w:rFonts w:ascii="Times New Roman" w:hAnsi="Times New Roman" w:cs="Times New Roman"/>
-          <w:szCs w:val="24"/>
-        </w:rPr>
-        <w:t xml:space="preserve"> and </w:t>
-      </w:r>
-      <w:r>
-        <w:rPr>
-          <w:rFonts w:ascii="Times New Roman" w:hAnsi="Times New Roman" w:cs="Times New Roman"/>
+      <w:proofErr w:type="spellEnd"/>
+      <w:r>
+        <w:rPr>
+          <w:rFonts w:ascii="Times New Roman" w:hAnsi="Times New Roman" w:cs="Times New Roman"/>
+          <w:b/>
+          <w:szCs w:val="24"/>
+        </w:rPr>
+        <w:t xml:space="preserve"> </w:t>
+      </w:r>
+      <w:r>
+        <w:rPr>
+          <w:rFonts w:ascii="Times New Roman" w:hAnsi="Times New Roman" w:cs="Times New Roman"/>
+          <w:szCs w:val="24"/>
+        </w:rPr>
+        <w:t>and</w:t>
+      </w:r>
+      <w:r>
+        <w:rPr>
+          <w:rFonts w:ascii="Times New Roman" w:hAnsi="Times New Roman" w:cs="Times New Roman"/>
+          <w:b/>
+          <w:szCs w:val="24"/>
+        </w:rPr>
+        <w:t xml:space="preserve"> </w:t>
+      </w:r>
+      <w:proofErr w:type="spellStart"/>
+      <w:r>
+        <w:rPr>
+          <w:rFonts w:ascii="Times New Roman" w:hAnsi="Times New Roman" w:cs="Times New Roman"/>
+          <w:b/>
           <w:i/>
           <w:szCs w:val="24"/>
         </w:rPr>
         <w:t>regex_search</w:t>
       </w:r>
+      <w:proofErr w:type="spellEnd"/>
       <w:r>
         <w:rPr>
           <w:rFonts w:ascii="Times New Roman" w:hAnsi="Times New Roman" w:cs="Times New Roman"/>
@@ -2999,7 +3285,14 @@
           <w:rFonts w:ascii="Times New Roman" w:hAnsi="Times New Roman" w:cs="Times New Roman"/>
           <w:szCs w:val="24"/>
         </w:rPr>
-        <w:t>it fastened my code by around 400%</w:t>
+        <w:t>it fastened my code by around 5</w:t>
+      </w:r>
+      <w:r>
+        <w:rPr>
+          <w:rFonts w:ascii="Times New Roman" w:hAnsi="Times New Roman" w:cs="Times New Roman"/>
+          <w:szCs w:val="24"/>
+        </w:rPr>
+        <w:t>00%</w:t>
       </w:r>
       <w:r>
         <w:rPr>
@@ -3008,18 +3301,6 @@
         </w:rPr>
         <w:t xml:space="preserve"> in large netlist and pattern.</w:t>
       </w:r>
-      <w:bookmarkStart w:id="0" w:name="_GoBack"/>
-      <w:bookmarkEnd w:id="0"/>
-    </w:p>
-    <w:p>
-      <w:pPr>
-        <w:pStyle w:val="a3"/>
-        <w:ind w:leftChars="0"/>
-        <w:rPr>
-          <w:rFonts w:ascii="Times New Roman" w:hAnsi="Times New Roman" w:cs="Times New Roman"/>
-          <w:szCs w:val="24"/>
-        </w:rPr>
-      </w:pPr>
     </w:p>
     <w:p>
       <w:pPr>
@@ -3031,13 +3312,15 @@
         <w:ind w:leftChars="0"/>
         <w:rPr>
           <w:rFonts w:ascii="Times New Roman" w:hAnsi="Times New Roman" w:cs="Times New Roman"/>
-          <w:i/>
-          <w:szCs w:val="24"/>
-        </w:rPr>
-      </w:pPr>
-      <w:r>
-        <w:rPr>
-          <w:rFonts w:ascii="Times New Roman" w:hAnsi="Times New Roman" w:cs="Times New Roman"/>
+          <w:b/>
+          <w:i/>
+          <w:szCs w:val="24"/>
+        </w:rPr>
+      </w:pPr>
+      <w:r>
+        <w:rPr>
+          <w:rFonts w:ascii="Times New Roman" w:hAnsi="Times New Roman" w:cs="Times New Roman"/>
+          <w:b/>
           <w:i/>
           <w:szCs w:val="24"/>
         </w:rPr>
@@ -3046,38 +3329,58 @@
       <w:r>
         <w:rPr>
           <w:rFonts w:ascii="Times New Roman" w:hAnsi="Times New Roman" w:cs="Times New Roman"/>
+          <w:b/>
           <w:i/>
           <w:szCs w:val="24"/>
         </w:rPr>
         <w:t xml:space="preserve"> </w:t>
       </w:r>
-      <w:r>
-        <w:rPr>
-          <w:rFonts w:ascii="Times New Roman" w:hAnsi="Times New Roman" w:cs="Times New Roman"/>
+      <w:proofErr w:type="spellStart"/>
+      <w:proofErr w:type="gramStart"/>
+      <w:r>
+        <w:rPr>
+          <w:rFonts w:ascii="Times New Roman" w:hAnsi="Times New Roman" w:cs="Times New Roman"/>
+          <w:b/>
           <w:i/>
           <w:szCs w:val="24"/>
         </w:rPr>
         <w:t>removeComment</w:t>
       </w:r>
-      <w:r>
-        <w:rPr>
-          <w:rFonts w:ascii="Times New Roman" w:hAnsi="Times New Roman" w:cs="Times New Roman"/>
+      <w:proofErr w:type="spellEnd"/>
+      <w:r>
+        <w:rPr>
+          <w:rFonts w:ascii="Times New Roman" w:hAnsi="Times New Roman" w:cs="Times New Roman"/>
+          <w:b/>
           <w:i/>
           <w:szCs w:val="24"/>
         </w:rPr>
         <w:t>(</w:t>
       </w:r>
-      <w:r>
-        <w:rPr>
-          <w:rFonts w:ascii="Times New Roman" w:hAnsi="Times New Roman" w:cs="Times New Roman"/>
-          <w:i/>
-          <w:szCs w:val="24"/>
-        </w:rPr>
-        <w:t>const string&amp;</w:t>
-      </w:r>
-      <w:r>
-        <w:rPr>
-          <w:rFonts w:ascii="Times New Roman" w:hAnsi="Times New Roman" w:cs="Times New Roman"/>
+      <w:proofErr w:type="spellStart"/>
+      <w:proofErr w:type="gramEnd"/>
+      <w:r>
+        <w:rPr>
+          <w:rFonts w:ascii="Times New Roman" w:hAnsi="Times New Roman" w:cs="Times New Roman"/>
+          <w:b/>
+          <w:i/>
+          <w:szCs w:val="24"/>
+        </w:rPr>
+        <w:t>const</w:t>
+      </w:r>
+      <w:proofErr w:type="spellEnd"/>
+      <w:r>
+        <w:rPr>
+          <w:rFonts w:ascii="Times New Roman" w:hAnsi="Times New Roman" w:cs="Times New Roman"/>
+          <w:b/>
+          <w:i/>
+          <w:szCs w:val="24"/>
+        </w:rPr>
+        <w:t xml:space="preserve"> string&amp;</w:t>
+      </w:r>
+      <w:r>
+        <w:rPr>
+          <w:rFonts w:ascii="Times New Roman" w:hAnsi="Times New Roman" w:cs="Times New Roman"/>
+          <w:b/>
           <w:i/>
           <w:szCs w:val="24"/>
         </w:rPr>
@@ -3329,7 +3632,7 @@
       <w:pPr>
         <w:ind w:left="480"/>
         <w:rPr>
-          <w:rFonts w:ascii="Times New Roman" w:hAnsi="Times New Roman" w:cs="Times New Roman" w:hint="eastAsia"/>
+          <w:rFonts w:ascii="Times New Roman" w:hAnsi="Times New Roman" w:cs="Times New Roman"/>
           <w:szCs w:val="24"/>
         </w:rPr>
       </w:pPr>
@@ -3363,15 +3666,69 @@
           <w:i/>
           <w:szCs w:val="24"/>
         </w:rPr>
-        <w:t xml:space="preserve">output /*fdsg*//*htrghr*/ N22, </w:t>
-      </w:r>
-      <w:r>
-        <w:rPr>
-          <w:rFonts w:ascii="Times New Roman" w:hAnsi="Times New Roman" w:cs="Times New Roman"/>
-          <w:i/>
-          <w:szCs w:val="24"/>
-        </w:rPr>
-        <w:t>N/*;*/23;</w:t>
+        <w:t>output /*</w:t>
+      </w:r>
+      <w:proofErr w:type="spellStart"/>
+      <w:r>
+        <w:rPr>
+          <w:rFonts w:ascii="Times New Roman" w:hAnsi="Times New Roman" w:cs="Times New Roman"/>
+          <w:i/>
+          <w:szCs w:val="24"/>
+        </w:rPr>
+        <w:t>fdsg</w:t>
+      </w:r>
+      <w:proofErr w:type="spellEnd"/>
+      <w:r>
+        <w:rPr>
+          <w:rFonts w:ascii="Times New Roman" w:hAnsi="Times New Roman" w:cs="Times New Roman"/>
+          <w:i/>
+          <w:szCs w:val="24"/>
+        </w:rPr>
+        <w:t>*//*</w:t>
+      </w:r>
+      <w:proofErr w:type="spellStart"/>
+      <w:r>
+        <w:rPr>
+          <w:rFonts w:ascii="Times New Roman" w:hAnsi="Times New Roman" w:cs="Times New Roman"/>
+          <w:i/>
+          <w:szCs w:val="24"/>
+        </w:rPr>
+        <w:t>htrghr</w:t>
+      </w:r>
+      <w:proofErr w:type="spellEnd"/>
+      <w:r>
+        <w:rPr>
+          <w:rFonts w:ascii="Times New Roman" w:hAnsi="Times New Roman" w:cs="Times New Roman"/>
+          <w:i/>
+          <w:szCs w:val="24"/>
+        </w:rPr>
+        <w:t xml:space="preserve">*/ N22, </w:t>
+      </w:r>
+      <w:r>
+        <w:rPr>
+          <w:rFonts w:ascii="Times New Roman" w:hAnsi="Times New Roman" w:cs="Times New Roman"/>
+          <w:i/>
+          <w:szCs w:val="24"/>
+        </w:rPr>
+        <w:t>N/</w:t>
+      </w:r>
+      <w:proofErr w:type="gramStart"/>
+      <w:r>
+        <w:rPr>
+          <w:rFonts w:ascii="Times New Roman" w:hAnsi="Times New Roman" w:cs="Times New Roman"/>
+          <w:i/>
+          <w:szCs w:val="24"/>
+        </w:rPr>
+        <w:t>*;*</w:t>
+      </w:r>
+      <w:proofErr w:type="gramEnd"/>
+      <w:r>
+        <w:rPr>
+          <w:rFonts w:ascii="Times New Roman" w:hAnsi="Times New Roman" w:cs="Times New Roman"/>
+          <w:i/>
+          <w:szCs w:val="24"/>
+        </w:rPr>
+        <w:t>/23;</w:t>
       </w:r>
       <w:r>
         <w:rPr>
@@ -3386,7 +3743,7 @@
       <w:pPr>
         <w:ind w:left="480"/>
         <w:rPr>
-          <w:rFonts w:ascii="Times New Roman" w:hAnsi="Times New Roman" w:cs="Times New Roman"/>
+          <w:rFonts w:ascii="Times New Roman" w:hAnsi="Times New Roman" w:cs="Times New Roman" w:hint="eastAsia"/>
           <w:szCs w:val="24"/>
         </w:rPr>
       </w:pPr>
@@ -3397,14 +3754,17 @@
         </w:rPr>
         <w:t xml:space="preserve">I re-design the </w:t>
       </w:r>
-      <w:r>
-        <w:rPr>
-          <w:rFonts w:ascii="Times New Roman" w:hAnsi="Times New Roman" w:cs="Times New Roman"/>
+      <w:proofErr w:type="spellStart"/>
+      <w:r>
+        <w:rPr>
+          <w:rFonts w:ascii="Times New Roman" w:hAnsi="Times New Roman" w:cs="Times New Roman"/>
+          <w:b/>
           <w:i/>
           <w:szCs w:val="24"/>
         </w:rPr>
         <w:t>removeComment</w:t>
       </w:r>
+      <w:proofErr w:type="spellEnd"/>
       <w:r>
         <w:rPr>
           <w:rFonts w:ascii="Times New Roman" w:hAnsi="Times New Roman" w:cs="Times New Roman"/>
@@ -3419,14 +3779,17 @@
         </w:rPr>
         <w:t xml:space="preserve">into line-by-line processing, since each </w:t>
       </w:r>
-      <w:r>
-        <w:rPr>
-          <w:rFonts w:ascii="Times New Roman" w:hAnsi="Times New Roman" w:cs="Times New Roman"/>
+      <w:proofErr w:type="spellStart"/>
+      <w:r>
+        <w:rPr>
+          <w:rFonts w:ascii="Times New Roman" w:hAnsi="Times New Roman" w:cs="Times New Roman"/>
+          <w:b/>
           <w:i/>
           <w:szCs w:val="24"/>
         </w:rPr>
         <w:t>regex_replace</w:t>
       </w:r>
+      <w:proofErr w:type="spellEnd"/>
       <w:r>
         <w:rPr>
           <w:rFonts w:ascii="Times New Roman" w:hAnsi="Times New Roman" w:cs="Times New Roman"/>
@@ -3475,38 +3838,8 @@
           <w:rFonts w:ascii="Times New Roman" w:hAnsi="Times New Roman" w:cs="Times New Roman"/>
           <w:szCs w:val="24"/>
         </w:rPr>
-        <w:t xml:space="preserve"> Such optimization fastened </w:t>
-      </w:r>
-      <w:r>
-        <w:rPr>
-          <w:rFonts w:ascii="Times New Roman" w:hAnsi="Times New Roman" w:cs="Times New Roman"/>
-          <w:szCs w:val="24"/>
-        </w:rPr>
-        <w:t xml:space="preserve">my code by around </w:t>
-      </w:r>
-      <w:r>
-        <w:rPr>
-          <w:rFonts w:ascii="Times New Roman" w:hAnsi="Times New Roman" w:cs="Times New Roman"/>
-          <w:szCs w:val="24"/>
-        </w:rPr>
-        <w:t>35</w:t>
-      </w:r>
-      <w:r>
-        <w:rPr>
-          <w:rFonts w:ascii="Times New Roman" w:hAnsi="Times New Roman" w:cs="Times New Roman"/>
-          <w:szCs w:val="24"/>
-        </w:rPr>
-        <w:t>% in large netlist and pattern.</w:t>
-      </w:r>
-    </w:p>
-    <w:p>
-      <w:pPr>
-        <w:ind w:left="480"/>
-        <w:rPr>
-          <w:rFonts w:ascii="Times New Roman" w:hAnsi="Times New Roman" w:cs="Times New Roman"/>
-          <w:szCs w:val="24"/>
-        </w:rPr>
-      </w:pPr>
+        <w:t xml:space="preserve"> Such optimization fastened my code by around 35% in large netlist and pattern.</w:t>
+      </w:r>
     </w:p>
     <w:p>
       <w:pPr>
@@ -3525,10 +3858,41 @@
       <w:r>
         <w:rPr>
           <w:rFonts w:ascii="Times New Roman" w:hAnsi="Times New Roman" w:cs="Times New Roman"/>
-          <w:i/>
-          <w:szCs w:val="24"/>
-        </w:rPr>
-        <w:t>void</w:t>
+          <w:b/>
+          <w:i/>
+          <w:szCs w:val="24"/>
+        </w:rPr>
+        <w:t xml:space="preserve">void </w:t>
+      </w:r>
+      <w:proofErr w:type="spellStart"/>
+      <w:proofErr w:type="gramStart"/>
+      <w:r>
+        <w:rPr>
+          <w:rFonts w:ascii="Times New Roman" w:hAnsi="Times New Roman" w:cs="Times New Roman"/>
+          <w:b/>
+          <w:i/>
+          <w:szCs w:val="24"/>
+        </w:rPr>
+        <w:t>assignPattern</w:t>
+      </w:r>
+      <w:proofErr w:type="spellEnd"/>
+      <w:r>
+        <w:rPr>
+          <w:rFonts w:ascii="Times New Roman" w:hAnsi="Times New Roman" w:cs="Times New Roman"/>
+          <w:b/>
+          <w:i/>
+          <w:szCs w:val="24"/>
+        </w:rPr>
+        <w:t>(</w:t>
+      </w:r>
+      <w:proofErr w:type="gramEnd"/>
+      <w:r>
+        <w:rPr>
+          <w:rFonts w:ascii="Times New Roman" w:hAnsi="Times New Roman" w:cs="Times New Roman"/>
+          <w:i/>
+          <w:szCs w:val="24"/>
+        </w:rPr>
+        <w:t>)</w:t>
       </w:r>
       <w:r>
         <w:rPr>
@@ -3541,30 +3905,6 @@
       <w:r>
         <w:rPr>
           <w:rFonts w:ascii="Times New Roman" w:hAnsi="Times New Roman" w:cs="Times New Roman"/>
-          <w:i/>
-          <w:szCs w:val="24"/>
-        </w:rPr>
-        <w:t>assignPattern</w:t>
-      </w:r>
-      <w:r>
-        <w:rPr>
-          <w:rFonts w:ascii="Times New Roman" w:hAnsi="Times New Roman" w:cs="Times New Roman"/>
-          <w:i/>
-          <w:szCs w:val="24"/>
-        </w:rPr>
-        <w:t>()</w:t>
-      </w:r>
-      <w:r>
-        <w:rPr>
-          <w:rFonts w:ascii="Times New Roman" w:hAnsi="Times New Roman" w:cs="Times New Roman"/>
-          <w:i/>
-          <w:szCs w:val="24"/>
-        </w:rPr>
-        <w:t xml:space="preserve"> </w:t>
-      </w:r>
-      <w:r>
-        <w:rPr>
-          <w:rFonts w:ascii="Times New Roman" w:hAnsi="Times New Roman" w:cs="Times New Roman"/>
           <w:szCs w:val="24"/>
         </w:rPr>
         <w:t xml:space="preserve">and </w:t>
@@ -3572,25 +3912,86 @@
       <w:r>
         <w:rPr>
           <w:rFonts w:ascii="Times New Roman" w:hAnsi="Times New Roman" w:cs="Times New Roman"/>
-          <w:i/>
-          <w:szCs w:val="24"/>
-        </w:rPr>
-        <w:t>void dumpGateInfo(ostringstream &amp;, const vector&lt;Cell*&gt; &amp;))</w:t>
+          <w:b/>
+          <w:i/>
+          <w:szCs w:val="24"/>
+        </w:rPr>
+        <w:t xml:space="preserve">void </w:t>
+      </w:r>
+      <w:proofErr w:type="spellStart"/>
+      <w:r>
+        <w:rPr>
+          <w:rFonts w:ascii="Times New Roman" w:hAnsi="Times New Roman" w:cs="Times New Roman"/>
+          <w:b/>
+          <w:i/>
+          <w:szCs w:val="24"/>
+        </w:rPr>
+        <w:t>dumpGateInfo</w:t>
+      </w:r>
+      <w:proofErr w:type="spellEnd"/>
+      <w:r>
+        <w:rPr>
+          <w:rFonts w:ascii="Times New Roman" w:hAnsi="Times New Roman" w:cs="Times New Roman"/>
+          <w:b/>
+          <w:i/>
+          <w:szCs w:val="24"/>
+        </w:rPr>
+        <w:t>(</w:t>
+      </w:r>
+      <w:proofErr w:type="spellStart"/>
+      <w:r>
+        <w:rPr>
+          <w:rFonts w:ascii="Times New Roman" w:hAnsi="Times New Roman" w:cs="Times New Roman"/>
+          <w:b/>
+          <w:i/>
+          <w:szCs w:val="24"/>
+        </w:rPr>
+        <w:t>ostringstream</w:t>
+      </w:r>
+      <w:proofErr w:type="spellEnd"/>
+      <w:r>
+        <w:rPr>
+          <w:rFonts w:ascii="Times New Roman" w:hAnsi="Times New Roman" w:cs="Times New Roman"/>
+          <w:b/>
+          <w:i/>
+          <w:szCs w:val="24"/>
+        </w:rPr>
+        <w:t xml:space="preserve"> &amp;, </w:t>
+      </w:r>
+      <w:proofErr w:type="spellStart"/>
+      <w:r>
+        <w:rPr>
+          <w:rFonts w:ascii="Times New Roman" w:hAnsi="Times New Roman" w:cs="Times New Roman"/>
+          <w:b/>
+          <w:i/>
+          <w:szCs w:val="24"/>
+        </w:rPr>
+        <w:t>const</w:t>
+      </w:r>
+      <w:proofErr w:type="spellEnd"/>
+      <w:r>
+        <w:rPr>
+          <w:rFonts w:ascii="Times New Roman" w:hAnsi="Times New Roman" w:cs="Times New Roman"/>
+          <w:b/>
+          <w:i/>
+          <w:szCs w:val="24"/>
+        </w:rPr>
+        <w:t xml:space="preserve"> vector&lt;Cell*&gt; &amp;))</w:t>
       </w:r>
     </w:p>
     <w:p>
       <w:pPr>
         <w:ind w:left="480"/>
         <w:rPr>
+          <w:rFonts w:ascii="Times New Roman" w:hAnsi="Times New Roman" w:cs="Times New Roman"/>
+          <w:szCs w:val="24"/>
+        </w:rPr>
+      </w:pPr>
+      <w:r>
+        <w:rPr>
           <w:rFonts w:ascii="Times New Roman" w:hAnsi="Times New Roman" w:cs="Times New Roman" w:hint="eastAsia"/>
           <w:szCs w:val="24"/>
         </w:rPr>
-      </w:pPr>
-      <w:r>
-        <w:rPr>
-          <w:rFonts w:ascii="Times New Roman" w:hAnsi="Times New Roman" w:cs="Times New Roman" w:hint="eastAsia"/>
-          <w:szCs w:val="24"/>
-        </w:rPr>
         <w:t xml:space="preserve">At first, I directly </w:t>
       </w:r>
       <w:r>
@@ -3600,14 +4001,17 @@
         </w:rPr>
         <w:t xml:space="preserve">create </w:t>
       </w:r>
-      <w:r>
-        <w:rPr>
-          <w:rFonts w:ascii="Times New Roman" w:hAnsi="Times New Roman" w:cs="Times New Roman"/>
+      <w:proofErr w:type="spellStart"/>
+      <w:r>
+        <w:rPr>
+          <w:rFonts w:ascii="Times New Roman" w:hAnsi="Times New Roman" w:cs="Times New Roman"/>
+          <w:b/>
           <w:i/>
           <w:szCs w:val="24"/>
         </w:rPr>
         <w:t>ofstream</w:t>
       </w:r>
+      <w:proofErr w:type="spellEnd"/>
       <w:r>
         <w:rPr>
           <w:rFonts w:ascii="Times New Roman" w:hAnsi="Times New Roman" w:cs="Times New Roman"/>
@@ -3618,10 +4022,42 @@
       <w:r>
         <w:rPr>
           <w:rFonts w:ascii="Times New Roman" w:hAnsi="Times New Roman" w:cs="Times New Roman"/>
-          <w:i/>
-          <w:szCs w:val="24"/>
-        </w:rPr>
-        <w:t>void</w:t>
+          <w:b/>
+          <w:i/>
+          <w:szCs w:val="24"/>
+        </w:rPr>
+        <w:t xml:space="preserve">void </w:t>
+      </w:r>
+      <w:proofErr w:type="spellStart"/>
+      <w:proofErr w:type="gramStart"/>
+      <w:r>
+        <w:rPr>
+          <w:rFonts w:ascii="Times New Roman" w:hAnsi="Times New Roman" w:cs="Times New Roman"/>
+          <w:b/>
+          <w:i/>
+          <w:szCs w:val="24"/>
+        </w:rPr>
+        <w:t>assignPattern</w:t>
+      </w:r>
+      <w:proofErr w:type="spellEnd"/>
+      <w:r>
+        <w:rPr>
+          <w:rFonts w:ascii="Times New Roman" w:hAnsi="Times New Roman" w:cs="Times New Roman"/>
+          <w:b/>
+          <w:i/>
+          <w:szCs w:val="24"/>
+        </w:rPr>
+        <w:t>(</w:t>
+      </w:r>
+      <w:proofErr w:type="gramEnd"/>
+      <w:r>
+        <w:rPr>
+          <w:rFonts w:ascii="Times New Roman" w:hAnsi="Times New Roman" w:cs="Times New Roman"/>
+          <w:b/>
+          <w:i/>
+          <w:szCs w:val="24"/>
+        </w:rPr>
+        <w:t>)</w:t>
       </w:r>
       <w:r>
         <w:rPr>
@@ -3634,26 +4070,9 @@
       <w:r>
         <w:rPr>
           <w:rFonts w:ascii="Times New Roman" w:hAnsi="Times New Roman" w:cs="Times New Roman"/>
-          <w:i/>
-          <w:szCs w:val="24"/>
-        </w:rPr>
-        <w:t>assignPattern</w:t>
-      </w:r>
-      <w:r>
-        <w:rPr>
-          <w:rFonts w:ascii="Times New Roman" w:hAnsi="Times New Roman" w:cs="Times New Roman"/>
-          <w:i/>
-          <w:szCs w:val="24"/>
-        </w:rPr>
-        <w:t>(</w:t>
-      </w:r>
-      <w:r>
-        <w:rPr>
-          <w:rFonts w:ascii="Times New Roman" w:hAnsi="Times New Roman" w:cs="Times New Roman"/>
-          <w:i/>
-          <w:szCs w:val="24"/>
-        </w:rPr>
-        <w:t>)</w:t>
+          <w:szCs w:val="24"/>
+        </w:rPr>
+        <w:t>and</w:t>
       </w:r>
       <w:r>
         <w:rPr>
@@ -3668,8 +4087,19 @@
           <w:rFonts w:ascii="Times New Roman" w:hAnsi="Times New Roman" w:cs="Times New Roman"/>
           <w:szCs w:val="24"/>
         </w:rPr>
-        <w:t>and</w:t>
-      </w:r>
+        <w:t xml:space="preserve">call </w:t>
+      </w:r>
+      <w:proofErr w:type="spellStart"/>
+      <w:r>
+        <w:rPr>
+          <w:rFonts w:ascii="Times New Roman" w:hAnsi="Times New Roman" w:cs="Times New Roman"/>
+          <w:b/>
+          <w:i/>
+          <w:szCs w:val="24"/>
+        </w:rPr>
+        <w:t>dumpGateInfo</w:t>
+      </w:r>
+      <w:proofErr w:type="spellEnd"/>
       <w:r>
         <w:rPr>
           <w:rFonts w:ascii="Times New Roman" w:hAnsi="Times New Roman" w:cs="Times New Roman"/>
@@ -3683,15 +4113,27 @@
           <w:rFonts w:ascii="Times New Roman" w:hAnsi="Times New Roman" w:cs="Times New Roman"/>
           <w:szCs w:val="24"/>
         </w:rPr>
-        <w:t xml:space="preserve">call </w:t>
-      </w:r>
-      <w:r>
-        <w:rPr>
-          <w:rFonts w:ascii="Times New Roman" w:hAnsi="Times New Roman" w:cs="Times New Roman"/>
-          <w:i/>
-          <w:szCs w:val="24"/>
-        </w:rPr>
-        <w:t>dumpGateInfo</w:t>
+        <w:t xml:space="preserve">by passing current </w:t>
+      </w:r>
+      <w:proofErr w:type="spellStart"/>
+      <w:r>
+        <w:rPr>
+          <w:rFonts w:ascii="Times New Roman" w:hAnsi="Times New Roman" w:cs="Times New Roman"/>
+          <w:b/>
+          <w:i/>
+          <w:szCs w:val="24"/>
+        </w:rPr>
+        <w:t>ofstream</w:t>
+      </w:r>
+      <w:proofErr w:type="spellEnd"/>
+      <w:r>
+        <w:rPr>
+          <w:rFonts w:ascii="Times New Roman" w:hAnsi="Times New Roman" w:cs="Times New Roman"/>
+          <w:b/>
+          <w:i/>
+          <w:szCs w:val="24"/>
+        </w:rPr>
+        <w:t>&amp;</w:t>
       </w:r>
       <w:r>
         <w:rPr>
@@ -3706,16 +4148,54 @@
           <w:rFonts w:ascii="Times New Roman" w:hAnsi="Times New Roman" w:cs="Times New Roman"/>
           <w:szCs w:val="24"/>
         </w:rPr>
-        <w:t xml:space="preserve">by passing current </w:t>
-      </w:r>
-      <w:r>
-        <w:rPr>
-          <w:rFonts w:ascii="Times New Roman" w:hAnsi="Times New Roman" w:cs="Times New Roman"/>
-          <w:i/>
-          <w:szCs w:val="24"/>
-        </w:rPr>
-        <w:t>ofstream&amp;</w:t>
-      </w:r>
+        <w:t xml:space="preserve">to </w:t>
+      </w:r>
+      <w:r>
+        <w:rPr>
+          <w:rFonts w:ascii="Times New Roman" w:hAnsi="Times New Roman" w:cs="Times New Roman"/>
+          <w:szCs w:val="24"/>
+        </w:rPr>
+        <w:t>it</w:t>
+      </w:r>
+      <w:r>
+        <w:rPr>
+          <w:rFonts w:ascii="Times New Roman" w:hAnsi="Times New Roman" w:cs="Times New Roman"/>
+          <w:szCs w:val="24"/>
+        </w:rPr>
+        <w:t xml:space="preserve"> each time I finish an iteration (pattern)</w:t>
+      </w:r>
+      <w:r>
+        <w:rPr>
+          <w:rFonts w:ascii="Times New Roman" w:hAnsi="Times New Roman" w:cs="Times New Roman"/>
+          <w:szCs w:val="24"/>
+        </w:rPr>
+        <w:t>.</w:t>
+      </w:r>
+      <w:r>
+        <w:rPr>
+          <w:rFonts w:ascii="Times New Roman" w:hAnsi="Times New Roman" w:cs="Times New Roman"/>
+          <w:szCs w:val="24"/>
+        </w:rPr>
+        <w:t xml:space="preserve"> I found that its quite slow when I repeatedly execute file I/O actions.</w:t>
+      </w:r>
+      <w:r>
+        <w:rPr>
+          <w:rFonts w:ascii="Times New Roman" w:hAnsi="Times New Roman" w:cs="Times New Roman"/>
+          <w:szCs w:val="24"/>
+        </w:rPr>
+        <w:t xml:space="preserve"> Therefore, I first store results inside an </w:t>
+      </w:r>
+      <w:proofErr w:type="spellStart"/>
+      <w:r>
+        <w:rPr>
+          <w:rFonts w:ascii="Times New Roman" w:hAnsi="Times New Roman" w:cs="Times New Roman"/>
+          <w:b/>
+          <w:i/>
+          <w:szCs w:val="24"/>
+        </w:rPr>
+        <w:t>ostringstream</w:t>
+      </w:r>
+      <w:proofErr w:type="spellEnd"/>
       <w:r>
         <w:rPr>
           <w:rFonts w:ascii="Times New Roman" w:hAnsi="Times New Roman" w:cs="Times New Roman"/>
@@ -3729,64 +4209,6 @@
           <w:rFonts w:ascii="Times New Roman" w:hAnsi="Times New Roman" w:cs="Times New Roman"/>
           <w:szCs w:val="24"/>
         </w:rPr>
-        <w:t xml:space="preserve">to </w:t>
-      </w:r>
-      <w:r>
-        <w:rPr>
-          <w:rFonts w:ascii="Times New Roman" w:hAnsi="Times New Roman" w:cs="Times New Roman"/>
-          <w:szCs w:val="24"/>
-        </w:rPr>
-        <w:t>it</w:t>
-      </w:r>
-      <w:r>
-        <w:rPr>
-          <w:rFonts w:ascii="Times New Roman" w:hAnsi="Times New Roman" w:cs="Times New Roman"/>
-          <w:szCs w:val="24"/>
-        </w:rPr>
-        <w:t xml:space="preserve"> each time I finish an iteration (pattern)</w:t>
-      </w:r>
-      <w:r>
-        <w:rPr>
-          <w:rFonts w:ascii="Times New Roman" w:hAnsi="Times New Roman" w:cs="Times New Roman"/>
-          <w:szCs w:val="24"/>
-        </w:rPr>
-        <w:t>.</w:t>
-      </w:r>
-      <w:r>
-        <w:rPr>
-          <w:rFonts w:ascii="Times New Roman" w:hAnsi="Times New Roman" w:cs="Times New Roman"/>
-          <w:szCs w:val="24"/>
-        </w:rPr>
-        <w:t xml:space="preserve"> I found that its quite slow when I repeatedly execute file I/O actions.</w:t>
-      </w:r>
-      <w:r>
-        <w:rPr>
-          <w:rFonts w:ascii="Times New Roman" w:hAnsi="Times New Roman" w:cs="Times New Roman"/>
-          <w:szCs w:val="24"/>
-        </w:rPr>
-        <w:t xml:space="preserve"> Therefore, I first store results inside an </w:t>
-      </w:r>
-      <w:r>
-        <w:rPr>
-          <w:rFonts w:ascii="Times New Roman" w:hAnsi="Times New Roman" w:cs="Times New Roman"/>
-          <w:i/>
-          <w:szCs w:val="24"/>
-        </w:rPr>
-        <w:t>ostringstream</w:t>
-      </w:r>
-      <w:r>
-        <w:rPr>
-          <w:rFonts w:ascii="Times New Roman" w:hAnsi="Times New Roman" w:cs="Times New Roman"/>
-          <w:i/>
-          <w:szCs w:val="24"/>
-        </w:rPr>
-        <w:t xml:space="preserve"> </w:t>
-      </w:r>
-      <w:r>
-        <w:rPr>
-          <w:rFonts w:ascii="Times New Roman" w:hAnsi="Times New Roman" w:cs="Times New Roman"/>
-          <w:szCs w:val="24"/>
-        </w:rPr>
         <w:t>each time I complete a pattern</w:t>
       </w:r>
       <w:r>
@@ -3811,14 +4233,17 @@
         </w:rPr>
         <w:t xml:space="preserve">hole results into </w:t>
       </w:r>
-      <w:r>
-        <w:rPr>
-          <w:rFonts w:ascii="Times New Roman" w:hAnsi="Times New Roman" w:cs="Times New Roman"/>
+      <w:proofErr w:type="spellStart"/>
+      <w:r>
+        <w:rPr>
+          <w:rFonts w:ascii="Times New Roman" w:hAnsi="Times New Roman" w:cs="Times New Roman"/>
+          <w:b/>
           <w:i/>
           <w:szCs w:val="24"/>
         </w:rPr>
         <w:t>ofstream</w:t>
       </w:r>
+      <w:proofErr w:type="spellEnd"/>
       <w:r>
         <w:rPr>
           <w:rFonts w:ascii="Times New Roman" w:hAnsi="Times New Roman" w:cs="Times New Roman"/>
@@ -7243,6 +7668,13 @@
         </dgm:presLayoutVars>
       </dgm:prSet>
       <dgm:spPr/>
+      <dgm:t>
+        <a:bodyPr/>
+        <a:lstStyle/>
+        <a:p>
+          <a:endParaRPr lang="zh-TW" altLang="en-US"/>
+        </a:p>
+      </dgm:t>
     </dgm:pt>
     <dgm:pt modelId="{2D5E18F7-3214-4A6B-B868-75F607F3969C}" type="pres">
       <dgm:prSet presAssocID="{58E92009-C46C-4353-9BBA-B231D4DD3E07}" presName="hierRoot1" presStyleCnt="0">
@@ -7263,10 +7695,24 @@
         </dgm:presLayoutVars>
       </dgm:prSet>
       <dgm:spPr/>
+      <dgm:t>
+        <a:bodyPr/>
+        <a:lstStyle/>
+        <a:p>
+          <a:endParaRPr lang="zh-TW" altLang="en-US"/>
+        </a:p>
+      </dgm:t>
     </dgm:pt>
     <dgm:pt modelId="{0F187846-2E7C-48F7-8F50-72706CD31072}" type="pres">
       <dgm:prSet presAssocID="{58E92009-C46C-4353-9BBA-B231D4DD3E07}" presName="rootConnector1" presStyleLbl="node1" presStyleIdx="0" presStyleCnt="0"/>
       <dgm:spPr/>
+      <dgm:t>
+        <a:bodyPr/>
+        <a:lstStyle/>
+        <a:p>
+          <a:endParaRPr lang="zh-TW" altLang="en-US"/>
+        </a:p>
+      </dgm:t>
     </dgm:pt>
     <dgm:pt modelId="{1A050F1F-9A16-4D42-B34C-2DB9A1BBC8BC}" type="pres">
       <dgm:prSet presAssocID="{58E92009-C46C-4353-9BBA-B231D4DD3E07}" presName="hierChild2" presStyleCnt="0"/>
@@ -7295,10 +7741,24 @@
         </dgm:presLayoutVars>
       </dgm:prSet>
       <dgm:spPr/>
+      <dgm:t>
+        <a:bodyPr/>
+        <a:lstStyle/>
+        <a:p>
+          <a:endParaRPr lang="zh-TW" altLang="en-US"/>
+        </a:p>
+      </dgm:t>
     </dgm:pt>
     <dgm:pt modelId="{21C628FF-37A4-46ED-8748-FCCE0E94B381}" type="pres">
       <dgm:prSet presAssocID="{63F6CD55-1052-4233-979E-1BFE6B647399}" presName="rootConnector1" presStyleLbl="node1" presStyleIdx="0" presStyleCnt="0"/>
       <dgm:spPr/>
+      <dgm:t>
+        <a:bodyPr/>
+        <a:lstStyle/>
+        <a:p>
+          <a:endParaRPr lang="zh-TW" altLang="en-US"/>
+        </a:p>
+      </dgm:t>
     </dgm:pt>
     <dgm:pt modelId="{CD9A0B4D-D415-4BC7-9E4A-BE3C733C6E5A}" type="pres">
       <dgm:prSet presAssocID="{63F6CD55-1052-4233-979E-1BFE6B647399}" presName="hierChild2" presStyleCnt="0"/>
@@ -7307,6 +7767,13 @@
     <dgm:pt modelId="{BF523512-9C52-4637-B45D-31DFCDCF3CFB}" type="pres">
       <dgm:prSet presAssocID="{1D2D8843-E0BF-412E-9729-89A4BE4918B4}" presName="Name37" presStyleLbl="parChTrans1D2" presStyleIdx="0" presStyleCnt="3"/>
       <dgm:spPr/>
+      <dgm:t>
+        <a:bodyPr/>
+        <a:lstStyle/>
+        <a:p>
+          <a:endParaRPr lang="zh-TW" altLang="en-US"/>
+        </a:p>
+      </dgm:t>
     </dgm:pt>
     <dgm:pt modelId="{B00BA70B-10C5-4626-8368-5A9D7F576704}" type="pres">
       <dgm:prSet presAssocID="{F530A2BC-6843-4D60-9797-D39403B56DA8}" presName="hierRoot2" presStyleCnt="0">
@@ -7338,6 +7805,13 @@
     <dgm:pt modelId="{BA436081-1E4E-436D-811A-EE610F6576B4}" type="pres">
       <dgm:prSet presAssocID="{F530A2BC-6843-4D60-9797-D39403B56DA8}" presName="rootConnector" presStyleLbl="node2" presStyleIdx="0" presStyleCnt="3"/>
       <dgm:spPr/>
+      <dgm:t>
+        <a:bodyPr/>
+        <a:lstStyle/>
+        <a:p>
+          <a:endParaRPr lang="zh-TW" altLang="en-US"/>
+        </a:p>
+      </dgm:t>
     </dgm:pt>
     <dgm:pt modelId="{3B580745-6FF9-4B53-803B-23EA9C4FD5C8}" type="pres">
       <dgm:prSet presAssocID="{F530A2BC-6843-4D60-9797-D39403B56DA8}" presName="hierChild4" presStyleCnt="0"/>
@@ -7350,6 +7824,13 @@
     <dgm:pt modelId="{F899E0B5-5CEA-4C51-AB84-4B17E9A2D49C}" type="pres">
       <dgm:prSet presAssocID="{2D80BFE0-606D-4554-91D2-3AE5798C7424}" presName="Name37" presStyleLbl="parChTrans1D2" presStyleIdx="1" presStyleCnt="3"/>
       <dgm:spPr/>
+      <dgm:t>
+        <a:bodyPr/>
+        <a:lstStyle/>
+        <a:p>
+          <a:endParaRPr lang="zh-TW" altLang="en-US"/>
+        </a:p>
+      </dgm:t>
     </dgm:pt>
     <dgm:pt modelId="{6E966C43-0950-481F-B791-BDEA9DB25321}" type="pres">
       <dgm:prSet presAssocID="{ADCCBD43-0CD5-43AF-8083-B0A7DBF3D9DB}" presName="hierRoot2" presStyleCnt="0">
@@ -7381,6 +7862,13 @@
     <dgm:pt modelId="{AE41734B-B4D1-414E-95B4-D4F7A2073D97}" type="pres">
       <dgm:prSet presAssocID="{ADCCBD43-0CD5-43AF-8083-B0A7DBF3D9DB}" presName="rootConnector" presStyleLbl="node2" presStyleIdx="1" presStyleCnt="3"/>
       <dgm:spPr/>
+      <dgm:t>
+        <a:bodyPr/>
+        <a:lstStyle/>
+        <a:p>
+          <a:endParaRPr lang="zh-TW" altLang="en-US"/>
+        </a:p>
+      </dgm:t>
     </dgm:pt>
     <dgm:pt modelId="{E20F20B7-C57C-4F1E-95B3-611A42A6CBB7}" type="pres">
       <dgm:prSet presAssocID="{ADCCBD43-0CD5-43AF-8083-B0A7DBF3D9DB}" presName="hierChild4" presStyleCnt="0"/>
@@ -7393,6 +7881,13 @@
     <dgm:pt modelId="{EC6F70D7-80A2-4B05-A862-47FE498CFA92}" type="pres">
       <dgm:prSet presAssocID="{41A708FB-9A10-4776-B855-E8E75B1A52C4}" presName="Name37" presStyleLbl="parChTrans1D2" presStyleIdx="2" presStyleCnt="3"/>
       <dgm:spPr/>
+      <dgm:t>
+        <a:bodyPr/>
+        <a:lstStyle/>
+        <a:p>
+          <a:endParaRPr lang="zh-TW" altLang="en-US"/>
+        </a:p>
+      </dgm:t>
     </dgm:pt>
     <dgm:pt modelId="{0A23B285-1241-4CFF-AC96-932C99F77D3C}" type="pres">
       <dgm:prSet presAssocID="{DFABA2CE-FB54-4749-9E07-659414B26051}" presName="hierRoot2" presStyleCnt="0">
@@ -7413,10 +7908,24 @@
         </dgm:presLayoutVars>
       </dgm:prSet>
       <dgm:spPr/>
+      <dgm:t>
+        <a:bodyPr/>
+        <a:lstStyle/>
+        <a:p>
+          <a:endParaRPr lang="zh-TW" altLang="en-US"/>
+        </a:p>
+      </dgm:t>
     </dgm:pt>
     <dgm:pt modelId="{BC84BDDE-7CD0-4CDE-A000-C9170EFF6D48}" type="pres">
       <dgm:prSet presAssocID="{DFABA2CE-FB54-4749-9E07-659414B26051}" presName="rootConnector" presStyleLbl="node2" presStyleIdx="2" presStyleCnt="3"/>
       <dgm:spPr/>
+      <dgm:t>
+        <a:bodyPr/>
+        <a:lstStyle/>
+        <a:p>
+          <a:endParaRPr lang="zh-TW" altLang="en-US"/>
+        </a:p>
+      </dgm:t>
     </dgm:pt>
     <dgm:pt modelId="{FD3C268B-79DA-4E2F-B6F7-46A5E3939B78}" type="pres">
       <dgm:prSet presAssocID="{DFABA2CE-FB54-4749-9E07-659414B26051}" presName="hierChild4" presStyleCnt="0"/>
@@ -7425,6 +7934,13 @@
     <dgm:pt modelId="{62079797-2198-4D91-A89C-B3AD9D36528C}" type="pres">
       <dgm:prSet presAssocID="{588983D7-147C-46EC-925A-79FFF9D66E09}" presName="Name37" presStyleLbl="parChTrans1D3" presStyleIdx="0" presStyleCnt="1"/>
       <dgm:spPr/>
+      <dgm:t>
+        <a:bodyPr/>
+        <a:lstStyle/>
+        <a:p>
+          <a:endParaRPr lang="zh-TW" altLang="en-US"/>
+        </a:p>
+      </dgm:t>
     </dgm:pt>
     <dgm:pt modelId="{A8C708B0-BA61-449E-BA05-7D3E036157BB}" type="pres">
       <dgm:prSet presAssocID="{1F68CE62-95FD-4C32-95DF-A53769602AE9}" presName="hierRoot2" presStyleCnt="0">
@@ -7456,6 +7972,13 @@
     <dgm:pt modelId="{B654A58E-2BB8-442F-AC2B-B874170A2668}" type="pres">
       <dgm:prSet presAssocID="{1F68CE62-95FD-4C32-95DF-A53769602AE9}" presName="rootConnector" presStyleLbl="node3" presStyleIdx="0" presStyleCnt="1"/>
       <dgm:spPr/>
+      <dgm:t>
+        <a:bodyPr/>
+        <a:lstStyle/>
+        <a:p>
+          <a:endParaRPr lang="zh-TW" altLang="en-US"/>
+        </a:p>
+      </dgm:t>
     </dgm:pt>
     <dgm:pt modelId="{B5504B58-80F5-4406-817A-F6BD7EC1C609}" type="pres">
       <dgm:prSet presAssocID="{1F68CE62-95FD-4C32-95DF-A53769602AE9}" presName="hierChild4" presStyleCnt="0"/>
@@ -7557,17 +8080,35 @@
       <dgm:spPr/>
     </dgm:pt>
     <dgm:pt modelId="{F226674B-F54B-4BA3-8F63-0CD8006B3923}">
-      <dgm:prSet phldrT="[文字]"/>
+      <dgm:prSet phldrT="[文字]" custT="1"/>
       <dgm:spPr/>
       <dgm:t>
         <a:bodyPr/>
         <a:lstStyle/>
         <a:p>
           <a:r>
-            <a:rPr lang="en-US" altLang="zh-TW"/>
+            <a:rPr lang="en-US" altLang="zh-TW" sz="1200" b="1" i="1">
+              <a:solidFill>
+                <a:schemeClr val="tx1">
+                  <a:lumMod val="85000"/>
+                  <a:lumOff val="15000"/>
+                </a:schemeClr>
+              </a:solidFill>
+              <a:latin typeface="Times New Roman" panose="02020603050405020304" pitchFamily="18" charset="0"/>
+              <a:cs typeface="Times New Roman" panose="02020603050405020304" pitchFamily="18" charset="0"/>
+            </a:rPr>
             <a:t>Parse argv[]</a:t>
           </a:r>
-          <a:endParaRPr lang="zh-TW" altLang="en-US"/>
+          <a:endParaRPr lang="zh-TW" altLang="en-US" sz="1200" b="1" i="1">
+            <a:solidFill>
+              <a:schemeClr val="tx1">
+                <a:lumMod val="85000"/>
+                <a:lumOff val="15000"/>
+              </a:schemeClr>
+            </a:solidFill>
+            <a:latin typeface="Times New Roman" panose="02020603050405020304" pitchFamily="18" charset="0"/>
+            <a:cs typeface="Times New Roman" panose="02020603050405020304" pitchFamily="18" charset="0"/>
+          </a:endParaRPr>
         </a:p>
       </dgm:t>
     </dgm:pt>
@@ -7578,7 +8119,16 @@
         <a:bodyPr/>
         <a:lstStyle/>
         <a:p>
-          <a:endParaRPr lang="zh-TW" altLang="en-US"/>
+          <a:endParaRPr lang="zh-TW" altLang="en-US" sz="1200" b="1" i="1">
+            <a:solidFill>
+              <a:schemeClr val="tx1">
+                <a:lumMod val="85000"/>
+                <a:lumOff val="15000"/>
+              </a:schemeClr>
+            </a:solidFill>
+            <a:latin typeface="Times New Roman" panose="02020603050405020304" pitchFamily="18" charset="0"/>
+            <a:cs typeface="Times New Roman" panose="02020603050405020304" pitchFamily="18" charset="0"/>
+          </a:endParaRPr>
         </a:p>
       </dgm:t>
     </dgm:pt>
@@ -7589,22 +8139,49 @@
         <a:bodyPr/>
         <a:lstStyle/>
         <a:p>
-          <a:endParaRPr lang="zh-TW" altLang="en-US"/>
+          <a:endParaRPr lang="zh-TW" altLang="en-US" sz="1200" b="1" i="1">
+            <a:solidFill>
+              <a:schemeClr val="tx1">
+                <a:lumMod val="85000"/>
+                <a:lumOff val="15000"/>
+              </a:schemeClr>
+            </a:solidFill>
+            <a:latin typeface="Times New Roman" panose="02020603050405020304" pitchFamily="18" charset="0"/>
+            <a:cs typeface="Times New Roman" panose="02020603050405020304" pitchFamily="18" charset="0"/>
+          </a:endParaRPr>
         </a:p>
       </dgm:t>
     </dgm:pt>
     <dgm:pt modelId="{D0A8D447-F0F2-4ACE-A7A4-E6251CC2A3C9}">
-      <dgm:prSet phldrT="[文字]"/>
+      <dgm:prSet phldrT="[文字]" custT="1"/>
       <dgm:spPr/>
       <dgm:t>
         <a:bodyPr/>
         <a:lstStyle/>
         <a:p>
           <a:r>
-            <a:rPr lang="en-US" altLang="zh-TW"/>
+            <a:rPr lang="en-US" altLang="zh-TW" sz="1200" b="1" i="1">
+              <a:solidFill>
+                <a:schemeClr val="tx1">
+                  <a:lumMod val="85000"/>
+                  <a:lumOff val="15000"/>
+                </a:schemeClr>
+              </a:solidFill>
+              <a:latin typeface="Times New Roman" panose="02020603050405020304" pitchFamily="18" charset="0"/>
+              <a:cs typeface="Times New Roman" panose="02020603050405020304" pitchFamily="18" charset="0"/>
+            </a:rPr>
             <a:t>Parse Netlist/Library/Pattern</a:t>
           </a:r>
-          <a:endParaRPr lang="zh-TW" altLang="en-US"/>
+          <a:endParaRPr lang="zh-TW" altLang="en-US" sz="1200" b="1" i="1">
+            <a:solidFill>
+              <a:schemeClr val="tx1">
+                <a:lumMod val="85000"/>
+                <a:lumOff val="15000"/>
+              </a:schemeClr>
+            </a:solidFill>
+            <a:latin typeface="Times New Roman" panose="02020603050405020304" pitchFamily="18" charset="0"/>
+            <a:cs typeface="Times New Roman" panose="02020603050405020304" pitchFamily="18" charset="0"/>
+          </a:endParaRPr>
         </a:p>
       </dgm:t>
     </dgm:pt>
@@ -7615,7 +8192,16 @@
         <a:bodyPr/>
         <a:lstStyle/>
         <a:p>
-          <a:endParaRPr lang="zh-TW" altLang="en-US"/>
+          <a:endParaRPr lang="zh-TW" altLang="en-US" sz="1200" b="1" i="1">
+            <a:solidFill>
+              <a:schemeClr val="tx1">
+                <a:lumMod val="85000"/>
+                <a:lumOff val="15000"/>
+              </a:schemeClr>
+            </a:solidFill>
+            <a:latin typeface="Times New Roman" panose="02020603050405020304" pitchFamily="18" charset="0"/>
+            <a:cs typeface="Times New Roman" panose="02020603050405020304" pitchFamily="18" charset="0"/>
+          </a:endParaRPr>
         </a:p>
       </dgm:t>
     </dgm:pt>
@@ -7626,22 +8212,49 @@
         <a:bodyPr/>
         <a:lstStyle/>
         <a:p>
-          <a:endParaRPr lang="zh-TW" altLang="en-US"/>
+          <a:endParaRPr lang="zh-TW" altLang="en-US" sz="1200" b="1" i="1">
+            <a:solidFill>
+              <a:schemeClr val="tx1">
+                <a:lumMod val="85000"/>
+                <a:lumOff val="15000"/>
+              </a:schemeClr>
+            </a:solidFill>
+            <a:latin typeface="Times New Roman" panose="02020603050405020304" pitchFamily="18" charset="0"/>
+            <a:cs typeface="Times New Roman" panose="02020603050405020304" pitchFamily="18" charset="0"/>
+          </a:endParaRPr>
         </a:p>
       </dgm:t>
     </dgm:pt>
     <dgm:pt modelId="{83D3A859-19F5-4566-AA6E-315F339F033E}">
-      <dgm:prSet phldrT="[文字]"/>
+      <dgm:prSet phldrT="[文字]" custT="1"/>
       <dgm:spPr/>
       <dgm:t>
         <a:bodyPr/>
         <a:lstStyle/>
         <a:p>
           <a:r>
-            <a:rPr lang="en-US" altLang="zh-TW"/>
+            <a:rPr lang="en-US" altLang="zh-TW" sz="1200" b="1" i="1">
+              <a:solidFill>
+                <a:schemeClr val="tx1">
+                  <a:lumMod val="85000"/>
+                  <a:lumOff val="15000"/>
+                </a:schemeClr>
+              </a:solidFill>
+              <a:latin typeface="Times New Roman" panose="02020603050405020304" pitchFamily="18" charset="0"/>
+              <a:cs typeface="Times New Roman" panose="02020603050405020304" pitchFamily="18" charset="0"/>
+            </a:rPr>
             <a:t>Calculate output  loading </a:t>
           </a:r>
-          <a:endParaRPr lang="zh-TW" altLang="en-US"/>
+          <a:endParaRPr lang="zh-TW" altLang="en-US" sz="1200" b="1" i="1">
+            <a:solidFill>
+              <a:schemeClr val="tx1">
+                <a:lumMod val="85000"/>
+                <a:lumOff val="15000"/>
+              </a:schemeClr>
+            </a:solidFill>
+            <a:latin typeface="Times New Roman" panose="02020603050405020304" pitchFamily="18" charset="0"/>
+            <a:cs typeface="Times New Roman" panose="02020603050405020304" pitchFamily="18" charset="0"/>
+          </a:endParaRPr>
         </a:p>
       </dgm:t>
     </dgm:pt>
@@ -7652,7 +8265,16 @@
         <a:bodyPr/>
         <a:lstStyle/>
         <a:p>
-          <a:endParaRPr lang="zh-TW" altLang="en-US"/>
+          <a:endParaRPr lang="zh-TW" altLang="en-US" sz="1200" b="1" i="1">
+            <a:solidFill>
+              <a:schemeClr val="tx1">
+                <a:lumMod val="85000"/>
+                <a:lumOff val="15000"/>
+              </a:schemeClr>
+            </a:solidFill>
+            <a:latin typeface="Times New Roman" panose="02020603050405020304" pitchFamily="18" charset="0"/>
+            <a:cs typeface="Times New Roman" panose="02020603050405020304" pitchFamily="18" charset="0"/>
+          </a:endParaRPr>
         </a:p>
       </dgm:t>
     </dgm:pt>
@@ -7663,22 +8285,49 @@
         <a:bodyPr/>
         <a:lstStyle/>
         <a:p>
-          <a:endParaRPr lang="zh-TW" altLang="en-US"/>
+          <a:endParaRPr lang="zh-TW" altLang="en-US" sz="1200" b="1" i="1">
+            <a:solidFill>
+              <a:schemeClr val="tx1">
+                <a:lumMod val="85000"/>
+                <a:lumOff val="15000"/>
+              </a:schemeClr>
+            </a:solidFill>
+            <a:latin typeface="Times New Roman" panose="02020603050405020304" pitchFamily="18" charset="0"/>
+            <a:cs typeface="Times New Roman" panose="02020603050405020304" pitchFamily="18" charset="0"/>
+          </a:endParaRPr>
         </a:p>
       </dgm:t>
     </dgm:pt>
     <dgm:pt modelId="{4A1AFAC9-A38D-47F9-869E-9DBE50916306}">
-      <dgm:prSet phldrT="[文字]"/>
+      <dgm:prSet phldrT="[文字]" custT="1"/>
       <dgm:spPr/>
       <dgm:t>
         <a:bodyPr/>
         <a:lstStyle/>
         <a:p>
           <a:r>
-            <a:rPr lang="en-US" altLang="zh-TW"/>
+            <a:rPr lang="en-US" altLang="zh-TW" sz="1200" b="1" i="1">
+              <a:solidFill>
+                <a:schemeClr val="tx1">
+                  <a:lumMod val="85000"/>
+                  <a:lumOff val="15000"/>
+                </a:schemeClr>
+              </a:solidFill>
+              <a:latin typeface="Times New Roman" panose="02020603050405020304" pitchFamily="18" charset="0"/>
+              <a:cs typeface="Times New Roman" panose="02020603050405020304" pitchFamily="18" charset="0"/>
+            </a:rPr>
             <a:t>Calculate worst case intrinsic delay</a:t>
           </a:r>
-          <a:endParaRPr lang="zh-TW" altLang="en-US"/>
+          <a:endParaRPr lang="zh-TW" altLang="en-US" sz="1200" b="1" i="1">
+            <a:solidFill>
+              <a:schemeClr val="tx1">
+                <a:lumMod val="85000"/>
+                <a:lumOff val="15000"/>
+              </a:schemeClr>
+            </a:solidFill>
+            <a:latin typeface="Times New Roman" panose="02020603050405020304" pitchFamily="18" charset="0"/>
+            <a:cs typeface="Times New Roman" panose="02020603050405020304" pitchFamily="18" charset="0"/>
+          </a:endParaRPr>
         </a:p>
       </dgm:t>
     </dgm:pt>
@@ -7689,7 +8338,16 @@
         <a:bodyPr/>
         <a:lstStyle/>
         <a:p>
-          <a:endParaRPr lang="zh-TW" altLang="en-US"/>
+          <a:endParaRPr lang="zh-TW" altLang="en-US" sz="1200" b="1" i="1">
+            <a:solidFill>
+              <a:schemeClr val="tx1">
+                <a:lumMod val="85000"/>
+                <a:lumOff val="15000"/>
+              </a:schemeClr>
+            </a:solidFill>
+            <a:latin typeface="Times New Roman" panose="02020603050405020304" pitchFamily="18" charset="0"/>
+            <a:cs typeface="Times New Roman" panose="02020603050405020304" pitchFamily="18" charset="0"/>
+          </a:endParaRPr>
         </a:p>
       </dgm:t>
     </dgm:pt>
@@ -7700,22 +8358,49 @@
         <a:bodyPr/>
         <a:lstStyle/>
         <a:p>
-          <a:endParaRPr lang="zh-TW" altLang="en-US"/>
+          <a:endParaRPr lang="zh-TW" altLang="en-US" sz="1200" b="1" i="1">
+            <a:solidFill>
+              <a:schemeClr val="tx1">
+                <a:lumMod val="85000"/>
+                <a:lumOff val="15000"/>
+              </a:schemeClr>
+            </a:solidFill>
+            <a:latin typeface="Times New Roman" panose="02020603050405020304" pitchFamily="18" charset="0"/>
+            <a:cs typeface="Times New Roman" panose="02020603050405020304" pitchFamily="18" charset="0"/>
+          </a:endParaRPr>
         </a:p>
       </dgm:t>
     </dgm:pt>
     <dgm:pt modelId="{21B8E50F-C719-4963-BE35-C702660BEA4C}">
-      <dgm:prSet phldrT="[文字]"/>
+      <dgm:prSet phldrT="[文字]" custT="1"/>
       <dgm:spPr/>
       <dgm:t>
         <a:bodyPr/>
         <a:lstStyle/>
         <a:p>
           <a:r>
-            <a:rPr lang="en-US" altLang="zh-TW"/>
+            <a:rPr lang="en-US" altLang="zh-TW" sz="1200" b="1" i="1">
+              <a:solidFill>
+                <a:schemeClr val="tx1">
+                  <a:lumMod val="85000"/>
+                  <a:lumOff val="15000"/>
+                </a:schemeClr>
+              </a:solidFill>
+              <a:latin typeface="Times New Roman" panose="02020603050405020304" pitchFamily="18" charset="0"/>
+              <a:cs typeface="Times New Roman" panose="02020603050405020304" pitchFamily="18" charset="0"/>
+            </a:rPr>
             <a:t>Trace back to find the longest (critical) and shortest path</a:t>
           </a:r>
-          <a:endParaRPr lang="zh-TW" altLang="en-US"/>
+          <a:endParaRPr lang="zh-TW" altLang="en-US" sz="1200" b="1" i="1">
+            <a:solidFill>
+              <a:schemeClr val="tx1">
+                <a:lumMod val="85000"/>
+                <a:lumOff val="15000"/>
+              </a:schemeClr>
+            </a:solidFill>
+            <a:latin typeface="Times New Roman" panose="02020603050405020304" pitchFamily="18" charset="0"/>
+            <a:cs typeface="Times New Roman" panose="02020603050405020304" pitchFamily="18" charset="0"/>
+          </a:endParaRPr>
         </a:p>
       </dgm:t>
     </dgm:pt>
@@ -7726,7 +8411,16 @@
         <a:bodyPr/>
         <a:lstStyle/>
         <a:p>
-          <a:endParaRPr lang="zh-TW" altLang="en-US"/>
+          <a:endParaRPr lang="zh-TW" altLang="en-US" sz="1200" b="1" i="1">
+            <a:solidFill>
+              <a:schemeClr val="tx1">
+                <a:lumMod val="85000"/>
+                <a:lumOff val="15000"/>
+              </a:schemeClr>
+            </a:solidFill>
+            <a:latin typeface="Times New Roman" panose="02020603050405020304" pitchFamily="18" charset="0"/>
+            <a:cs typeface="Times New Roman" panose="02020603050405020304" pitchFamily="18" charset="0"/>
+          </a:endParaRPr>
         </a:p>
       </dgm:t>
     </dgm:pt>
@@ -7737,22 +8431,49 @@
         <a:bodyPr/>
         <a:lstStyle/>
         <a:p>
-          <a:endParaRPr lang="zh-TW" altLang="en-US"/>
+          <a:endParaRPr lang="zh-TW" altLang="en-US" sz="1200" b="1" i="1">
+            <a:solidFill>
+              <a:schemeClr val="tx1">
+                <a:lumMod val="85000"/>
+                <a:lumOff val="15000"/>
+              </a:schemeClr>
+            </a:solidFill>
+            <a:latin typeface="Times New Roman" panose="02020603050405020304" pitchFamily="18" charset="0"/>
+            <a:cs typeface="Times New Roman" panose="02020603050405020304" pitchFamily="18" charset="0"/>
+          </a:endParaRPr>
         </a:p>
       </dgm:t>
     </dgm:pt>
     <dgm:pt modelId="{7E4E2102-B389-429A-A990-58E81FDB4826}">
-      <dgm:prSet phldrT="[文字]"/>
+      <dgm:prSet phldrT="[文字]" custT="1"/>
       <dgm:spPr/>
       <dgm:t>
         <a:bodyPr/>
         <a:lstStyle/>
         <a:p>
           <a:r>
-            <a:rPr lang="en-US" altLang="zh-TW"/>
+            <a:rPr lang="en-US" altLang="zh-TW" sz="1200" b="1" i="1">
+              <a:solidFill>
+                <a:schemeClr val="tx1">
+                  <a:lumMod val="85000"/>
+                  <a:lumOff val="15000"/>
+                </a:schemeClr>
+              </a:solidFill>
+              <a:latin typeface="Times New Roman" panose="02020603050405020304" pitchFamily="18" charset="0"/>
+              <a:cs typeface="Times New Roman" panose="02020603050405020304" pitchFamily="18" charset="0"/>
+            </a:rPr>
             <a:t>Pattern simulation</a:t>
           </a:r>
-          <a:endParaRPr lang="zh-TW" altLang="en-US"/>
+          <a:endParaRPr lang="zh-TW" altLang="en-US" sz="1200" b="1" i="1">
+            <a:solidFill>
+              <a:schemeClr val="tx1">
+                <a:lumMod val="85000"/>
+                <a:lumOff val="15000"/>
+              </a:schemeClr>
+            </a:solidFill>
+            <a:latin typeface="Times New Roman" panose="02020603050405020304" pitchFamily="18" charset="0"/>
+            <a:cs typeface="Times New Roman" panose="02020603050405020304" pitchFamily="18" charset="0"/>
+          </a:endParaRPr>
         </a:p>
       </dgm:t>
     </dgm:pt>
@@ -7763,7 +8484,16 @@
         <a:bodyPr/>
         <a:lstStyle/>
         <a:p>
-          <a:endParaRPr lang="zh-TW" altLang="en-US"/>
+          <a:endParaRPr lang="zh-TW" altLang="en-US" sz="1200" b="1" i="1">
+            <a:solidFill>
+              <a:schemeClr val="tx1">
+                <a:lumMod val="85000"/>
+                <a:lumOff val="15000"/>
+              </a:schemeClr>
+            </a:solidFill>
+            <a:latin typeface="Times New Roman" panose="02020603050405020304" pitchFamily="18" charset="0"/>
+            <a:cs typeface="Times New Roman" panose="02020603050405020304" pitchFamily="18" charset="0"/>
+          </a:endParaRPr>
         </a:p>
       </dgm:t>
     </dgm:pt>
@@ -7774,32 +8504,91 @@
         <a:bodyPr/>
         <a:lstStyle/>
         <a:p>
-          <a:endParaRPr lang="zh-TW" altLang="en-US"/>
+          <a:endParaRPr lang="zh-TW" altLang="en-US" sz="1200" b="1" i="1">
+            <a:solidFill>
+              <a:schemeClr val="tx1">
+                <a:lumMod val="85000"/>
+                <a:lumOff val="15000"/>
+              </a:schemeClr>
+            </a:solidFill>
+            <a:latin typeface="Times New Roman" panose="02020603050405020304" pitchFamily="18" charset="0"/>
+            <a:cs typeface="Times New Roman" panose="02020603050405020304" pitchFamily="18" charset="0"/>
+          </a:endParaRPr>
         </a:p>
       </dgm:t>
     </dgm:pt>
     <dgm:pt modelId="{D12FF077-F192-4971-BB17-898A95F338C7}">
-      <dgm:prSet phldrT="[文字]"/>
+      <dgm:prSet phldrT="[文字]" custT="1"/>
       <dgm:spPr/>
       <dgm:t>
         <a:bodyPr/>
         <a:lstStyle/>
         <a:p>
           <a:r>
-            <a:rPr lang="en-US" altLang="zh-TW"/>
+            <a:rPr lang="en-US" altLang="zh-TW" sz="1200" b="1" i="1">
+              <a:solidFill>
+                <a:schemeClr val="tx1">
+                  <a:lumMod val="85000"/>
+                  <a:lumOff val="15000"/>
+                </a:schemeClr>
+              </a:solidFill>
+              <a:latin typeface="Times New Roman" panose="02020603050405020304" pitchFamily="18" charset="0"/>
+              <a:cs typeface="Times New Roman" panose="02020603050405020304" pitchFamily="18" charset="0"/>
+            </a:rPr>
             <a:t>Topological sort</a:t>
           </a:r>
-          <a:endParaRPr lang="zh-TW" altLang="en-US"/>
+          <a:endParaRPr lang="zh-TW" altLang="en-US" sz="1200" b="1" i="1">
+            <a:solidFill>
+              <a:schemeClr val="tx1">
+                <a:lumMod val="85000"/>
+                <a:lumOff val="15000"/>
+              </a:schemeClr>
+            </a:solidFill>
+            <a:latin typeface="Times New Roman" panose="02020603050405020304" pitchFamily="18" charset="0"/>
+            <a:cs typeface="Times New Roman" panose="02020603050405020304" pitchFamily="18" charset="0"/>
+          </a:endParaRPr>
         </a:p>
       </dgm:t>
     </dgm:pt>
     <dgm:pt modelId="{66726558-8C10-44D2-883F-3BB0BA5103E0}" type="parTrans" cxnId="{2E9B7F60-488B-4AC1-B2D5-7CC462A56F1F}">
       <dgm:prSet/>
       <dgm:spPr/>
+      <dgm:t>
+        <a:bodyPr/>
+        <a:lstStyle/>
+        <a:p>
+          <a:endParaRPr lang="zh-TW" altLang="en-US" sz="1200" b="1" i="1">
+            <a:solidFill>
+              <a:schemeClr val="tx1">
+                <a:lumMod val="85000"/>
+                <a:lumOff val="15000"/>
+              </a:schemeClr>
+            </a:solidFill>
+            <a:latin typeface="Times New Roman" panose="02020603050405020304" pitchFamily="18" charset="0"/>
+            <a:cs typeface="Times New Roman" panose="02020603050405020304" pitchFamily="18" charset="0"/>
+          </a:endParaRPr>
+        </a:p>
+      </dgm:t>
     </dgm:pt>
     <dgm:pt modelId="{79BA4B3A-226C-4115-9AC2-BC6A571D660F}" type="sibTrans" cxnId="{2E9B7F60-488B-4AC1-B2D5-7CC462A56F1F}">
       <dgm:prSet/>
       <dgm:spPr/>
+      <dgm:t>
+        <a:bodyPr/>
+        <a:lstStyle/>
+        <a:p>
+          <a:endParaRPr lang="zh-TW" altLang="en-US" sz="1200" b="1" i="1">
+            <a:solidFill>
+              <a:schemeClr val="tx1">
+                <a:lumMod val="85000"/>
+                <a:lumOff val="15000"/>
+              </a:schemeClr>
+            </a:solidFill>
+            <a:latin typeface="Times New Roman" panose="02020603050405020304" pitchFamily="18" charset="0"/>
+            <a:cs typeface="Times New Roman" panose="02020603050405020304" pitchFamily="18" charset="0"/>
+          </a:endParaRPr>
+        </a:p>
+      </dgm:t>
     </dgm:pt>
     <dgm:pt modelId="{2BF83472-570C-4AE2-B264-0740EC33ADC8}" type="pres">
       <dgm:prSet presAssocID="{3E1B78D4-2FBF-451A-9E9E-EB04780D5377}" presName="Name0" presStyleCnt="0">
@@ -7825,10 +8614,24 @@
         </dgm:presLayoutVars>
       </dgm:prSet>
       <dgm:spPr/>
+      <dgm:t>
+        <a:bodyPr/>
+        <a:lstStyle/>
+        <a:p>
+          <a:endParaRPr lang="zh-TW" altLang="en-US"/>
+        </a:p>
+      </dgm:t>
     </dgm:pt>
     <dgm:pt modelId="{7F2E8135-E695-4853-8175-0E32951B978F}" type="pres">
       <dgm:prSet presAssocID="{E2A07873-D116-4CE8-95A0-5914E44506D7}" presName="sibTrans" presStyleLbl="bgSibTrans2D1" presStyleIdx="0" presStyleCnt="6"/>
       <dgm:spPr/>
+      <dgm:t>
+        <a:bodyPr/>
+        <a:lstStyle/>
+        <a:p>
+          <a:endParaRPr lang="zh-TW" altLang="en-US"/>
+        </a:p>
+      </dgm:t>
     </dgm:pt>
     <dgm:pt modelId="{ED63ECEA-CA19-46F8-8268-2431884B17BE}" type="pres">
       <dgm:prSet presAssocID="{D0A8D447-F0F2-4ACE-A7A4-E6251CC2A3C9}" presName="compNode" presStyleCnt="0"/>
@@ -7856,6 +8659,13 @@
     <dgm:pt modelId="{8830A1EE-54F6-4F9A-BDC0-3B2FFF6DD032}" type="pres">
       <dgm:prSet presAssocID="{D0B9481F-153E-4F5A-8E63-0389EBCF7F78}" presName="sibTrans" presStyleLbl="bgSibTrans2D1" presStyleIdx="1" presStyleCnt="6"/>
       <dgm:spPr/>
+      <dgm:t>
+        <a:bodyPr/>
+        <a:lstStyle/>
+        <a:p>
+          <a:endParaRPr lang="zh-TW" altLang="en-US"/>
+        </a:p>
+      </dgm:t>
     </dgm:pt>
     <dgm:pt modelId="{7720DADE-5DBF-4DD7-AC32-2D2B0BA6B020}" type="pres">
       <dgm:prSet presAssocID="{D12FF077-F192-4971-BB17-898A95F338C7}" presName="compNode" presStyleCnt="0"/>
@@ -7910,6 +8720,13 @@
     <dgm:pt modelId="{A4D43BDC-BA35-4B90-B3E6-55AE28BCE7F3}" type="pres">
       <dgm:prSet presAssocID="{7CBE56BD-AFAC-4DBA-AD43-4F92AE2D702E}" presName="sibTrans" presStyleLbl="bgSibTrans2D1" presStyleIdx="3" presStyleCnt="6"/>
       <dgm:spPr/>
+      <dgm:t>
+        <a:bodyPr/>
+        <a:lstStyle/>
+        <a:p>
+          <a:endParaRPr lang="zh-TW" altLang="en-US"/>
+        </a:p>
+      </dgm:t>
     </dgm:pt>
     <dgm:pt modelId="{BB9A608E-B5DF-4C5D-B51D-C9AE67B720A2}" type="pres">
       <dgm:prSet presAssocID="{4A1AFAC9-A38D-47F9-869E-9DBE50916306}" presName="compNode" presStyleCnt="0"/>
@@ -7937,6 +8754,13 @@
     <dgm:pt modelId="{493CE166-721E-4E1B-B6C2-991C76B4BD1B}" type="pres">
       <dgm:prSet presAssocID="{8F8D007F-5017-4334-99AF-53432EA266CE}" presName="sibTrans" presStyleLbl="bgSibTrans2D1" presStyleIdx="4" presStyleCnt="6"/>
       <dgm:spPr/>
+      <dgm:t>
+        <a:bodyPr/>
+        <a:lstStyle/>
+        <a:p>
+          <a:endParaRPr lang="zh-TW" altLang="en-US"/>
+        </a:p>
+      </dgm:t>
     </dgm:pt>
     <dgm:pt modelId="{DA3DCA81-CA2B-4A66-88C7-912FBBA46F3C}" type="pres">
       <dgm:prSet presAssocID="{21B8E50F-C719-4963-BE35-C702660BEA4C}" presName="compNode" presStyleCnt="0"/>
@@ -7964,6 +8788,13 @@
     <dgm:pt modelId="{8BA0E274-A9C8-4343-A1DC-57D5D28AEADD}" type="pres">
       <dgm:prSet presAssocID="{408C56F8-714F-4819-A62C-4F987DFFF3CF}" presName="sibTrans" presStyleLbl="bgSibTrans2D1" presStyleIdx="5" presStyleCnt="6"/>
       <dgm:spPr/>
+      <dgm:t>
+        <a:bodyPr/>
+        <a:lstStyle/>
+        <a:p>
+          <a:endParaRPr lang="zh-TW" altLang="en-US"/>
+        </a:p>
+      </dgm:t>
     </dgm:pt>
     <dgm:pt modelId="{310068BB-DEDC-4A01-A7A2-09E5CDD15231}" type="pres">
       <dgm:prSet presAssocID="{7E4E2102-B389-429A-A990-58E81FDB4826}" presName="compNode" presStyleCnt="0"/>
@@ -8927,12 +9758,12 @@
         </a:fontRef>
       </dsp:style>
       <dsp:txBody>
-        <a:bodyPr spcFirstLastPara="0" vert="horz" wrap="square" lIns="41910" tIns="41910" rIns="41910" bIns="41910" numCol="1" spcCol="1270" anchor="ctr" anchorCtr="0">
+        <a:bodyPr spcFirstLastPara="0" vert="horz" wrap="square" lIns="45720" tIns="45720" rIns="45720" bIns="45720" numCol="1" spcCol="1270" anchor="ctr" anchorCtr="0">
           <a:noAutofit/>
         </a:bodyPr>
         <a:lstStyle/>
         <a:p>
-          <a:pPr lvl="0" algn="ctr" defTabSz="488950">
+          <a:pPr lvl="0" algn="ctr" defTabSz="533400">
             <a:lnSpc>
               <a:spcPct val="90000"/>
             </a:lnSpc>
@@ -8944,10 +9775,28 @@
             </a:spcAft>
           </a:pPr>
           <a:r>
-            <a:rPr lang="en-US" altLang="zh-TW" sz="1100" kern="1200"/>
+            <a:rPr lang="en-US" altLang="zh-TW" sz="1200" b="1" i="1" kern="1200">
+              <a:solidFill>
+                <a:schemeClr val="tx1">
+                  <a:lumMod val="85000"/>
+                  <a:lumOff val="15000"/>
+                </a:schemeClr>
+              </a:solidFill>
+              <a:latin typeface="Times New Roman" panose="02020603050405020304" pitchFamily="18" charset="0"/>
+              <a:cs typeface="Times New Roman" panose="02020603050405020304" pitchFamily="18" charset="0"/>
+            </a:rPr>
             <a:t>Parse argv[]</a:t>
           </a:r>
-          <a:endParaRPr lang="zh-TW" altLang="en-US" sz="1100" kern="1200"/>
+          <a:endParaRPr lang="zh-TW" altLang="en-US" sz="1200" b="1" i="1" kern="1200">
+            <a:solidFill>
+              <a:schemeClr val="tx1">
+                <a:lumMod val="85000"/>
+                <a:lumOff val="15000"/>
+              </a:schemeClr>
+            </a:solidFill>
+            <a:latin typeface="Times New Roman" panose="02020603050405020304" pitchFamily="18" charset="0"/>
+            <a:cs typeface="Times New Roman" panose="02020603050405020304" pitchFamily="18" charset="0"/>
+          </a:endParaRPr>
         </a:p>
       </dsp:txBody>
       <dsp:txXfrm>
@@ -9049,12 +9898,12 @@
         </a:fontRef>
       </dsp:style>
       <dsp:txBody>
-        <a:bodyPr spcFirstLastPara="0" vert="horz" wrap="square" lIns="41910" tIns="41910" rIns="41910" bIns="41910" numCol="1" spcCol="1270" anchor="ctr" anchorCtr="0">
+        <a:bodyPr spcFirstLastPara="0" vert="horz" wrap="square" lIns="45720" tIns="45720" rIns="45720" bIns="45720" numCol="1" spcCol="1270" anchor="ctr" anchorCtr="0">
           <a:noAutofit/>
         </a:bodyPr>
         <a:lstStyle/>
         <a:p>
-          <a:pPr lvl="0" algn="ctr" defTabSz="488950">
+          <a:pPr lvl="0" algn="ctr" defTabSz="533400">
             <a:lnSpc>
               <a:spcPct val="90000"/>
             </a:lnSpc>
@@ -9066,10 +9915,28 @@
             </a:spcAft>
           </a:pPr>
           <a:r>
-            <a:rPr lang="en-US" altLang="zh-TW" sz="1100" kern="1200"/>
+            <a:rPr lang="en-US" altLang="zh-TW" sz="1200" b="1" i="1" kern="1200">
+              <a:solidFill>
+                <a:schemeClr val="tx1">
+                  <a:lumMod val="85000"/>
+                  <a:lumOff val="15000"/>
+                </a:schemeClr>
+              </a:solidFill>
+              <a:latin typeface="Times New Roman" panose="02020603050405020304" pitchFamily="18" charset="0"/>
+              <a:cs typeface="Times New Roman" panose="02020603050405020304" pitchFamily="18" charset="0"/>
+            </a:rPr>
             <a:t>Parse Netlist/Library/Pattern</a:t>
           </a:r>
-          <a:endParaRPr lang="zh-TW" altLang="en-US" sz="1100" kern="1200"/>
+          <a:endParaRPr lang="zh-TW" altLang="en-US" sz="1200" b="1" i="1" kern="1200">
+            <a:solidFill>
+              <a:schemeClr val="tx1">
+                <a:lumMod val="85000"/>
+                <a:lumOff val="15000"/>
+              </a:schemeClr>
+            </a:solidFill>
+            <a:latin typeface="Times New Roman" panose="02020603050405020304" pitchFamily="18" charset="0"/>
+            <a:cs typeface="Times New Roman" panose="02020603050405020304" pitchFamily="18" charset="0"/>
+          </a:endParaRPr>
         </a:p>
       </dsp:txBody>
       <dsp:txXfrm>
@@ -9171,12 +10038,12 @@
         </a:fontRef>
       </dsp:style>
       <dsp:txBody>
-        <a:bodyPr spcFirstLastPara="0" vert="horz" wrap="square" lIns="41910" tIns="41910" rIns="41910" bIns="41910" numCol="1" spcCol="1270" anchor="ctr" anchorCtr="0">
+        <a:bodyPr spcFirstLastPara="0" vert="horz" wrap="square" lIns="45720" tIns="45720" rIns="45720" bIns="45720" numCol="1" spcCol="1270" anchor="ctr" anchorCtr="0">
           <a:noAutofit/>
         </a:bodyPr>
         <a:lstStyle/>
         <a:p>
-          <a:pPr lvl="0" algn="ctr" defTabSz="488950">
+          <a:pPr lvl="0" algn="ctr" defTabSz="533400">
             <a:lnSpc>
               <a:spcPct val="90000"/>
             </a:lnSpc>
@@ -9188,10 +10055,28 @@
             </a:spcAft>
           </a:pPr>
           <a:r>
-            <a:rPr lang="en-US" altLang="zh-TW" sz="1100" kern="1200"/>
+            <a:rPr lang="en-US" altLang="zh-TW" sz="1200" b="1" i="1" kern="1200">
+              <a:solidFill>
+                <a:schemeClr val="tx1">
+                  <a:lumMod val="85000"/>
+                  <a:lumOff val="15000"/>
+                </a:schemeClr>
+              </a:solidFill>
+              <a:latin typeface="Times New Roman" panose="02020603050405020304" pitchFamily="18" charset="0"/>
+              <a:cs typeface="Times New Roman" panose="02020603050405020304" pitchFamily="18" charset="0"/>
+            </a:rPr>
             <a:t>Topological sort</a:t>
           </a:r>
-          <a:endParaRPr lang="zh-TW" altLang="en-US" sz="1100" kern="1200"/>
+          <a:endParaRPr lang="zh-TW" altLang="en-US" sz="1200" b="1" i="1" kern="1200">
+            <a:solidFill>
+              <a:schemeClr val="tx1">
+                <a:lumMod val="85000"/>
+                <a:lumOff val="15000"/>
+              </a:schemeClr>
+            </a:solidFill>
+            <a:latin typeface="Times New Roman" panose="02020603050405020304" pitchFamily="18" charset="0"/>
+            <a:cs typeface="Times New Roman" panose="02020603050405020304" pitchFamily="18" charset="0"/>
+          </a:endParaRPr>
         </a:p>
       </dsp:txBody>
       <dsp:txXfrm>
@@ -9293,12 +10178,12 @@
         </a:fontRef>
       </dsp:style>
       <dsp:txBody>
-        <a:bodyPr spcFirstLastPara="0" vert="horz" wrap="square" lIns="41910" tIns="41910" rIns="41910" bIns="41910" numCol="1" spcCol="1270" anchor="ctr" anchorCtr="0">
+        <a:bodyPr spcFirstLastPara="0" vert="horz" wrap="square" lIns="45720" tIns="45720" rIns="45720" bIns="45720" numCol="1" spcCol="1270" anchor="ctr" anchorCtr="0">
           <a:noAutofit/>
         </a:bodyPr>
         <a:lstStyle/>
         <a:p>
-          <a:pPr lvl="0" algn="ctr" defTabSz="488950">
+          <a:pPr lvl="0" algn="ctr" defTabSz="533400">
             <a:lnSpc>
               <a:spcPct val="90000"/>
             </a:lnSpc>
@@ -9310,10 +10195,28 @@
             </a:spcAft>
           </a:pPr>
           <a:r>
-            <a:rPr lang="en-US" altLang="zh-TW" sz="1100" kern="1200"/>
+            <a:rPr lang="en-US" altLang="zh-TW" sz="1200" b="1" i="1" kern="1200">
+              <a:solidFill>
+                <a:schemeClr val="tx1">
+                  <a:lumMod val="85000"/>
+                  <a:lumOff val="15000"/>
+                </a:schemeClr>
+              </a:solidFill>
+              <a:latin typeface="Times New Roman" panose="02020603050405020304" pitchFamily="18" charset="0"/>
+              <a:cs typeface="Times New Roman" panose="02020603050405020304" pitchFamily="18" charset="0"/>
+            </a:rPr>
             <a:t>Calculate output  loading </a:t>
           </a:r>
-          <a:endParaRPr lang="zh-TW" altLang="en-US" sz="1100" kern="1200"/>
+          <a:endParaRPr lang="zh-TW" altLang="en-US" sz="1200" b="1" i="1" kern="1200">
+            <a:solidFill>
+              <a:schemeClr val="tx1">
+                <a:lumMod val="85000"/>
+                <a:lumOff val="15000"/>
+              </a:schemeClr>
+            </a:solidFill>
+            <a:latin typeface="Times New Roman" panose="02020603050405020304" pitchFamily="18" charset="0"/>
+            <a:cs typeface="Times New Roman" panose="02020603050405020304" pitchFamily="18" charset="0"/>
+          </a:endParaRPr>
         </a:p>
       </dsp:txBody>
       <dsp:txXfrm>
@@ -9415,12 +10318,12 @@
         </a:fontRef>
       </dsp:style>
       <dsp:txBody>
-        <a:bodyPr spcFirstLastPara="0" vert="horz" wrap="square" lIns="41910" tIns="41910" rIns="41910" bIns="41910" numCol="1" spcCol="1270" anchor="ctr" anchorCtr="0">
+        <a:bodyPr spcFirstLastPara="0" vert="horz" wrap="square" lIns="45720" tIns="45720" rIns="45720" bIns="45720" numCol="1" spcCol="1270" anchor="ctr" anchorCtr="0">
           <a:noAutofit/>
         </a:bodyPr>
         <a:lstStyle/>
         <a:p>
-          <a:pPr lvl="0" algn="ctr" defTabSz="488950">
+          <a:pPr lvl="0" algn="ctr" defTabSz="533400">
             <a:lnSpc>
               <a:spcPct val="90000"/>
             </a:lnSpc>
@@ -9432,10 +10335,28 @@
             </a:spcAft>
           </a:pPr>
           <a:r>
-            <a:rPr lang="en-US" altLang="zh-TW" sz="1100" kern="1200"/>
+            <a:rPr lang="en-US" altLang="zh-TW" sz="1200" b="1" i="1" kern="1200">
+              <a:solidFill>
+                <a:schemeClr val="tx1">
+                  <a:lumMod val="85000"/>
+                  <a:lumOff val="15000"/>
+                </a:schemeClr>
+              </a:solidFill>
+              <a:latin typeface="Times New Roman" panose="02020603050405020304" pitchFamily="18" charset="0"/>
+              <a:cs typeface="Times New Roman" panose="02020603050405020304" pitchFamily="18" charset="0"/>
+            </a:rPr>
             <a:t>Calculate worst case intrinsic delay</a:t>
           </a:r>
-          <a:endParaRPr lang="zh-TW" altLang="en-US" sz="1100" kern="1200"/>
+          <a:endParaRPr lang="zh-TW" altLang="en-US" sz="1200" b="1" i="1" kern="1200">
+            <a:solidFill>
+              <a:schemeClr val="tx1">
+                <a:lumMod val="85000"/>
+                <a:lumOff val="15000"/>
+              </a:schemeClr>
+            </a:solidFill>
+            <a:latin typeface="Times New Roman" panose="02020603050405020304" pitchFamily="18" charset="0"/>
+            <a:cs typeface="Times New Roman" panose="02020603050405020304" pitchFamily="18" charset="0"/>
+          </a:endParaRPr>
         </a:p>
       </dsp:txBody>
       <dsp:txXfrm>
@@ -9537,12 +10458,12 @@
         </a:fontRef>
       </dsp:style>
       <dsp:txBody>
-        <a:bodyPr spcFirstLastPara="0" vert="horz" wrap="square" lIns="41910" tIns="41910" rIns="41910" bIns="41910" numCol="1" spcCol="1270" anchor="ctr" anchorCtr="0">
+        <a:bodyPr spcFirstLastPara="0" vert="horz" wrap="square" lIns="45720" tIns="45720" rIns="45720" bIns="45720" numCol="1" spcCol="1270" anchor="ctr" anchorCtr="0">
           <a:noAutofit/>
         </a:bodyPr>
         <a:lstStyle/>
         <a:p>
-          <a:pPr lvl="0" algn="ctr" defTabSz="488950">
+          <a:pPr lvl="0" algn="ctr" defTabSz="533400">
             <a:lnSpc>
               <a:spcPct val="90000"/>
             </a:lnSpc>
@@ -9554,10 +10475,28 @@
             </a:spcAft>
           </a:pPr>
           <a:r>
-            <a:rPr lang="en-US" altLang="zh-TW" sz="1100" kern="1200"/>
+            <a:rPr lang="en-US" altLang="zh-TW" sz="1200" b="1" i="1" kern="1200">
+              <a:solidFill>
+                <a:schemeClr val="tx1">
+                  <a:lumMod val="85000"/>
+                  <a:lumOff val="15000"/>
+                </a:schemeClr>
+              </a:solidFill>
+              <a:latin typeface="Times New Roman" panose="02020603050405020304" pitchFamily="18" charset="0"/>
+              <a:cs typeface="Times New Roman" panose="02020603050405020304" pitchFamily="18" charset="0"/>
+            </a:rPr>
             <a:t>Trace back to find the longest (critical) and shortest path</a:t>
           </a:r>
-          <a:endParaRPr lang="zh-TW" altLang="en-US" sz="1100" kern="1200"/>
+          <a:endParaRPr lang="zh-TW" altLang="en-US" sz="1200" b="1" i="1" kern="1200">
+            <a:solidFill>
+              <a:schemeClr val="tx1">
+                <a:lumMod val="85000"/>
+                <a:lumOff val="15000"/>
+              </a:schemeClr>
+            </a:solidFill>
+            <a:latin typeface="Times New Roman" panose="02020603050405020304" pitchFamily="18" charset="0"/>
+            <a:cs typeface="Times New Roman" panose="02020603050405020304" pitchFamily="18" charset="0"/>
+          </a:endParaRPr>
         </a:p>
       </dsp:txBody>
       <dsp:txXfrm>
@@ -9617,12 +10556,12 @@
         </a:fontRef>
       </dsp:style>
       <dsp:txBody>
-        <a:bodyPr spcFirstLastPara="0" vert="horz" wrap="square" lIns="41910" tIns="41910" rIns="41910" bIns="41910" numCol="1" spcCol="1270" anchor="ctr" anchorCtr="0">
+        <a:bodyPr spcFirstLastPara="0" vert="horz" wrap="square" lIns="45720" tIns="45720" rIns="45720" bIns="45720" numCol="1" spcCol="1270" anchor="ctr" anchorCtr="0">
           <a:noAutofit/>
         </a:bodyPr>
         <a:lstStyle/>
         <a:p>
-          <a:pPr lvl="0" algn="ctr" defTabSz="488950">
+          <a:pPr lvl="0" algn="ctr" defTabSz="533400">
             <a:lnSpc>
               <a:spcPct val="90000"/>
             </a:lnSpc>
@@ -9634,10 +10573,28 @@
             </a:spcAft>
           </a:pPr>
           <a:r>
-            <a:rPr lang="en-US" altLang="zh-TW" sz="1100" kern="1200"/>
+            <a:rPr lang="en-US" altLang="zh-TW" sz="1200" b="1" i="1" kern="1200">
+              <a:solidFill>
+                <a:schemeClr val="tx1">
+                  <a:lumMod val="85000"/>
+                  <a:lumOff val="15000"/>
+                </a:schemeClr>
+              </a:solidFill>
+              <a:latin typeface="Times New Roman" panose="02020603050405020304" pitchFamily="18" charset="0"/>
+              <a:cs typeface="Times New Roman" panose="02020603050405020304" pitchFamily="18" charset="0"/>
+            </a:rPr>
             <a:t>Pattern simulation</a:t>
           </a:r>
-          <a:endParaRPr lang="zh-TW" altLang="en-US" sz="1100" kern="1200"/>
+          <a:endParaRPr lang="zh-TW" altLang="en-US" sz="1200" b="1" i="1" kern="1200">
+            <a:solidFill>
+              <a:schemeClr val="tx1">
+                <a:lumMod val="85000"/>
+                <a:lumOff val="15000"/>
+              </a:schemeClr>
+            </a:solidFill>
+            <a:latin typeface="Times New Roman" panose="02020603050405020304" pitchFamily="18" charset="0"/>
+            <a:cs typeface="Times New Roman" panose="02020603050405020304" pitchFamily="18" charset="0"/>
+          </a:endParaRPr>
         </a:p>
       </dsp:txBody>
       <dsp:txXfrm>

--- a/Lab/Lab2_Static-Timing-Analysis/report/312510224_report.docx
+++ b/Lab/Lab2_Static-Timing-Analysis/report/312510224_report.docx
@@ -469,7 +469,6 @@
           <w:szCs w:val="28"/>
         </w:rPr>
       </w:pPr>
-      <w:proofErr w:type="spellStart"/>
       <w:r>
         <w:rPr>
           <w:rFonts w:ascii="Times New Roman" w:hAnsi="Times New Roman" w:cs="Times New Roman"/>
@@ -478,9 +477,8 @@
           <w:sz w:val="28"/>
           <w:szCs w:val="28"/>
         </w:rPr>
-        <w:t>Util.h</w:t>
-      </w:r>
-      <w:proofErr w:type="spellEnd"/>
+        <w:t>Util.h:</w:t>
+      </w:r>
       <w:r>
         <w:rPr>
           <w:rFonts w:ascii="Times New Roman" w:hAnsi="Times New Roman" w:cs="Times New Roman"/>
@@ -489,16 +487,6 @@
           <w:sz w:val="28"/>
           <w:szCs w:val="28"/>
         </w:rPr>
-        <w:t>:</w:t>
-      </w:r>
-      <w:r>
-        <w:rPr>
-          <w:rFonts w:ascii="Times New Roman" w:hAnsi="Times New Roman" w:cs="Times New Roman"/>
-          <w:b/>
-          <w:i/>
-          <w:sz w:val="28"/>
-          <w:szCs w:val="28"/>
-        </w:rPr>
         <w:t xml:space="preserve"> </w:t>
       </w:r>
     </w:p>
@@ -590,7 +578,6 @@
         </w:rPr>
         <w:t xml:space="preserve">enumerate type </w:t>
       </w:r>
-      <w:proofErr w:type="spellStart"/>
       <w:r>
         <w:rPr>
           <w:rFonts w:ascii="Times New Roman" w:hAnsi="Times New Roman" w:cs="Times New Roman"/>
@@ -600,7 +587,6 @@
         </w:rPr>
         <w:t>enum</w:t>
       </w:r>
-      <w:proofErr w:type="spellEnd"/>
       <w:r>
         <w:rPr>
           <w:rFonts w:ascii="Times New Roman" w:hAnsi="Times New Roman" w:cs="Times New Roman"/>
@@ -654,7 +640,6 @@
         </w:rPr>
         <w:t xml:space="preserve"> into corresponding </w:t>
       </w:r>
-      <w:proofErr w:type="spellStart"/>
       <w:r>
         <w:rPr>
           <w:rFonts w:ascii="Times New Roman" w:hAnsi="Times New Roman" w:cs="Times New Roman"/>
@@ -664,7 +649,6 @@
         </w:rPr>
         <w:t>enum</w:t>
       </w:r>
-      <w:proofErr w:type="spellEnd"/>
       <w:r>
         <w:rPr>
           <w:rFonts w:ascii="Times New Roman" w:hAnsi="Times New Roman" w:cs="Times New Roman"/>
@@ -693,7 +677,6 @@
         </w:rPr>
         <w:t xml:space="preserve"> The </w:t>
       </w:r>
-      <w:proofErr w:type="spellStart"/>
       <w:r>
         <w:rPr>
           <w:rFonts w:ascii="Times New Roman" w:hAnsi="Times New Roman" w:cs="Times New Roman"/>
@@ -703,7 +686,6 @@
         </w:rPr>
         <w:t>truthTable</w:t>
       </w:r>
-      <w:proofErr w:type="spellEnd"/>
       <w:r>
         <w:rPr>
           <w:rFonts w:ascii="Times New Roman" w:hAnsi="Times New Roman" w:cs="Times New Roman"/>
@@ -728,7 +710,6 @@
           <w:szCs w:val="28"/>
         </w:rPr>
       </w:pPr>
-      <w:proofErr w:type="spellStart"/>
       <w:r>
         <w:rPr>
           <w:rFonts w:ascii="Times New Roman" w:hAnsi="Times New Roman" w:cs="Times New Roman" w:hint="eastAsia"/>
@@ -739,7 +720,6 @@
         </w:rPr>
         <w:t>Cell.h</w:t>
       </w:r>
-      <w:proofErr w:type="spellEnd"/>
     </w:p>
     <w:p>
       <w:pPr>
@@ -813,7 +793,6 @@
         </w:rPr>
         <w:t xml:space="preserve"> Using </w:t>
       </w:r>
-      <w:proofErr w:type="spellStart"/>
       <w:r>
         <w:rPr>
           <w:rFonts w:ascii="Times New Roman" w:hAnsi="Times New Roman" w:cs="Times New Roman"/>
@@ -823,7 +802,6 @@
         </w:rPr>
         <w:t>indegree</w:t>
       </w:r>
-      <w:proofErr w:type="spellEnd"/>
       <w:r>
         <w:rPr>
           <w:rFonts w:ascii="Times New Roman" w:hAnsi="Times New Roman" w:cs="Times New Roman"/>
@@ -845,7 +823,6 @@
         </w:rPr>
         <w:t xml:space="preserve">, </w:t>
       </w:r>
-      <w:proofErr w:type="spellStart"/>
       <w:r>
         <w:rPr>
           <w:rFonts w:ascii="Times New Roman" w:hAnsi="Times New Roman" w:cs="Times New Roman"/>
@@ -855,7 +832,6 @@
         </w:rPr>
         <w:t>prevCell</w:t>
       </w:r>
-      <w:proofErr w:type="spellEnd"/>
       <w:r>
         <w:rPr>
           <w:rFonts w:ascii="Times New Roman" w:hAnsi="Times New Roman" w:cs="Times New Roman"/>
@@ -880,7 +856,6 @@
           <w:szCs w:val="28"/>
         </w:rPr>
       </w:pPr>
-      <w:proofErr w:type="spellStart"/>
       <w:r>
         <w:rPr>
           <w:rFonts w:ascii="Times New Roman" w:hAnsi="Times New Roman" w:cs="Times New Roman" w:hint="eastAsia"/>
@@ -891,7 +866,6 @@
         </w:rPr>
         <w:t>Net.h</w:t>
       </w:r>
-      <w:proofErr w:type="spellEnd"/>
     </w:p>
     <w:p>
       <w:pPr>
@@ -926,7 +900,6 @@
         </w:rPr>
         <w:t xml:space="preserve">also records the type </w:t>
       </w:r>
-      <w:proofErr w:type="spellStart"/>
       <w:r>
         <w:rPr>
           <w:rFonts w:ascii="Times New Roman" w:hAnsi="Times New Roman" w:cs="Times New Roman"/>
@@ -934,17 +907,7 @@
           <w:i/>
           <w:szCs w:val="24"/>
         </w:rPr>
-        <w:t>NetType</w:t>
-      </w:r>
-      <w:proofErr w:type="spellEnd"/>
-      <w:r>
-        <w:rPr>
-          <w:rFonts w:ascii="Times New Roman" w:hAnsi="Times New Roman" w:cs="Times New Roman"/>
-          <w:b/>
-          <w:i/>
-          <w:szCs w:val="24"/>
-        </w:rPr>
-        <w:t>.</w:t>
+        <w:t>NetType.</w:t>
       </w:r>
     </w:p>
     <w:p>
@@ -963,7 +926,6 @@
           <w:szCs w:val="28"/>
         </w:rPr>
       </w:pPr>
-      <w:proofErr w:type="spellStart"/>
       <w:r>
         <w:rPr>
           <w:rFonts w:ascii="Times New Roman" w:hAnsi="Times New Roman" w:cs="Times New Roman" w:hint="eastAsia"/>
@@ -974,7 +936,6 @@
         </w:rPr>
         <w:t>Library.h</w:t>
       </w:r>
-      <w:proofErr w:type="spellEnd"/>
     </w:p>
     <w:p>
       <w:pPr>
@@ -1018,7 +979,6 @@
           <w:szCs w:val="28"/>
         </w:rPr>
       </w:pPr>
-      <w:proofErr w:type="spellStart"/>
       <w:r>
         <w:rPr>
           <w:rFonts w:ascii="Times New Roman" w:hAnsi="Times New Roman" w:cs="Times New Roman"/>
@@ -1039,7 +999,6 @@
         </w:rPr>
         <w:t>.h</w:t>
       </w:r>
-      <w:proofErr w:type="spellEnd"/>
     </w:p>
     <w:p>
       <w:pPr>
@@ -1071,7 +1030,6 @@
         </w:rPr>
         <w:t xml:space="preserve"> of corresponding </w:t>
       </w:r>
-      <w:proofErr w:type="spellStart"/>
       <w:r>
         <w:rPr>
           <w:rFonts w:ascii="Times New Roman" w:hAnsi="Times New Roman" w:cs="Times New Roman"/>
@@ -1081,7 +1039,6 @@
         </w:rPr>
         <w:t>CellType</w:t>
       </w:r>
-      <w:proofErr w:type="spellEnd"/>
       <w:r>
         <w:rPr>
           <w:rFonts w:ascii="Times New Roman" w:hAnsi="Times New Roman" w:cs="Times New Roman"/>
@@ -1113,8 +1070,6 @@
           <w:szCs w:val="24"/>
         </w:rPr>
       </w:pPr>
-      <w:bookmarkStart w:id="0" w:name="_GoBack"/>
-      <w:bookmarkEnd w:id="0"/>
     </w:p>
     <w:p>
       <w:pPr>
@@ -1196,41 +1151,7 @@
           <w:sz w:val="28"/>
           <w:szCs w:val="28"/>
         </w:rPr>
-        <w:t xml:space="preserve">Parse </w:t>
-      </w:r>
-      <w:proofErr w:type="spellStart"/>
-      <w:proofErr w:type="gramStart"/>
-      <w:r>
-        <w:rPr>
-          <w:rFonts w:ascii="Times New Roman" w:hAnsi="Times New Roman" w:cs="Times New Roman"/>
-          <w:b/>
-          <w:i/>
-          <w:sz w:val="28"/>
-          <w:szCs w:val="28"/>
-        </w:rPr>
-        <w:t>argv</w:t>
-      </w:r>
-      <w:proofErr w:type="spellEnd"/>
-      <w:r>
-        <w:rPr>
-          <w:rFonts w:ascii="Times New Roman" w:hAnsi="Times New Roman" w:cs="Times New Roman"/>
-          <w:b/>
-          <w:i/>
-          <w:sz w:val="28"/>
-          <w:szCs w:val="28"/>
-        </w:rPr>
-        <w:t>[</w:t>
-      </w:r>
-      <w:proofErr w:type="gramEnd"/>
-      <w:r>
-        <w:rPr>
-          <w:rFonts w:ascii="Times New Roman" w:hAnsi="Times New Roman" w:cs="Times New Roman"/>
-          <w:b/>
-          <w:i/>
-          <w:sz w:val="28"/>
-          <w:szCs w:val="28"/>
-        </w:rPr>
-        <w:t>]</w:t>
+        <w:t>Parse argv[]</w:t>
       </w:r>
     </w:p>
     <w:p>
@@ -1367,7 +1288,6 @@
         </w:rPr>
         <w:t xml:space="preserve"> </w:t>
       </w:r>
-      <w:proofErr w:type="spellStart"/>
       <w:r>
         <w:rPr>
           <w:rFonts w:ascii="Times New Roman" w:hAnsi="Times New Roman" w:cs="Times New Roman"/>
@@ -1376,7 +1296,6 @@
         </w:rPr>
         <w:t>libraryPath</w:t>
       </w:r>
-      <w:proofErr w:type="spellEnd"/>
       <w:r>
         <w:rPr>
           <w:rFonts w:ascii="Times New Roman" w:hAnsi="Times New Roman" w:cs="Times New Roman"/>
@@ -1400,7 +1319,6 @@
         </w:rPr>
         <w:t xml:space="preserve"> </w:t>
       </w:r>
-      <w:proofErr w:type="spellStart"/>
       <w:r>
         <w:rPr>
           <w:rFonts w:ascii="Times New Roman" w:hAnsi="Times New Roman" w:cs="Times New Roman"/>
@@ -1409,7 +1327,6 @@
         </w:rPr>
         <w:t>patternPath</w:t>
       </w:r>
-      <w:proofErr w:type="spellEnd"/>
       <w:r>
         <w:rPr>
           <w:rFonts w:ascii="Times New Roman" w:hAnsi="Times New Roman" w:cs="Times New Roman"/>
@@ -1470,7 +1387,6 @@
         </w:rPr>
         <w:t xml:space="preserve"> </w:t>
       </w:r>
-      <w:proofErr w:type="spellStart"/>
       <w:r>
         <w:rPr>
           <w:rFonts w:ascii="Times New Roman" w:hAnsi="Times New Roman" w:cs="Times New Roman"/>
@@ -1479,7 +1395,6 @@
         </w:rPr>
         <w:t>netlistPath</w:t>
       </w:r>
-      <w:proofErr w:type="spellEnd"/>
       <w:r>
         <w:rPr>
           <w:rFonts w:ascii="Times New Roman" w:hAnsi="Times New Roman" w:cs="Times New Roman"/>
@@ -1545,19 +1460,76 @@
           <w:i/>
           <w:szCs w:val="24"/>
         </w:rPr>
+        <w:t xml:space="preserve"> verilogParser()</w:t>
+      </w:r>
+      <w:r>
+        <w:rPr>
+          <w:rFonts w:ascii="Times New Roman" w:hAnsi="Times New Roman" w:cs="Times New Roman"/>
+          <w:i/>
+          <w:szCs w:val="24"/>
+        </w:rPr>
+        <w:t xml:space="preserve">, </w:t>
+      </w:r>
+      <w:r>
+        <w:rPr>
+          <w:rFonts w:ascii="Times New Roman" w:hAnsi="Times New Roman" w:cs="Times New Roman"/>
+          <w:szCs w:val="24"/>
+        </w:rPr>
+        <w:t>I</w:t>
+      </w:r>
+      <w:r>
+        <w:rPr>
+          <w:rFonts w:ascii="Times New Roman" w:hAnsi="Times New Roman" w:cs="Times New Roman"/>
+          <w:szCs w:val="24"/>
+        </w:rPr>
+        <w:t xml:space="preserve"> first</w:t>
+      </w:r>
+      <w:r>
+        <w:rPr>
+          <w:rFonts w:ascii="Times New Roman" w:hAnsi="Times New Roman" w:cs="Times New Roman"/>
+          <w:szCs w:val="24"/>
+        </w:rPr>
+        <w:t xml:space="preserve"> use</w:t>
+      </w:r>
+      <w:r>
+        <w:rPr>
+          <w:rFonts w:ascii="Times New Roman" w:hAnsi="Times New Roman" w:cs="Times New Roman"/>
+          <w:szCs w:val="24"/>
+        </w:rPr>
         <w:t xml:space="preserve"> </w:t>
       </w:r>
-      <w:proofErr w:type="spellStart"/>
-      <w:proofErr w:type="gramStart"/>
-      <w:r>
-        <w:rPr>
-          <w:rFonts w:ascii="Times New Roman" w:hAnsi="Times New Roman" w:cs="Times New Roman"/>
-          <w:i/>
-          <w:szCs w:val="24"/>
-        </w:rPr>
-        <w:t>verilogParser</w:t>
-      </w:r>
-      <w:proofErr w:type="spellEnd"/>
+      <w:r>
+        <w:rPr>
+          <w:rFonts w:ascii="Times New Roman" w:hAnsi="Times New Roman" w:cs="Times New Roman"/>
+          <w:i/>
+          <w:szCs w:val="24"/>
+        </w:rPr>
+        <w:t xml:space="preserve">string </w:t>
+      </w:r>
+      <w:r>
+        <w:rPr>
+          <w:rFonts w:ascii="Times New Roman" w:hAnsi="Times New Roman" w:cs="Times New Roman"/>
+          <w:i/>
+          <w:szCs w:val="24"/>
+        </w:rPr>
+        <w:t>remove</w:t>
+      </w:r>
+      <w:r>
+        <w:rPr>
+          <w:rFonts w:ascii="Times New Roman" w:hAnsi="Times New Roman" w:cs="Times New Roman"/>
+          <w:i/>
+          <w:szCs w:val="24"/>
+        </w:rPr>
+        <w:t>C</w:t>
+      </w:r>
+      <w:r>
+        <w:rPr>
+          <w:rFonts w:ascii="Times New Roman" w:hAnsi="Times New Roman" w:cs="Times New Roman"/>
+          <w:i/>
+          <w:szCs w:val="24"/>
+        </w:rPr>
+        <w:t>omment</w:t>
+      </w:r>
       <w:r>
         <w:rPr>
           <w:rFonts w:ascii="Times New Roman" w:hAnsi="Times New Roman" w:cs="Times New Roman"/>
@@ -1566,7 +1538,14 @@
         </w:rPr>
         <w:t>(</w:t>
       </w:r>
-      <w:proofErr w:type="gramEnd"/>
+      <w:r>
+        <w:rPr>
+          <w:rFonts w:ascii="Times New Roman" w:hAnsi="Times New Roman" w:cs="Times New Roman"/>
+          <w:i/>
+          <w:szCs w:val="24"/>
+        </w:rPr>
+        <w:t>const string&amp;</w:t>
+      </w:r>
       <w:r>
         <w:rPr>
           <w:rFonts w:ascii="Times New Roman" w:hAnsi="Times New Roman" w:cs="Times New Roman"/>
@@ -1581,108 +1560,25 @@
           <w:i/>
           <w:szCs w:val="24"/>
         </w:rPr>
-        <w:t xml:space="preserve">, </w:t>
-      </w:r>
-      <w:r>
-        <w:rPr>
-          <w:rFonts w:ascii="Times New Roman" w:hAnsi="Times New Roman" w:cs="Times New Roman"/>
-          <w:szCs w:val="24"/>
-        </w:rPr>
-        <w:t>I</w:t>
-      </w:r>
-      <w:r>
-        <w:rPr>
-          <w:rFonts w:ascii="Times New Roman" w:hAnsi="Times New Roman" w:cs="Times New Roman"/>
-          <w:szCs w:val="24"/>
-        </w:rPr>
-        <w:t xml:space="preserve"> first</w:t>
-      </w:r>
-      <w:r>
-        <w:rPr>
-          <w:rFonts w:ascii="Times New Roman" w:hAnsi="Times New Roman" w:cs="Times New Roman"/>
-          <w:szCs w:val="24"/>
-        </w:rPr>
-        <w:t xml:space="preserve"> use</w:t>
-      </w:r>
-      <w:r>
-        <w:rPr>
-          <w:rFonts w:ascii="Times New Roman" w:hAnsi="Times New Roman" w:cs="Times New Roman"/>
-          <w:szCs w:val="24"/>
-        </w:rPr>
         <w:t xml:space="preserve"> </w:t>
       </w:r>
       <w:r>
         <w:rPr>
           <w:rFonts w:ascii="Times New Roman" w:hAnsi="Times New Roman" w:cs="Times New Roman"/>
-          <w:i/>
-          <w:szCs w:val="24"/>
-        </w:rPr>
-        <w:t xml:space="preserve">string </w:t>
-      </w:r>
-      <w:proofErr w:type="spellStart"/>
-      <w:r>
-        <w:rPr>
-          <w:rFonts w:ascii="Times New Roman" w:hAnsi="Times New Roman" w:cs="Times New Roman"/>
-          <w:i/>
-          <w:szCs w:val="24"/>
-        </w:rPr>
-        <w:t>remove</w:t>
-      </w:r>
-      <w:r>
-        <w:rPr>
-          <w:rFonts w:ascii="Times New Roman" w:hAnsi="Times New Roman" w:cs="Times New Roman"/>
-          <w:i/>
-          <w:szCs w:val="24"/>
-        </w:rPr>
-        <w:t>C</w:t>
-      </w:r>
-      <w:r>
-        <w:rPr>
-          <w:rFonts w:ascii="Times New Roman" w:hAnsi="Times New Roman" w:cs="Times New Roman"/>
-          <w:i/>
-          <w:szCs w:val="24"/>
-        </w:rPr>
-        <w:t>omment</w:t>
-      </w:r>
-      <w:proofErr w:type="spellEnd"/>
-      <w:r>
-        <w:rPr>
-          <w:rFonts w:ascii="Times New Roman" w:hAnsi="Times New Roman" w:cs="Times New Roman"/>
-          <w:i/>
-          <w:szCs w:val="24"/>
-        </w:rPr>
-        <w:t>(</w:t>
-      </w:r>
-      <w:proofErr w:type="spellStart"/>
-      <w:r>
-        <w:rPr>
-          <w:rFonts w:ascii="Times New Roman" w:hAnsi="Times New Roman" w:cs="Times New Roman"/>
-          <w:i/>
-          <w:szCs w:val="24"/>
-        </w:rPr>
-        <w:t>const</w:t>
-      </w:r>
-      <w:proofErr w:type="spellEnd"/>
-      <w:r>
-        <w:rPr>
-          <w:rFonts w:ascii="Times New Roman" w:hAnsi="Times New Roman" w:cs="Times New Roman"/>
-          <w:i/>
-          <w:szCs w:val="24"/>
-        </w:rPr>
-        <w:t xml:space="preserve"> string&amp;</w:t>
-      </w:r>
-      <w:r>
-        <w:rPr>
-          <w:rFonts w:ascii="Times New Roman" w:hAnsi="Times New Roman" w:cs="Times New Roman"/>
-          <w:i/>
-          <w:szCs w:val="24"/>
-        </w:rPr>
-        <w:t>)</w:t>
-      </w:r>
-      <w:r>
-        <w:rPr>
-          <w:rFonts w:ascii="Times New Roman" w:hAnsi="Times New Roman" w:cs="Times New Roman"/>
-          <w:i/>
+          <w:szCs w:val="24"/>
+        </w:rPr>
+        <w:t>inside list</w:t>
+      </w:r>
+      <w:r>
+        <w:rPr>
+          <w:rFonts w:ascii="Times New Roman" w:hAnsi="Times New Roman" w:cs="Times New Roman"/>
+          <w:szCs w:val="24"/>
+        </w:rPr>
+        <w:t>, then parse it into data structure</w:t>
+      </w:r>
+      <w:r>
+        <w:rPr>
+          <w:rFonts w:ascii="Times New Roman" w:hAnsi="Times New Roman" w:cs="Times New Roman"/>
           <w:szCs w:val="24"/>
         </w:rPr>
         <w:t xml:space="preserve"> </w:t>
@@ -1690,34 +1586,11 @@
       <w:r>
         <w:rPr>
           <w:rFonts w:ascii="Times New Roman" w:hAnsi="Times New Roman" w:cs="Times New Roman"/>
-          <w:szCs w:val="24"/>
-        </w:rPr>
-        <w:t>inside list</w:t>
-      </w:r>
-      <w:r>
-        <w:rPr>
-          <w:rFonts w:ascii="Times New Roman" w:hAnsi="Times New Roman" w:cs="Times New Roman"/>
-          <w:szCs w:val="24"/>
-        </w:rPr>
-        <w:t>, then parse it into data structure</w:t>
-      </w:r>
-      <w:r>
-        <w:rPr>
-          <w:rFonts w:ascii="Times New Roman" w:hAnsi="Times New Roman" w:cs="Times New Roman"/>
-          <w:szCs w:val="24"/>
-        </w:rPr>
-        <w:t xml:space="preserve"> </w:t>
-      </w:r>
-      <w:proofErr w:type="spellStart"/>
-      <w:r>
-        <w:rPr>
-          <w:rFonts w:ascii="Times New Roman" w:hAnsi="Times New Roman" w:cs="Times New Roman"/>
           <w:i/>
           <w:szCs w:val="24"/>
         </w:rPr>
         <w:t>Cell.h</w:t>
       </w:r>
-      <w:proofErr w:type="spellEnd"/>
       <w:r>
         <w:rPr>
           <w:rFonts w:ascii="Times New Roman" w:hAnsi="Times New Roman" w:cs="Times New Roman"/>
@@ -1725,7 +1598,6 @@
         </w:rPr>
         <w:t xml:space="preserve"> and </w:t>
       </w:r>
-      <w:proofErr w:type="spellStart"/>
       <w:r>
         <w:rPr>
           <w:rFonts w:ascii="Times New Roman" w:hAnsi="Times New Roman" w:cs="Times New Roman"/>
@@ -1734,7 +1606,6 @@
         </w:rPr>
         <w:t>Net.h</w:t>
       </w:r>
-      <w:proofErr w:type="spellEnd"/>
       <w:r>
         <w:rPr>
           <w:rFonts w:ascii="Times New Roman" w:hAnsi="Times New Roman" w:cs="Times New Roman"/>
@@ -1781,50 +1652,22 @@
           <w:i/>
           <w:szCs w:val="24"/>
         </w:rPr>
+        <w:t xml:space="preserve"> libraryParser()</w:t>
+      </w:r>
+      <w:r>
+        <w:rPr>
+          <w:rFonts w:ascii="Times New Roman" w:hAnsi="Times New Roman" w:cs="Times New Roman"/>
+          <w:szCs w:val="24"/>
+        </w:rPr>
+        <w:t>, I use</w:t>
+      </w:r>
+      <w:r>
+        <w:rPr>
+          <w:rFonts w:ascii="Times New Roman" w:hAnsi="Times New Roman" w:cs="Times New Roman"/>
+          <w:szCs w:val="24"/>
+        </w:rPr>
         <w:t xml:space="preserve"> </w:t>
       </w:r>
-      <w:proofErr w:type="spellStart"/>
-      <w:proofErr w:type="gramStart"/>
-      <w:r>
-        <w:rPr>
-          <w:rFonts w:ascii="Times New Roman" w:hAnsi="Times New Roman" w:cs="Times New Roman"/>
-          <w:i/>
-          <w:szCs w:val="24"/>
-        </w:rPr>
-        <w:t>libraryParser</w:t>
-      </w:r>
-      <w:proofErr w:type="spellEnd"/>
-      <w:r>
-        <w:rPr>
-          <w:rFonts w:ascii="Times New Roman" w:hAnsi="Times New Roman" w:cs="Times New Roman"/>
-          <w:i/>
-          <w:szCs w:val="24"/>
-        </w:rPr>
-        <w:t>(</w:t>
-      </w:r>
-      <w:proofErr w:type="gramEnd"/>
-      <w:r>
-        <w:rPr>
-          <w:rFonts w:ascii="Times New Roman" w:hAnsi="Times New Roman" w:cs="Times New Roman"/>
-          <w:i/>
-          <w:szCs w:val="24"/>
-        </w:rPr>
-        <w:t>)</w:t>
-      </w:r>
-      <w:r>
-        <w:rPr>
-          <w:rFonts w:ascii="Times New Roman" w:hAnsi="Times New Roman" w:cs="Times New Roman"/>
-          <w:szCs w:val="24"/>
-        </w:rPr>
-        <w:t>, I use</w:t>
-      </w:r>
-      <w:r>
-        <w:rPr>
-          <w:rFonts w:ascii="Times New Roman" w:hAnsi="Times New Roman" w:cs="Times New Roman"/>
-          <w:szCs w:val="24"/>
-        </w:rPr>
-        <w:t xml:space="preserve"> </w:t>
-      </w:r>
       <w:r>
         <w:rPr>
           <w:rFonts w:ascii="Times New Roman" w:hAnsi="Times New Roman" w:cs="Times New Roman"/>
@@ -1832,7 +1675,6 @@
         </w:rPr>
         <w:t xml:space="preserve">regular expression to shorten my code and parse it into data structure defined in </w:t>
       </w:r>
-      <w:proofErr w:type="spellStart"/>
       <w:r>
         <w:rPr>
           <w:rFonts w:ascii="Times New Roman" w:hAnsi="Times New Roman" w:cs="Times New Roman"/>
@@ -1841,7 +1683,6 @@
         </w:rPr>
         <w:t>Library.h</w:t>
       </w:r>
-      <w:proofErr w:type="spellEnd"/>
       <w:r>
         <w:rPr>
           <w:rFonts w:ascii="Times New Roman" w:hAnsi="Times New Roman" w:cs="Times New Roman"/>
@@ -1849,7 +1690,6 @@
         </w:rPr>
         <w:t xml:space="preserve"> and </w:t>
       </w:r>
-      <w:proofErr w:type="spellStart"/>
       <w:r>
         <w:rPr>
           <w:rFonts w:ascii="Times New Roman" w:hAnsi="Times New Roman" w:cs="Times New Roman"/>
@@ -1858,7 +1698,6 @@
         </w:rPr>
         <w:t>CellInfo.h</w:t>
       </w:r>
-      <w:proofErr w:type="spellEnd"/>
       <w:r>
         <w:rPr>
           <w:rFonts w:ascii="Times New Roman" w:hAnsi="Times New Roman" w:cs="Times New Roman"/>
@@ -1896,35 +1735,7 @@
           <w:i/>
           <w:szCs w:val="24"/>
         </w:rPr>
-        <w:t xml:space="preserve">void </w:t>
-      </w:r>
-      <w:proofErr w:type="spellStart"/>
-      <w:proofErr w:type="gramStart"/>
-      <w:r>
-        <w:rPr>
-          <w:rFonts w:ascii="Times New Roman" w:hAnsi="Times New Roman" w:cs="Times New Roman"/>
-          <w:i/>
-          <w:szCs w:val="24"/>
-        </w:rPr>
-        <w:t>patternParser</w:t>
-      </w:r>
-      <w:proofErr w:type="spellEnd"/>
-      <w:r>
-        <w:rPr>
-          <w:rFonts w:ascii="Times New Roman" w:hAnsi="Times New Roman" w:cs="Times New Roman"/>
-          <w:i/>
-          <w:szCs w:val="24"/>
-        </w:rPr>
-        <w:t>(</w:t>
-      </w:r>
-      <w:proofErr w:type="gramEnd"/>
-      <w:r>
-        <w:rPr>
-          <w:rFonts w:ascii="Times New Roman" w:hAnsi="Times New Roman" w:cs="Times New Roman"/>
-          <w:i/>
-          <w:szCs w:val="24"/>
-        </w:rPr>
-        <w:t>)</w:t>
+        <w:t>void patternParser()</w:t>
       </w:r>
       <w:r>
         <w:rPr>
@@ -2089,7 +1900,6 @@
         </w:rPr>
         <w:t xml:space="preserve"> Sort the cells by their </w:t>
       </w:r>
-      <w:proofErr w:type="spellStart"/>
       <w:r>
         <w:rPr>
           <w:rFonts w:ascii="Times New Roman" w:hAnsi="Times New Roman" w:cs="Times New Roman"/>
@@ -2098,7 +1908,6 @@
         </w:rPr>
         <w:t>indegree</w:t>
       </w:r>
-      <w:proofErr w:type="spellEnd"/>
       <w:r>
         <w:rPr>
           <w:rFonts w:ascii="Times New Roman" w:hAnsi="Times New Roman" w:cs="Times New Roman"/>
@@ -2231,7 +2040,6 @@
         </w:rPr>
         <w:t xml:space="preserve"> </w:t>
       </w:r>
-      <w:proofErr w:type="spellStart"/>
       <w:r>
         <w:rPr>
           <w:rFonts w:ascii="Times New Roman" w:hAnsi="Times New Roman" w:cs="Times New Roman"/>
@@ -2240,7 +2048,6 @@
         </w:rPr>
         <w:t>CellInfo.pinCap</w:t>
       </w:r>
-      <w:proofErr w:type="spellEnd"/>
       <w:r>
         <w:rPr>
           <w:rFonts w:ascii="Times New Roman" w:hAnsi="Times New Roman" w:cs="Times New Roman"/>
@@ -2317,7 +2124,6 @@
         </w:rPr>
         <w:t xml:space="preserve">according to the output load of current cell, we can decide its </w:t>
       </w:r>
-      <w:proofErr w:type="spellStart"/>
       <w:r>
         <w:rPr>
           <w:rFonts w:ascii="Times New Roman" w:hAnsi="Times New Roman" w:cs="Times New Roman"/>
@@ -2326,7 +2132,6 @@
         </w:rPr>
         <w:t>riseDelay</w:t>
       </w:r>
-      <w:proofErr w:type="spellEnd"/>
       <w:r>
         <w:rPr>
           <w:rFonts w:ascii="Times New Roman" w:hAnsi="Times New Roman" w:cs="Times New Roman"/>
@@ -2334,7 +2139,6 @@
         </w:rPr>
         <w:t xml:space="preserve"> and </w:t>
       </w:r>
-      <w:proofErr w:type="spellStart"/>
       <w:r>
         <w:rPr>
           <w:rFonts w:ascii="Times New Roman" w:hAnsi="Times New Roman" w:cs="Times New Roman"/>
@@ -2343,7 +2147,6 @@
         </w:rPr>
         <w:t>fallDelay</w:t>
       </w:r>
-      <w:proofErr w:type="spellEnd"/>
       <w:r>
         <w:rPr>
           <w:rFonts w:ascii="Times New Roman" w:hAnsi="Times New Roman" w:cs="Times New Roman"/>
@@ -2373,7 +2176,6 @@
         </w:rPr>
         <w:t xml:space="preserve"> We then compare the value of </w:t>
       </w:r>
-      <w:proofErr w:type="spellStart"/>
       <w:r>
         <w:rPr>
           <w:rFonts w:ascii="Times New Roman" w:hAnsi="Times New Roman" w:cs="Times New Roman"/>
@@ -2382,7 +2184,6 @@
         </w:rPr>
         <w:t>riseDelay</w:t>
       </w:r>
-      <w:proofErr w:type="spellEnd"/>
       <w:r>
         <w:rPr>
           <w:rFonts w:ascii="Times New Roman" w:hAnsi="Times New Roman" w:cs="Times New Roman"/>
@@ -2390,7 +2191,6 @@
         </w:rPr>
         <w:t xml:space="preserve"> and </w:t>
       </w:r>
-      <w:proofErr w:type="spellStart"/>
       <w:r>
         <w:rPr>
           <w:rFonts w:ascii="Times New Roman" w:hAnsi="Times New Roman" w:cs="Times New Roman"/>
@@ -2399,7 +2199,6 @@
         </w:rPr>
         <w:t>fallDelay</w:t>
       </w:r>
-      <w:proofErr w:type="spellEnd"/>
       <w:r>
         <w:rPr>
           <w:rFonts w:ascii="Times New Roman" w:hAnsi="Times New Roman" w:cs="Times New Roman"/>
@@ -2415,8 +2214,6 @@
         </w:rPr>
         <w:t xml:space="preserve">the larger one is the worst case, set </w:t>
       </w:r>
-      <w:proofErr w:type="spellStart"/>
-      <w:proofErr w:type="gramStart"/>
       <w:r>
         <w:rPr>
           <w:rFonts w:ascii="Times New Roman" w:hAnsi="Times New Roman" w:cs="Times New Roman"/>
@@ -2425,8 +2222,6 @@
         </w:rPr>
         <w:t>cell.delay</w:t>
       </w:r>
-      <w:proofErr w:type="spellEnd"/>
-      <w:proofErr w:type="gramEnd"/>
       <w:r>
         <w:rPr>
           <w:rFonts w:ascii="Times New Roman" w:hAnsi="Times New Roman" w:cs="Times New Roman"/>
@@ -2440,18 +2235,8 @@
           <w:i/>
           <w:szCs w:val="24"/>
         </w:rPr>
-        <w:t xml:space="preserve"> </w:t>
-      </w:r>
-      <w:proofErr w:type="spellStart"/>
-      <w:r>
-        <w:rPr>
-          <w:rFonts w:ascii="Times New Roman" w:hAnsi="Times New Roman" w:cs="Times New Roman"/>
-          <w:i/>
-          <w:szCs w:val="24"/>
-        </w:rPr>
-        <w:t>cell.worstCaseValue</w:t>
-      </w:r>
-      <w:proofErr w:type="spellEnd"/>
+        <w:t xml:space="preserve"> cell.worstCaseValue</w:t>
+      </w:r>
       <w:r>
         <w:rPr>
           <w:rFonts w:ascii="Times New Roman" w:hAnsi="Times New Roman" w:cs="Times New Roman"/>
@@ -2572,8 +2357,6 @@
         </w:rPr>
         <w:t xml:space="preserve"> trace back by </w:t>
       </w:r>
-      <w:proofErr w:type="spellStart"/>
-      <w:proofErr w:type="gramStart"/>
       <w:r>
         <w:rPr>
           <w:rFonts w:ascii="Times New Roman" w:hAnsi="Times New Roman" w:cs="Times New Roman"/>
@@ -2582,8 +2365,6 @@
         </w:rPr>
         <w:t>net.inputCell.prevCell</w:t>
       </w:r>
-      <w:proofErr w:type="spellEnd"/>
-      <w:proofErr w:type="gramEnd"/>
       <w:r>
         <w:rPr>
           <w:rFonts w:ascii="Times New Roman" w:hAnsi="Times New Roman" w:cs="Times New Roman"/>
@@ -2690,8 +2471,6 @@
         </w:rPr>
         <w:t xml:space="preserve">but this time we need to consider the influence of controlling value of each gate, which is stored inside </w:t>
       </w:r>
-      <w:proofErr w:type="spellStart"/>
-      <w:proofErr w:type="gramStart"/>
       <w:r>
         <w:rPr>
           <w:rFonts w:ascii="Times New Roman" w:hAnsi="Times New Roman" w:cs="Times New Roman"/>
@@ -2700,8 +2479,6 @@
         </w:rPr>
         <w:t>cell.controllingValue</w:t>
       </w:r>
-      <w:proofErr w:type="spellEnd"/>
-      <w:proofErr w:type="gramEnd"/>
       <w:r>
         <w:rPr>
           <w:rFonts w:ascii="Times New Roman" w:hAnsi="Times New Roman" w:cs="Times New Roman"/>
@@ -2904,7 +2681,6 @@
         </w:rPr>
         <w:t xml:space="preserve">In condition </w:t>
       </w:r>
-      <w:proofErr w:type="spellStart"/>
       <w:r>
         <w:rPr>
           <w:rFonts w:ascii="Times New Roman" w:hAnsi="Times New Roman" w:cs="Times New Roman" w:hint="cs"/>
@@ -2913,7 +2689,6 @@
         </w:rPr>
         <w:t>i</w:t>
       </w:r>
-      <w:proofErr w:type="spellEnd"/>
       <w:r>
         <w:rPr>
           <w:rFonts w:ascii="Times New Roman" w:hAnsi="Times New Roman" w:cs="Times New Roman" w:hint="cs"/>
@@ -3169,7 +2944,6 @@
           <w:szCs w:val="24"/>
         </w:rPr>
       </w:pPr>
-      <w:proofErr w:type="spellStart"/>
       <w:r>
         <w:rPr>
           <w:rFonts w:ascii="Times New Roman" w:hAnsi="Times New Roman" w:cs="Times New Roman"/>
@@ -3177,17 +2951,7 @@
           <w:i/>
           <w:szCs w:val="24"/>
         </w:rPr>
-        <w:t>const</w:t>
-      </w:r>
-      <w:proofErr w:type="spellEnd"/>
-      <w:r>
-        <w:rPr>
-          <w:rFonts w:ascii="Times New Roman" w:hAnsi="Times New Roman" w:cs="Times New Roman"/>
-          <w:b/>
-          <w:i/>
-          <w:szCs w:val="24"/>
-        </w:rPr>
-        <w:t xml:space="preserve"> regex</w:t>
+        <w:t>const regex</w:t>
       </w:r>
     </w:p>
     <w:p>
@@ -3227,7 +2991,6 @@
         </w:rPr>
         <w:t xml:space="preserve">. Since in the very beginning I used quite large amount of </w:t>
       </w:r>
-      <w:proofErr w:type="spellStart"/>
       <w:r>
         <w:rPr>
           <w:rFonts w:ascii="Times New Roman" w:hAnsi="Times New Roman" w:cs="Times New Roman"/>
@@ -3237,7 +3000,6 @@
         </w:rPr>
         <w:t>regex_replace</w:t>
       </w:r>
-      <w:proofErr w:type="spellEnd"/>
       <w:r>
         <w:rPr>
           <w:rFonts w:ascii="Times New Roman" w:hAnsi="Times New Roman" w:cs="Times New Roman"/>
@@ -3261,7 +3023,6 @@
         </w:rPr>
         <w:t xml:space="preserve"> </w:t>
       </w:r>
-      <w:proofErr w:type="spellStart"/>
       <w:r>
         <w:rPr>
           <w:rFonts w:ascii="Times New Roman" w:hAnsi="Times New Roman" w:cs="Times New Roman"/>
@@ -3271,7 +3032,6 @@
         </w:rPr>
         <w:t>regex_search</w:t>
       </w:r>
-      <w:proofErr w:type="spellEnd"/>
       <w:r>
         <w:rPr>
           <w:rFonts w:ascii="Times New Roman" w:hAnsi="Times New Roman" w:cs="Times New Roman"/>
@@ -3335,8 +3095,6 @@
         </w:rPr>
         <w:t xml:space="preserve"> </w:t>
       </w:r>
-      <w:proofErr w:type="spellStart"/>
-      <w:proofErr w:type="gramStart"/>
       <w:r>
         <w:rPr>
           <w:rFonts w:ascii="Times New Roman" w:hAnsi="Times New Roman" w:cs="Times New Roman"/>
@@ -3346,7 +3104,6 @@
         </w:rPr>
         <w:t>removeComment</w:t>
       </w:r>
-      <w:proofErr w:type="spellEnd"/>
       <w:r>
         <w:rPr>
           <w:rFonts w:ascii="Times New Roman" w:hAnsi="Times New Roman" w:cs="Times New Roman"/>
@@ -3356,8 +3113,6 @@
         </w:rPr>
         <w:t>(</w:t>
       </w:r>
-      <w:proofErr w:type="spellStart"/>
-      <w:proofErr w:type="gramEnd"/>
       <w:r>
         <w:rPr>
           <w:rFonts w:ascii="Times New Roman" w:hAnsi="Times New Roman" w:cs="Times New Roman"/>
@@ -3365,17 +3120,7 @@
           <w:i/>
           <w:szCs w:val="24"/>
         </w:rPr>
-        <w:t>const</w:t>
-      </w:r>
-      <w:proofErr w:type="spellEnd"/>
-      <w:r>
-        <w:rPr>
-          <w:rFonts w:ascii="Times New Roman" w:hAnsi="Times New Roman" w:cs="Times New Roman"/>
-          <w:b/>
-          <w:i/>
-          <w:szCs w:val="24"/>
-        </w:rPr>
-        <w:t xml:space="preserve"> string&amp;</w:t>
+        <w:t>const string&amp;</w:t>
       </w:r>
       <w:r>
         <w:rPr>
@@ -3524,7 +3269,23 @@
           <w:rFonts w:ascii="Times New Roman" w:hAnsi="Times New Roman" w:cs="Times New Roman" w:hint="eastAsia"/>
           <w:szCs w:val="24"/>
         </w:rPr>
-        <w:t xml:space="preserve">After confirm the comment only </w:t>
+        <w:t>After confirm</w:t>
+      </w:r>
+      <w:r>
+        <w:rPr>
+          <w:rFonts w:ascii="Times New Roman" w:hAnsi="Times New Roman" w:cs="Times New Roman"/>
+          <w:szCs w:val="24"/>
+        </w:rPr>
+        <w:t>ing</w:t>
+      </w:r>
+      <w:bookmarkStart w:id="0" w:name="_GoBack"/>
+      <w:bookmarkEnd w:id="0"/>
+      <w:r>
+        <w:rPr>
+          <w:rFonts w:ascii="Times New Roman" w:hAnsi="Times New Roman" w:cs="Times New Roman" w:hint="eastAsia"/>
+          <w:szCs w:val="24"/>
+        </w:rPr>
+        <w:t xml:space="preserve"> the comment only </w:t>
       </w:r>
       <w:r>
         <w:rPr>
@@ -3666,69 +3427,15 @@
           <w:i/>
           <w:szCs w:val="24"/>
         </w:rPr>
-        <w:t>output /*</w:t>
-      </w:r>
-      <w:proofErr w:type="spellStart"/>
-      <w:r>
-        <w:rPr>
-          <w:rFonts w:ascii="Times New Roman" w:hAnsi="Times New Roman" w:cs="Times New Roman"/>
-          <w:i/>
-          <w:szCs w:val="24"/>
-        </w:rPr>
-        <w:t>fdsg</w:t>
-      </w:r>
-      <w:proofErr w:type="spellEnd"/>
-      <w:r>
-        <w:rPr>
-          <w:rFonts w:ascii="Times New Roman" w:hAnsi="Times New Roman" w:cs="Times New Roman"/>
-          <w:i/>
-          <w:szCs w:val="24"/>
-        </w:rPr>
-        <w:t>*//*</w:t>
-      </w:r>
-      <w:proofErr w:type="spellStart"/>
-      <w:r>
-        <w:rPr>
-          <w:rFonts w:ascii="Times New Roman" w:hAnsi="Times New Roman" w:cs="Times New Roman"/>
-          <w:i/>
-          <w:szCs w:val="24"/>
-        </w:rPr>
-        <w:t>htrghr</w:t>
-      </w:r>
-      <w:proofErr w:type="spellEnd"/>
-      <w:r>
-        <w:rPr>
-          <w:rFonts w:ascii="Times New Roman" w:hAnsi="Times New Roman" w:cs="Times New Roman"/>
-          <w:i/>
-          <w:szCs w:val="24"/>
-        </w:rPr>
-        <w:t xml:space="preserve">*/ N22, </w:t>
-      </w:r>
-      <w:r>
-        <w:rPr>
-          <w:rFonts w:ascii="Times New Roman" w:hAnsi="Times New Roman" w:cs="Times New Roman"/>
-          <w:i/>
-          <w:szCs w:val="24"/>
-        </w:rPr>
-        <w:t>N/</w:t>
-      </w:r>
-      <w:proofErr w:type="gramStart"/>
-      <w:r>
-        <w:rPr>
-          <w:rFonts w:ascii="Times New Roman" w:hAnsi="Times New Roman" w:cs="Times New Roman"/>
-          <w:i/>
-          <w:szCs w:val="24"/>
-        </w:rPr>
-        <w:t>*;*</w:t>
-      </w:r>
-      <w:proofErr w:type="gramEnd"/>
-      <w:r>
-        <w:rPr>
-          <w:rFonts w:ascii="Times New Roman" w:hAnsi="Times New Roman" w:cs="Times New Roman"/>
-          <w:i/>
-          <w:szCs w:val="24"/>
-        </w:rPr>
-        <w:t>/23;</w:t>
+        <w:t xml:space="preserve">output /*fdsg*//*htrghr*/ N22, </w:t>
+      </w:r>
+      <w:r>
+        <w:rPr>
+          <w:rFonts w:ascii="Times New Roman" w:hAnsi="Times New Roman" w:cs="Times New Roman"/>
+          <w:i/>
+          <w:szCs w:val="24"/>
+        </w:rPr>
+        <w:t>N/*;*/23;</w:t>
       </w:r>
       <w:r>
         <w:rPr>
@@ -3754,7 +3461,6 @@
         </w:rPr>
         <w:t xml:space="preserve">I re-design the </w:t>
       </w:r>
-      <w:proofErr w:type="spellStart"/>
       <w:r>
         <w:rPr>
           <w:rFonts w:ascii="Times New Roman" w:hAnsi="Times New Roman" w:cs="Times New Roman"/>
@@ -3764,7 +3470,6 @@
         </w:rPr>
         <w:t>removeComment</w:t>
       </w:r>
-      <w:proofErr w:type="spellEnd"/>
       <w:r>
         <w:rPr>
           <w:rFonts w:ascii="Times New Roman" w:hAnsi="Times New Roman" w:cs="Times New Roman"/>
@@ -3779,7 +3484,6 @@
         </w:rPr>
         <w:t xml:space="preserve">into line-by-line processing, since each </w:t>
       </w:r>
-      <w:proofErr w:type="spellStart"/>
       <w:r>
         <w:rPr>
           <w:rFonts w:ascii="Times New Roman" w:hAnsi="Times New Roman" w:cs="Times New Roman"/>
@@ -3789,7 +3493,6 @@
         </w:rPr>
         <w:t>regex_replace</w:t>
       </w:r>
-      <w:proofErr w:type="spellEnd"/>
       <w:r>
         <w:rPr>
           <w:rFonts w:ascii="Times New Roman" w:hAnsi="Times New Roman" w:cs="Times New Roman"/>
@@ -3862,10 +3565,31 @@
           <w:i/>
           <w:szCs w:val="24"/>
         </w:rPr>
-        <w:t xml:space="preserve">void </w:t>
-      </w:r>
-      <w:proofErr w:type="spellStart"/>
-      <w:proofErr w:type="gramStart"/>
+        <w:t>void assignPattern(</w:t>
+      </w:r>
+      <w:r>
+        <w:rPr>
+          <w:rFonts w:ascii="Times New Roman" w:hAnsi="Times New Roman" w:cs="Times New Roman"/>
+          <w:i/>
+          <w:szCs w:val="24"/>
+        </w:rPr>
+        <w:t>)</w:t>
+      </w:r>
+      <w:r>
+        <w:rPr>
+          <w:rFonts w:ascii="Times New Roman" w:hAnsi="Times New Roman" w:cs="Times New Roman"/>
+          <w:i/>
+          <w:szCs w:val="24"/>
+        </w:rPr>
+        <w:t xml:space="preserve"> </w:t>
+      </w:r>
+      <w:r>
+        <w:rPr>
+          <w:rFonts w:ascii="Times New Roman" w:hAnsi="Times New Roman" w:cs="Times New Roman"/>
+          <w:szCs w:val="24"/>
+        </w:rPr>
+        <w:t xml:space="preserve">and </w:t>
+      </w:r>
       <w:r>
         <w:rPr>
           <w:rFonts w:ascii="Times New Roman" w:hAnsi="Times New Roman" w:cs="Times New Roman"/>
@@ -3873,110 +3597,7 @@
           <w:i/>
           <w:szCs w:val="24"/>
         </w:rPr>
-        <w:t>assignPattern</w:t>
-      </w:r>
-      <w:proofErr w:type="spellEnd"/>
-      <w:r>
-        <w:rPr>
-          <w:rFonts w:ascii="Times New Roman" w:hAnsi="Times New Roman" w:cs="Times New Roman"/>
-          <w:b/>
-          <w:i/>
-          <w:szCs w:val="24"/>
-        </w:rPr>
-        <w:t>(</w:t>
-      </w:r>
-      <w:proofErr w:type="gramEnd"/>
-      <w:r>
-        <w:rPr>
-          <w:rFonts w:ascii="Times New Roman" w:hAnsi="Times New Roman" w:cs="Times New Roman"/>
-          <w:i/>
-          <w:szCs w:val="24"/>
-        </w:rPr>
-        <w:t>)</w:t>
-      </w:r>
-      <w:r>
-        <w:rPr>
-          <w:rFonts w:ascii="Times New Roman" w:hAnsi="Times New Roman" w:cs="Times New Roman"/>
-          <w:i/>
-          <w:szCs w:val="24"/>
-        </w:rPr>
-        <w:t xml:space="preserve"> </w:t>
-      </w:r>
-      <w:r>
-        <w:rPr>
-          <w:rFonts w:ascii="Times New Roman" w:hAnsi="Times New Roman" w:cs="Times New Roman"/>
-          <w:szCs w:val="24"/>
-        </w:rPr>
-        <w:t xml:space="preserve">and </w:t>
-      </w:r>
-      <w:r>
-        <w:rPr>
-          <w:rFonts w:ascii="Times New Roman" w:hAnsi="Times New Roman" w:cs="Times New Roman"/>
-          <w:b/>
-          <w:i/>
-          <w:szCs w:val="24"/>
-        </w:rPr>
-        <w:t xml:space="preserve">void </w:t>
-      </w:r>
-      <w:proofErr w:type="spellStart"/>
-      <w:r>
-        <w:rPr>
-          <w:rFonts w:ascii="Times New Roman" w:hAnsi="Times New Roman" w:cs="Times New Roman"/>
-          <w:b/>
-          <w:i/>
-          <w:szCs w:val="24"/>
-        </w:rPr>
-        <w:t>dumpGateInfo</w:t>
-      </w:r>
-      <w:proofErr w:type="spellEnd"/>
-      <w:r>
-        <w:rPr>
-          <w:rFonts w:ascii="Times New Roman" w:hAnsi="Times New Roman" w:cs="Times New Roman"/>
-          <w:b/>
-          <w:i/>
-          <w:szCs w:val="24"/>
-        </w:rPr>
-        <w:t>(</w:t>
-      </w:r>
-      <w:proofErr w:type="spellStart"/>
-      <w:r>
-        <w:rPr>
-          <w:rFonts w:ascii="Times New Roman" w:hAnsi="Times New Roman" w:cs="Times New Roman"/>
-          <w:b/>
-          <w:i/>
-          <w:szCs w:val="24"/>
-        </w:rPr>
-        <w:t>ostringstream</w:t>
-      </w:r>
-      <w:proofErr w:type="spellEnd"/>
-      <w:r>
-        <w:rPr>
-          <w:rFonts w:ascii="Times New Roman" w:hAnsi="Times New Roman" w:cs="Times New Roman"/>
-          <w:b/>
-          <w:i/>
-          <w:szCs w:val="24"/>
-        </w:rPr>
-        <w:t xml:space="preserve"> &amp;, </w:t>
-      </w:r>
-      <w:proofErr w:type="spellStart"/>
-      <w:r>
-        <w:rPr>
-          <w:rFonts w:ascii="Times New Roman" w:hAnsi="Times New Roman" w:cs="Times New Roman"/>
-          <w:b/>
-          <w:i/>
-          <w:szCs w:val="24"/>
-        </w:rPr>
-        <w:t>const</w:t>
-      </w:r>
-      <w:proofErr w:type="spellEnd"/>
-      <w:r>
-        <w:rPr>
-          <w:rFonts w:ascii="Times New Roman" w:hAnsi="Times New Roman" w:cs="Times New Roman"/>
-          <w:b/>
-          <w:i/>
-          <w:szCs w:val="24"/>
-        </w:rPr>
-        <w:t xml:space="preserve"> vector&lt;Cell*&gt; &amp;))</w:t>
+        <w:t>void dumpGateInfo(ostringstream &amp;, const vector&lt;Cell*&gt; &amp;))</w:t>
       </w:r>
     </w:p>
     <w:p>
@@ -4001,7 +3622,6 @@
         </w:rPr>
         <w:t xml:space="preserve">create </w:t>
       </w:r>
-      <w:proofErr w:type="spellStart"/>
       <w:r>
         <w:rPr>
           <w:rFonts w:ascii="Times New Roman" w:hAnsi="Times New Roman" w:cs="Times New Roman"/>
@@ -4011,7 +3631,6 @@
         </w:rPr>
         <w:t>ofstream</w:t>
       </w:r>
-      <w:proofErr w:type="spellEnd"/>
       <w:r>
         <w:rPr>
           <w:rFonts w:ascii="Times New Roman" w:hAnsi="Times New Roman" w:cs="Times New Roman"/>
@@ -4026,10 +3645,38 @@
           <w:i/>
           <w:szCs w:val="24"/>
         </w:rPr>
-        <w:t xml:space="preserve">void </w:t>
-      </w:r>
-      <w:proofErr w:type="spellStart"/>
-      <w:proofErr w:type="gramStart"/>
+        <w:t>void assignPattern()</w:t>
+      </w:r>
+      <w:r>
+        <w:rPr>
+          <w:rFonts w:ascii="Times New Roman" w:hAnsi="Times New Roman" w:cs="Times New Roman"/>
+          <w:i/>
+          <w:szCs w:val="24"/>
+        </w:rPr>
+        <w:t xml:space="preserve"> </w:t>
+      </w:r>
+      <w:r>
+        <w:rPr>
+          <w:rFonts w:ascii="Times New Roman" w:hAnsi="Times New Roman" w:cs="Times New Roman"/>
+          <w:szCs w:val="24"/>
+        </w:rPr>
+        <w:t>and</w:t>
+      </w:r>
+      <w:r>
+        <w:rPr>
+          <w:rFonts w:ascii="Times New Roman" w:hAnsi="Times New Roman" w:cs="Times New Roman"/>
+          <w:i/>
+          <w:szCs w:val="24"/>
+        </w:rPr>
+        <w:t xml:space="preserve"> </w:t>
+      </w:r>
+      <w:r>
+        <w:rPr>
+          <w:rFonts w:ascii="Times New Roman" w:hAnsi="Times New Roman" w:cs="Times New Roman"/>
+          <w:szCs w:val="24"/>
+        </w:rPr>
+        <w:t xml:space="preserve">call </w:t>
+      </w:r>
       <w:r>
         <w:rPr>
           <w:rFonts w:ascii="Times New Roman" w:hAnsi="Times New Roman" w:cs="Times New Roman"/>
@@ -4037,9 +3684,23 @@
           <w:i/>
           <w:szCs w:val="24"/>
         </w:rPr>
-        <w:t>assignPattern</w:t>
-      </w:r>
-      <w:proofErr w:type="spellEnd"/>
+        <w:t>dumpGateInfo</w:t>
+      </w:r>
+      <w:r>
+        <w:rPr>
+          <w:rFonts w:ascii="Times New Roman" w:hAnsi="Times New Roman" w:cs="Times New Roman"/>
+          <w:i/>
+          <w:szCs w:val="24"/>
+        </w:rPr>
+        <w:t xml:space="preserve"> </w:t>
+      </w:r>
+      <w:r>
+        <w:rPr>
+          <w:rFonts w:ascii="Times New Roman" w:hAnsi="Times New Roman" w:cs="Times New Roman"/>
+          <w:szCs w:val="24"/>
+        </w:rPr>
+        <w:t xml:space="preserve">by passing current </w:t>
+      </w:r>
       <w:r>
         <w:rPr>
           <w:rFonts w:ascii="Times New Roman" w:hAnsi="Times New Roman" w:cs="Times New Roman"/>
@@ -4047,9 +3708,58 @@
           <w:i/>
           <w:szCs w:val="24"/>
         </w:rPr>
-        <w:t>(</w:t>
-      </w:r>
-      <w:proofErr w:type="gramEnd"/>
+        <w:t>ofstream&amp;</w:t>
+      </w:r>
+      <w:r>
+        <w:rPr>
+          <w:rFonts w:ascii="Times New Roman" w:hAnsi="Times New Roman" w:cs="Times New Roman"/>
+          <w:i/>
+          <w:szCs w:val="24"/>
+        </w:rPr>
+        <w:t xml:space="preserve"> </w:t>
+      </w:r>
+      <w:r>
+        <w:rPr>
+          <w:rFonts w:ascii="Times New Roman" w:hAnsi="Times New Roman" w:cs="Times New Roman"/>
+          <w:szCs w:val="24"/>
+        </w:rPr>
+        <w:t xml:space="preserve">to </w:t>
+      </w:r>
+      <w:r>
+        <w:rPr>
+          <w:rFonts w:ascii="Times New Roman" w:hAnsi="Times New Roman" w:cs="Times New Roman"/>
+          <w:szCs w:val="24"/>
+        </w:rPr>
+        <w:t>it</w:t>
+      </w:r>
+      <w:r>
+        <w:rPr>
+          <w:rFonts w:ascii="Times New Roman" w:hAnsi="Times New Roman" w:cs="Times New Roman"/>
+          <w:szCs w:val="24"/>
+        </w:rPr>
+        <w:t xml:space="preserve"> each time I finish an iteration (pattern)</w:t>
+      </w:r>
+      <w:r>
+        <w:rPr>
+          <w:rFonts w:ascii="Times New Roman" w:hAnsi="Times New Roman" w:cs="Times New Roman"/>
+          <w:szCs w:val="24"/>
+        </w:rPr>
+        <w:t>.</w:t>
+      </w:r>
+      <w:r>
+        <w:rPr>
+          <w:rFonts w:ascii="Times New Roman" w:hAnsi="Times New Roman" w:cs="Times New Roman"/>
+          <w:szCs w:val="24"/>
+        </w:rPr>
+        <w:t xml:space="preserve"> I found that its quite slow when I repeatedly execute file I/O actions.</w:t>
+      </w:r>
+      <w:r>
+        <w:rPr>
+          <w:rFonts w:ascii="Times New Roman" w:hAnsi="Times New Roman" w:cs="Times New Roman"/>
+          <w:szCs w:val="24"/>
+        </w:rPr>
+        <w:t xml:space="preserve"> Therefore, I first store results inside an </w:t>
+      </w:r>
       <w:r>
         <w:rPr>
           <w:rFonts w:ascii="Times New Roman" w:hAnsi="Times New Roman" w:cs="Times New Roman"/>
@@ -4057,7 +3767,7 @@
           <w:i/>
           <w:szCs w:val="24"/>
         </w:rPr>
-        <w:t>)</w:t>
+        <w:t>ostringstream</w:t>
       </w:r>
       <w:r>
         <w:rPr>
@@ -4072,24 +3782,30 @@
           <w:rFonts w:ascii="Times New Roman" w:hAnsi="Times New Roman" w:cs="Times New Roman"/>
           <w:szCs w:val="24"/>
         </w:rPr>
-        <w:t>and</w:t>
-      </w:r>
-      <w:r>
-        <w:rPr>
-          <w:rFonts w:ascii="Times New Roman" w:hAnsi="Times New Roman" w:cs="Times New Roman"/>
-          <w:i/>
-          <w:szCs w:val="24"/>
-        </w:rPr>
-        <w:t xml:space="preserve"> </w:t>
-      </w:r>
-      <w:r>
-        <w:rPr>
-          <w:rFonts w:ascii="Times New Roman" w:hAnsi="Times New Roman" w:cs="Times New Roman"/>
-          <w:szCs w:val="24"/>
-        </w:rPr>
-        <w:t xml:space="preserve">call </w:t>
-      </w:r>
-      <w:proofErr w:type="spellStart"/>
+        <w:t>each time I complete a pattern</w:t>
+      </w:r>
+      <w:r>
+        <w:rPr>
+          <w:rFonts w:ascii="Times New Roman" w:hAnsi="Times New Roman" w:cs="Times New Roman"/>
+          <w:i/>
+          <w:szCs w:val="24"/>
+        </w:rPr>
+        <w:t xml:space="preserve">, </w:t>
+      </w:r>
+      <w:r>
+        <w:rPr>
+          <w:rFonts w:ascii="Times New Roman" w:hAnsi="Times New Roman" w:cs="Times New Roman"/>
+          <w:szCs w:val="24"/>
+        </w:rPr>
+        <w:t>and write w</w:t>
+      </w:r>
+      <w:r>
+        <w:rPr>
+          <w:rFonts w:ascii="Times New Roman" w:hAnsi="Times New Roman" w:cs="Times New Roman"/>
+          <w:szCs w:val="24"/>
+        </w:rPr>
+        <w:t xml:space="preserve">hole results into </w:t>
+      </w:r>
       <w:r>
         <w:rPr>
           <w:rFonts w:ascii="Times New Roman" w:hAnsi="Times New Roman" w:cs="Times New Roman"/>
@@ -4097,153 +3813,8 @@
           <w:i/>
           <w:szCs w:val="24"/>
         </w:rPr>
-        <w:t>dumpGateInfo</w:t>
-      </w:r>
-      <w:proofErr w:type="spellEnd"/>
-      <w:r>
-        <w:rPr>
-          <w:rFonts w:ascii="Times New Roman" w:hAnsi="Times New Roman" w:cs="Times New Roman"/>
-          <w:i/>
-          <w:szCs w:val="24"/>
-        </w:rPr>
-        <w:t xml:space="preserve"> </w:t>
-      </w:r>
-      <w:r>
-        <w:rPr>
-          <w:rFonts w:ascii="Times New Roman" w:hAnsi="Times New Roman" w:cs="Times New Roman"/>
-          <w:szCs w:val="24"/>
-        </w:rPr>
-        <w:t xml:space="preserve">by passing current </w:t>
-      </w:r>
-      <w:proofErr w:type="spellStart"/>
-      <w:r>
-        <w:rPr>
-          <w:rFonts w:ascii="Times New Roman" w:hAnsi="Times New Roman" w:cs="Times New Roman"/>
-          <w:b/>
-          <w:i/>
-          <w:szCs w:val="24"/>
-        </w:rPr>
         <w:t>ofstream</w:t>
       </w:r>
-      <w:proofErr w:type="spellEnd"/>
-      <w:r>
-        <w:rPr>
-          <w:rFonts w:ascii="Times New Roman" w:hAnsi="Times New Roman" w:cs="Times New Roman"/>
-          <w:b/>
-          <w:i/>
-          <w:szCs w:val="24"/>
-        </w:rPr>
-        <w:t>&amp;</w:t>
-      </w:r>
-      <w:r>
-        <w:rPr>
-          <w:rFonts w:ascii="Times New Roman" w:hAnsi="Times New Roman" w:cs="Times New Roman"/>
-          <w:i/>
-          <w:szCs w:val="24"/>
-        </w:rPr>
-        <w:t xml:space="preserve"> </w:t>
-      </w:r>
-      <w:r>
-        <w:rPr>
-          <w:rFonts w:ascii="Times New Roman" w:hAnsi="Times New Roman" w:cs="Times New Roman"/>
-          <w:szCs w:val="24"/>
-        </w:rPr>
-        <w:t xml:space="preserve">to </w:t>
-      </w:r>
-      <w:r>
-        <w:rPr>
-          <w:rFonts w:ascii="Times New Roman" w:hAnsi="Times New Roman" w:cs="Times New Roman"/>
-          <w:szCs w:val="24"/>
-        </w:rPr>
-        <w:t>it</w:t>
-      </w:r>
-      <w:r>
-        <w:rPr>
-          <w:rFonts w:ascii="Times New Roman" w:hAnsi="Times New Roman" w:cs="Times New Roman"/>
-          <w:szCs w:val="24"/>
-        </w:rPr>
-        <w:t xml:space="preserve"> each time I finish an iteration (pattern)</w:t>
-      </w:r>
-      <w:r>
-        <w:rPr>
-          <w:rFonts w:ascii="Times New Roman" w:hAnsi="Times New Roman" w:cs="Times New Roman"/>
-          <w:szCs w:val="24"/>
-        </w:rPr>
-        <w:t>.</w:t>
-      </w:r>
-      <w:r>
-        <w:rPr>
-          <w:rFonts w:ascii="Times New Roman" w:hAnsi="Times New Roman" w:cs="Times New Roman"/>
-          <w:szCs w:val="24"/>
-        </w:rPr>
-        <w:t xml:space="preserve"> I found that its quite slow when I repeatedly execute file I/O actions.</w:t>
-      </w:r>
-      <w:r>
-        <w:rPr>
-          <w:rFonts w:ascii="Times New Roman" w:hAnsi="Times New Roman" w:cs="Times New Roman"/>
-          <w:szCs w:val="24"/>
-        </w:rPr>
-        <w:t xml:space="preserve"> Therefore, I first store results inside an </w:t>
-      </w:r>
-      <w:proofErr w:type="spellStart"/>
-      <w:r>
-        <w:rPr>
-          <w:rFonts w:ascii="Times New Roman" w:hAnsi="Times New Roman" w:cs="Times New Roman"/>
-          <w:b/>
-          <w:i/>
-          <w:szCs w:val="24"/>
-        </w:rPr>
-        <w:t>ostringstream</w:t>
-      </w:r>
-      <w:proofErr w:type="spellEnd"/>
-      <w:r>
-        <w:rPr>
-          <w:rFonts w:ascii="Times New Roman" w:hAnsi="Times New Roman" w:cs="Times New Roman"/>
-          <w:i/>
-          <w:szCs w:val="24"/>
-        </w:rPr>
-        <w:t xml:space="preserve"> </w:t>
-      </w:r>
-      <w:r>
-        <w:rPr>
-          <w:rFonts w:ascii="Times New Roman" w:hAnsi="Times New Roman" w:cs="Times New Roman"/>
-          <w:szCs w:val="24"/>
-        </w:rPr>
-        <w:t>each time I complete a pattern</w:t>
-      </w:r>
-      <w:r>
-        <w:rPr>
-          <w:rFonts w:ascii="Times New Roman" w:hAnsi="Times New Roman" w:cs="Times New Roman"/>
-          <w:i/>
-          <w:szCs w:val="24"/>
-        </w:rPr>
-        <w:t xml:space="preserve">, </w:t>
-      </w:r>
-      <w:r>
-        <w:rPr>
-          <w:rFonts w:ascii="Times New Roman" w:hAnsi="Times New Roman" w:cs="Times New Roman"/>
-          <w:szCs w:val="24"/>
-        </w:rPr>
-        <w:t>and write w</w:t>
-      </w:r>
-      <w:r>
-        <w:rPr>
-          <w:rFonts w:ascii="Times New Roman" w:hAnsi="Times New Roman" w:cs="Times New Roman"/>
-          <w:szCs w:val="24"/>
-        </w:rPr>
-        <w:t xml:space="preserve">hole results into </w:t>
-      </w:r>
-      <w:proofErr w:type="spellStart"/>
-      <w:r>
-        <w:rPr>
-          <w:rFonts w:ascii="Times New Roman" w:hAnsi="Times New Roman" w:cs="Times New Roman"/>
-          <w:b/>
-          <w:i/>
-          <w:szCs w:val="24"/>
-        </w:rPr>
-        <w:t>ofstream</w:t>
-      </w:r>
-      <w:proofErr w:type="spellEnd"/>
       <w:r>
         <w:rPr>
           <w:rFonts w:ascii="Times New Roman" w:hAnsi="Times New Roman" w:cs="Times New Roman"/>

--- a/Lab/Lab2_Static-Timing-Analysis/report/312510224_report.docx
+++ b/Lab/Lab2_Static-Timing-Analysis/report/312510224_report.docx
@@ -128,6 +128,243 @@
           <w:szCs w:val="28"/>
         </w:rPr>
       </w:pPr>
+      <w:r>
+        <w:rPr>
+          <w:rFonts w:ascii="Times New Roman" w:hAnsi="Times New Roman" w:cs="Times New Roman" w:hint="eastAsia"/>
+          <w:b/>
+          <w:noProof/>
+          <w:sz w:val="28"/>
+          <w:szCs w:val="28"/>
+        </w:rPr>
+        <mc:AlternateContent>
+          <mc:Choice Requires="wps">
+            <w:drawing>
+              <wp:anchor distT="0" distB="0" distL="114300" distR="114300" simplePos="0" relativeHeight="251664384" behindDoc="0" locked="0" layoutInCell="1" allowOverlap="1">
+                <wp:simplePos x="0" y="0"/>
+                <wp:positionH relativeFrom="column">
+                  <wp:posOffset>2351662</wp:posOffset>
+                </wp:positionH>
+                <wp:positionV relativeFrom="paragraph">
+                  <wp:posOffset>2380934</wp:posOffset>
+                </wp:positionV>
+                <wp:extent cx="3264399" cy="370248"/>
+                <wp:effectExtent l="0" t="0" r="0" b="0"/>
+                <wp:wrapNone/>
+                <wp:docPr id="2" name="文字方塊 2"/>
+                <wp:cNvGraphicFramePr/>
+                <a:graphic xmlns:a="http://schemas.openxmlformats.org/drawingml/2006/main">
+                  <a:graphicData uri="http://schemas.microsoft.com/office/word/2010/wordprocessingShape">
+                    <wps:wsp>
+                      <wps:cNvSpPr txBox="1"/>
+                      <wps:spPr>
+                        <a:xfrm>
+                          <a:off x="0" y="0"/>
+                          <a:ext cx="3264399" cy="370248"/>
+                        </a:xfrm>
+                        <a:prstGeom prst="rect">
+                          <a:avLst/>
+                        </a:prstGeom>
+                        <a:noFill/>
+                        <a:ln w="6350">
+                          <a:noFill/>
+                        </a:ln>
+                      </wps:spPr>
+                      <wps:txbx>
+                        <w:txbxContent>
+                          <w:p>
+                            <w:pPr>
+                              <w:rPr>
+                                <w:rFonts w:ascii="Times New Roman" w:hAnsi="Times New Roman" w:cs="Times New Roman"/>
+                                <w:color w:val="FF5050"/>
+                                <w:sz w:val="18"/>
+                                <w:szCs w:val="18"/>
+                              </w:rPr>
+                            </w:pPr>
+                            <w:r>
+                              <w:rPr>
+                                <w:rFonts w:ascii="Times New Roman" w:hAnsi="Times New Roman" w:cs="Times New Roman"/>
+                                <w:color w:val="FF5050"/>
+                                <w:sz w:val="18"/>
+                                <w:szCs w:val="18"/>
+                              </w:rPr>
+                              <w:t xml:space="preserve">Removed </w:t>
+                            </w:r>
+                            <w:r>
+                              <w:rPr>
+                                <w:rFonts w:ascii="Times New Roman" w:hAnsi="Times New Roman" w:cs="Times New Roman"/>
+                                <w:color w:val="FF5050"/>
+                                <w:sz w:val="18"/>
+                                <w:szCs w:val="18"/>
+                              </w:rPr>
+                              <w:t xml:space="preserve">during optimization </w:t>
+                            </w:r>
+                            <w:r>
+                              <w:rPr>
+                                <w:rFonts w:ascii="Times New Roman" w:hAnsi="Times New Roman" w:cs="Times New Roman"/>
+                                <w:color w:val="FF5050"/>
+                                <w:sz w:val="18"/>
+                                <w:szCs w:val="18"/>
+                              </w:rPr>
+                              <w:t>(But I still kept it in my code)</w:t>
+                            </w:r>
+                          </w:p>
+                        </w:txbxContent>
+                      </wps:txbx>
+                      <wps:bodyPr rot="0" spcFirstLastPara="0" vertOverflow="overflow" horzOverflow="overflow" vert="horz" wrap="square" lIns="91440" tIns="45720" rIns="91440" bIns="45720" numCol="1" spcCol="0" rtlCol="0" fromWordArt="0" anchor="t" anchorCtr="0" forceAA="0" compatLnSpc="1">
+                        <a:prstTxWarp prst="textNoShape">
+                          <a:avLst/>
+                        </a:prstTxWarp>
+                        <a:noAutofit/>
+                      </wps:bodyPr>
+                    </wps:wsp>
+                  </a:graphicData>
+                </a:graphic>
+                <wp14:sizeRelH relativeFrom="margin">
+                  <wp14:pctWidth>0</wp14:pctWidth>
+                </wp14:sizeRelH>
+                <wp14:sizeRelV relativeFrom="margin">
+                  <wp14:pctHeight>0</wp14:pctHeight>
+                </wp14:sizeRelV>
+              </wp:anchor>
+            </w:drawing>
+          </mc:Choice>
+          <mc:Fallback>
+            <w:pict>
+              <v:shapetype id="_x0000_t202" coordsize="21600,21600" o:spt="202" path="m,l,21600r21600,l21600,xe">
+                <v:stroke joinstyle="miter"/>
+                <v:path gradientshapeok="t" o:connecttype="rect"/>
+              </v:shapetype>
+              <v:shape id="文字方塊 2" o:spid="_x0000_s1026" type="#_x0000_t202" style="position:absolute;left:0;text-align:left;margin-left:185.15pt;margin-top:187.5pt;width:257.05pt;height:29.15pt;z-index:251664384;visibility:visible;mso-wrap-style:square;mso-width-percent:0;mso-height-percent:0;mso-wrap-distance-left:9pt;mso-wrap-distance-top:0;mso-wrap-distance-right:9pt;mso-wrap-distance-bottom:0;mso-position-horizontal:absolute;mso-position-horizontal-relative:text;mso-position-vertical:absolute;mso-position-vertical-relative:text;mso-width-percent:0;mso-height-percent:0;mso-width-relative:margin;mso-height-relative:margin;v-text-anchor:top" o:gfxdata="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" filled="f" stroked="f" strokeweight=".5pt">
+                <v:textbox>
+                  <w:txbxContent>
+                    <w:p>
+                      <w:pPr>
+                        <w:rPr>
+                          <w:rFonts w:ascii="Times New Roman" w:hAnsi="Times New Roman" w:cs="Times New Roman"/>
+                          <w:color w:val="FF5050"/>
+                          <w:sz w:val="18"/>
+                          <w:szCs w:val="18"/>
+                        </w:rPr>
+                      </w:pPr>
+                      <w:r>
+                        <w:rPr>
+                          <w:rFonts w:ascii="Times New Roman" w:hAnsi="Times New Roman" w:cs="Times New Roman"/>
+                          <w:color w:val="FF5050"/>
+                          <w:sz w:val="18"/>
+                          <w:szCs w:val="18"/>
+                        </w:rPr>
+                        <w:t xml:space="preserve">Removed </w:t>
+                      </w:r>
+                      <w:r>
+                        <w:rPr>
+                          <w:rFonts w:ascii="Times New Roman" w:hAnsi="Times New Roman" w:cs="Times New Roman"/>
+                          <w:color w:val="FF5050"/>
+                          <w:sz w:val="18"/>
+                          <w:szCs w:val="18"/>
+                        </w:rPr>
+                        <w:t xml:space="preserve">during optimization </w:t>
+                      </w:r>
+                      <w:r>
+                        <w:rPr>
+                          <w:rFonts w:ascii="Times New Roman" w:hAnsi="Times New Roman" w:cs="Times New Roman"/>
+                          <w:color w:val="FF5050"/>
+                          <w:sz w:val="18"/>
+                          <w:szCs w:val="18"/>
+                        </w:rPr>
+                        <w:t>(But I still kept it in my code)</w:t>
+                      </w:r>
+                    </w:p>
+                  </w:txbxContent>
+                </v:textbox>
+              </v:shape>
+            </w:pict>
+          </mc:Fallback>
+        </mc:AlternateContent>
+      </w:r>
+      <w:r>
+        <w:rPr>
+          <w:rFonts w:ascii="Times New Roman" w:hAnsi="Times New Roman" w:cs="Times New Roman" w:hint="eastAsia"/>
+          <w:b/>
+          <w:noProof/>
+          <w:sz w:val="28"/>
+          <w:szCs w:val="28"/>
+        </w:rPr>
+        <mc:AlternateContent>
+          <mc:Choice Requires="wps">
+            <w:drawing>
+              <wp:anchor distT="0" distB="0" distL="114300" distR="114300" simplePos="0" relativeHeight="251663360" behindDoc="0" locked="0" layoutInCell="1" allowOverlap="1">
+                <wp:simplePos x="0" y="0"/>
+                <wp:positionH relativeFrom="column">
+                  <wp:posOffset>3036313</wp:posOffset>
+                </wp:positionH>
+                <wp:positionV relativeFrom="paragraph">
+                  <wp:posOffset>928425</wp:posOffset>
+                </wp:positionV>
+                <wp:extent cx="1211720" cy="1435633"/>
+                <wp:effectExtent l="0" t="0" r="26670" b="12700"/>
+                <wp:wrapNone/>
+                <wp:docPr id="1" name="圓角矩形 1"/>
+                <wp:cNvGraphicFramePr/>
+                <a:graphic xmlns:a="http://schemas.openxmlformats.org/drawingml/2006/main">
+                  <a:graphicData uri="http://schemas.microsoft.com/office/word/2010/wordprocessingShape">
+                    <wps:wsp>
+                      <wps:cNvSpPr/>
+                      <wps:spPr>
+                        <a:xfrm>
+                          <a:off x="0" y="0"/>
+                          <a:ext cx="1211720" cy="1435633"/>
+                        </a:xfrm>
+                        <a:prstGeom prst="roundRect">
+                          <a:avLst/>
+                        </a:prstGeom>
+                        <a:noFill/>
+                        <a:ln>
+                          <a:solidFill>
+                            <a:srgbClr val="FF0000"/>
+                          </a:solidFill>
+                          <a:prstDash val="dash"/>
+                        </a:ln>
+                      </wps:spPr>
+                      <wps:style>
+                        <a:lnRef idx="2">
+                          <a:schemeClr val="accent1">
+                            <a:shade val="50000"/>
+                          </a:schemeClr>
+                        </a:lnRef>
+                        <a:fillRef idx="1">
+                          <a:schemeClr val="accent1"/>
+                        </a:fillRef>
+                        <a:effectRef idx="0">
+                          <a:schemeClr val="accent1"/>
+                        </a:effectRef>
+                        <a:fontRef idx="minor">
+                          <a:schemeClr val="lt1"/>
+                        </a:fontRef>
+                      </wps:style>
+                      <wps:bodyPr rot="0" spcFirstLastPara="0" vertOverflow="overflow" horzOverflow="overflow" vert="horz" wrap="square" lIns="91440" tIns="45720" rIns="91440" bIns="45720" numCol="1" spcCol="0" rtlCol="0" fromWordArt="0" anchor="ctr" anchorCtr="0" forceAA="0" compatLnSpc="1">
+                        <a:prstTxWarp prst="textNoShape">
+                          <a:avLst/>
+                        </a:prstTxWarp>
+                        <a:noAutofit/>
+                      </wps:bodyPr>
+                    </wps:wsp>
+                  </a:graphicData>
+                </a:graphic>
+                <wp14:sizeRelV relativeFrom="margin">
+                  <wp14:pctHeight>0</wp14:pctHeight>
+                </wp14:sizeRelV>
+              </wp:anchor>
+            </w:drawing>
+          </mc:Choice>
+          <mc:Fallback>
+            <w:pict>
+              <v:roundrect w14:anchorId="344499B5" id="圓角矩形 1" o:spid="_x0000_s1026" style="position:absolute;margin-left:239.1pt;margin-top:73.1pt;width:95.4pt;height:113.05pt;z-index:251663360;visibility:visible;mso-wrap-style:square;mso-height-percent:0;mso-wrap-distance-left:9pt;mso-wrap-distance-top:0;mso-wrap-distance-right:9pt;mso-wrap-distance-bottom:0;mso-position-horizontal:absolute;mso-position-horizontal-relative:text;mso-position-vertical:absolute;mso-position-vertical-relative:text;mso-height-percent:0;mso-height-relative:margin;v-text-anchor:middle" arcsize="10923f" o:gfxdata="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" filled="f" strokecolor="red" strokeweight="1pt">
+                <v:stroke dashstyle="dash" joinstyle="miter"/>
+              </v:roundrect>
+            </w:pict>
+          </mc:Fallback>
+        </mc:AlternateContent>
+      </w:r>
       <w:r>
         <w:rPr>
           <w:rFonts w:ascii="Times New Roman" w:hAnsi="Times New Roman" w:cs="Times New Roman" w:hint="eastAsia"/>
@@ -1066,7 +1303,7 @@
     <w:p>
       <w:pPr>
         <w:rPr>
-          <w:rFonts w:ascii="Times New Roman" w:hAnsi="Times New Roman" w:cs="Times New Roman" w:hint="eastAsia"/>
+          <w:rFonts w:ascii="Times New Roman" w:hAnsi="Times New Roman" w:cs="Times New Roman"/>
           <w:szCs w:val="24"/>
         </w:rPr>
       </w:pPr>
@@ -2926,6 +3163,7 @@
           <w:sz w:val="28"/>
           <w:szCs w:val="28"/>
         </w:rPr>
+        <w:lastRenderedPageBreak/>
         <w:t>Optimization</w:t>
       </w:r>
     </w:p>
@@ -2959,7 +3197,7 @@
         <w:pStyle w:val="a3"/>
         <w:ind w:leftChars="0"/>
         <w:rPr>
-          <w:rFonts w:ascii="Times New Roman" w:hAnsi="Times New Roman" w:cs="Times New Roman" w:hint="eastAsia"/>
+          <w:rFonts w:ascii="Times New Roman" w:hAnsi="Times New Roman" w:cs="Times New Roman"/>
           <w:szCs w:val="24"/>
         </w:rPr>
       </w:pPr>
@@ -3145,14 +3383,30 @@
           <w:rFonts w:ascii="Times New Roman" w:hAnsi="Times New Roman" w:cs="Times New Roman" w:hint="eastAsia"/>
           <w:szCs w:val="24"/>
         </w:rPr>
-        <w:t xml:space="preserve">At first, I use regular expression to remove </w:t>
-      </w:r>
-      <w:r>
-        <w:rPr>
-          <w:rFonts w:ascii="Times New Roman" w:hAnsi="Times New Roman" w:cs="Times New Roman"/>
-          <w:szCs w:val="24"/>
-        </w:rPr>
-        <w:t>odd and diverse comments in 3 steps:</w:t>
+        <w:t xml:space="preserve">At first, I use </w:t>
+      </w:r>
+      <w:r>
+        <w:rPr>
+          <w:rFonts w:ascii="Times New Roman" w:hAnsi="Times New Roman" w:cs="Times New Roman" w:hint="eastAsia"/>
+          <w:b/>
+          <w:i/>
+          <w:szCs w:val="24"/>
+        </w:rPr>
+        <w:t>regular expression</w:t>
+      </w:r>
+      <w:r>
+        <w:rPr>
+          <w:rFonts w:ascii="Times New Roman" w:hAnsi="Times New Roman" w:cs="Times New Roman" w:hint="eastAsia"/>
+          <w:szCs w:val="24"/>
+        </w:rPr>
+        <w:t xml:space="preserve"> to remove </w:t>
+      </w:r>
+      <w:r>
+        <w:rPr>
+          <w:rFonts w:ascii="Times New Roman" w:hAnsi="Times New Roman" w:cs="Times New Roman"/>
+          <w:szCs w:val="24"/>
+        </w:rPr>
+        <w:t>comments in 3 steps:</w:t>
       </w:r>
     </w:p>
     <w:p>
@@ -3266,196 +3520,6 @@
       </w:pPr>
       <w:r>
         <w:rPr>
-          <w:rFonts w:ascii="Times New Roman" w:hAnsi="Times New Roman" w:cs="Times New Roman" w:hint="eastAsia"/>
-          <w:szCs w:val="24"/>
-        </w:rPr>
-        <w:t>After confirm</w:t>
-      </w:r>
-      <w:r>
-        <w:rPr>
-          <w:rFonts w:ascii="Times New Roman" w:hAnsi="Times New Roman" w:cs="Times New Roman"/>
-          <w:szCs w:val="24"/>
-        </w:rPr>
-        <w:t>ing</w:t>
-      </w:r>
-      <w:bookmarkStart w:id="0" w:name="_GoBack"/>
-      <w:bookmarkEnd w:id="0"/>
-      <w:r>
-        <w:rPr>
-          <w:rFonts w:ascii="Times New Roman" w:hAnsi="Times New Roman" w:cs="Times New Roman" w:hint="eastAsia"/>
-          <w:szCs w:val="24"/>
-        </w:rPr>
-        <w:t xml:space="preserve"> the comment only </w:t>
-      </w:r>
-      <w:r>
-        <w:rPr>
-          <w:rFonts w:ascii="Times New Roman" w:hAnsi="Times New Roman" w:cs="Times New Roman"/>
-          <w:szCs w:val="24"/>
-        </w:rPr>
-        <w:t>has following 2 types:</w:t>
-      </w:r>
-    </w:p>
-    <w:p>
-      <w:pPr>
-        <w:pStyle w:val="a3"/>
-        <w:numPr>
-          <w:ilvl w:val="0"/>
-          <w:numId w:val="10"/>
-        </w:numPr>
-        <w:ind w:leftChars="0"/>
-        <w:rPr>
-          <w:rFonts w:ascii="Times New Roman" w:hAnsi="Times New Roman" w:cs="Times New Roman"/>
-          <w:i/>
-          <w:szCs w:val="24"/>
-        </w:rPr>
-      </w:pPr>
-      <w:r>
-        <w:rPr>
-          <w:rFonts w:ascii="Times New Roman" w:hAnsi="Times New Roman" w:cs="Times New Roman" w:hint="eastAsia"/>
-          <w:i/>
-          <w:szCs w:val="24"/>
-        </w:rPr>
-        <w:t>// ...</w:t>
-      </w:r>
-      <w:r>
-        <w:rPr>
-          <w:rFonts w:ascii="Times New Roman" w:hAnsi="Times New Roman" w:cs="Times New Roman" w:hint="eastAsia"/>
-          <w:i/>
-          <w:szCs w:val="24"/>
-        </w:rPr>
-        <w:t>,</w:t>
-      </w:r>
-      <w:r>
-        <w:rPr>
-          <w:rFonts w:ascii="Times New Roman" w:hAnsi="Times New Roman" w:cs="Times New Roman" w:hint="eastAsia"/>
-          <w:i/>
-          <w:szCs w:val="24"/>
-        </w:rPr>
-        <w:t xml:space="preserve"> and there's no /*</w:t>
-      </w:r>
-      <w:r>
-        <w:rPr>
-          <w:rFonts w:ascii="Times New Roman" w:hAnsi="Times New Roman" w:cs="Times New Roman"/>
-          <w:i/>
-          <w:szCs w:val="24"/>
-        </w:rPr>
-        <w:t xml:space="preserve"> or </w:t>
-      </w:r>
-      <w:r>
-        <w:rPr>
-          <w:rFonts w:ascii="Times New Roman" w:hAnsi="Times New Roman" w:cs="Times New Roman" w:hint="eastAsia"/>
-          <w:i/>
-          <w:szCs w:val="24"/>
-        </w:rPr>
-        <w:t>*/ after it</w:t>
-      </w:r>
-    </w:p>
-    <w:p>
-      <w:pPr>
-        <w:pStyle w:val="a3"/>
-        <w:numPr>
-          <w:ilvl w:val="0"/>
-          <w:numId w:val="10"/>
-        </w:numPr>
-        <w:ind w:leftChars="0"/>
-        <w:rPr>
-          <w:rFonts w:ascii="Times New Roman" w:hAnsi="Times New Roman" w:cs="Times New Roman"/>
-          <w:i/>
-          <w:szCs w:val="24"/>
-        </w:rPr>
-      </w:pPr>
-      <w:r>
-        <w:rPr>
-          <w:rFonts w:ascii="Times New Roman" w:hAnsi="Times New Roman" w:cs="Times New Roman" w:hint="eastAsia"/>
-          <w:i/>
-          <w:szCs w:val="24"/>
-        </w:rPr>
-        <w:t>/**/</w:t>
-      </w:r>
-      <w:r>
-        <w:rPr>
-          <w:rFonts w:ascii="Times New Roman" w:hAnsi="Times New Roman" w:cs="Times New Roman" w:hint="eastAsia"/>
-          <w:i/>
-          <w:szCs w:val="24"/>
-        </w:rPr>
-        <w:t>，</w:t>
-      </w:r>
-      <w:r>
-        <w:rPr>
-          <w:rFonts w:ascii="Times New Roman" w:hAnsi="Times New Roman" w:cs="Times New Roman" w:hint="eastAsia"/>
-          <w:i/>
-          <w:szCs w:val="24"/>
-        </w:rPr>
-        <w:t>and there's no // between /* and */</w:t>
-      </w:r>
-    </w:p>
-    <w:p>
-      <w:pPr>
-        <w:ind w:left="480"/>
-        <w:rPr>
-          <w:rFonts w:ascii="Times New Roman" w:hAnsi="Times New Roman" w:cs="Times New Roman"/>
-          <w:szCs w:val="24"/>
-        </w:rPr>
-      </w:pPr>
-      <w:r>
-        <w:rPr>
-          <w:rFonts w:ascii="Times New Roman" w:hAnsi="Times New Roman" w:cs="Times New Roman" w:hint="eastAsia"/>
-          <w:szCs w:val="24"/>
-        </w:rPr>
-        <w:t>Besides, comment will not tear apart a single command like this:</w:t>
-      </w:r>
-    </w:p>
-    <w:p>
-      <w:pPr>
-        <w:ind w:left="480"/>
-        <w:rPr>
-          <w:rFonts w:ascii="Times New Roman" w:hAnsi="Times New Roman" w:cs="Times New Roman"/>
-          <w:i/>
-          <w:szCs w:val="24"/>
-        </w:rPr>
-      </w:pPr>
-      <w:r>
-        <w:rPr>
-          <w:rFonts w:ascii="Times New Roman" w:hAnsi="Times New Roman" w:cs="Times New Roman"/>
-          <w:szCs w:val="24"/>
-        </w:rPr>
-        <w:t xml:space="preserve">Ex: </w:t>
-      </w:r>
-      <w:r>
-        <w:rPr>
-          <w:rFonts w:ascii="Times New Roman" w:hAnsi="Times New Roman" w:cs="Times New Roman"/>
-          <w:i/>
-          <w:szCs w:val="24"/>
-        </w:rPr>
-        <w:t xml:space="preserve">output /*fdsg*//*htrghr*/ N22, </w:t>
-      </w:r>
-      <w:r>
-        <w:rPr>
-          <w:rFonts w:ascii="Times New Roman" w:hAnsi="Times New Roman" w:cs="Times New Roman"/>
-          <w:i/>
-          <w:szCs w:val="24"/>
-        </w:rPr>
-        <w:t>N/*;*/23;</w:t>
-      </w:r>
-      <w:r>
-        <w:rPr>
-          <w:rFonts w:ascii="Times New Roman" w:hAnsi="Times New Roman" w:cs="Times New Roman"/>
-          <w:i/>
-          <w:szCs w:val="24"/>
-        </w:rPr>
-        <w:t xml:space="preserve"> …</w:t>
-      </w:r>
-    </w:p>
-    <w:p>
-      <w:pPr>
-        <w:ind w:left="480"/>
-        <w:rPr>
-          <w:rFonts w:ascii="Times New Roman" w:hAnsi="Times New Roman" w:cs="Times New Roman" w:hint="eastAsia"/>
-          <w:szCs w:val="24"/>
-        </w:rPr>
-      </w:pPr>
-      <w:r>
-        <w:rPr>
           <w:rFonts w:ascii="Times New Roman" w:hAnsi="Times New Roman" w:cs="Times New Roman"/>
           <w:szCs w:val="24"/>
         </w:rPr>
@@ -3541,7 +3605,21 @@
           <w:rFonts w:ascii="Times New Roman" w:hAnsi="Times New Roman" w:cs="Times New Roman"/>
           <w:szCs w:val="24"/>
         </w:rPr>
-        <w:t xml:space="preserve"> Such optimization fastened my code by around 35% in large netlist and pattern.</w:t>
+        <w:t xml:space="preserve"> Such optimization fastened my code by around </w:t>
+      </w:r>
+      <w:r>
+        <w:rPr>
+          <w:rFonts w:ascii="Times New Roman" w:hAnsi="Times New Roman" w:cs="Times New Roman"/>
+          <w:szCs w:val="24"/>
+        </w:rPr>
+        <w:t>40</w:t>
+      </w:r>
+      <w:r>
+        <w:rPr>
+          <w:rFonts w:ascii="Times New Roman" w:hAnsi="Times New Roman" w:cs="Times New Roman"/>
+          <w:szCs w:val="24"/>
+        </w:rPr>
+        <w:t>% in large netlist and pattern.</w:t>
       </w:r>
     </w:p>
     <w:p>
@@ -3751,7 +3829,23 @@
           <w:rFonts w:ascii="Times New Roman" w:hAnsi="Times New Roman" w:cs="Times New Roman"/>
           <w:szCs w:val="24"/>
         </w:rPr>
-        <w:t xml:space="preserve"> I found that its quite slow when I repeatedly execute file I/O actions.</w:t>
+        <w:t xml:space="preserve"> I found that it</w:t>
+      </w:r>
+      <w:r>
+        <w:rPr>
+          <w:rFonts w:ascii="Times New Roman" w:hAnsi="Times New Roman" w:cs="Times New Roman"/>
+          <w:szCs w:val="24"/>
+        </w:rPr>
+        <w:t xml:space="preserve"> wa</w:t>
+      </w:r>
+      <w:bookmarkStart w:id="0" w:name="_GoBack"/>
+      <w:bookmarkEnd w:id="0"/>
+      <w:r>
+        <w:rPr>
+          <w:rFonts w:ascii="Times New Roman" w:hAnsi="Times New Roman" w:cs="Times New Roman"/>
+          <w:szCs w:val="24"/>
+        </w:rPr>
+        <w:t>s quite slow when I repeatedly execute file I/O actions.</w:t>
       </w:r>
       <w:r>
         <w:rPr>
@@ -3841,7 +3935,7 @@
           <w:rFonts w:ascii="Times New Roman" w:hAnsi="Times New Roman" w:cs="Times New Roman"/>
           <w:szCs w:val="24"/>
         </w:rPr>
-        <w:t>25</w:t>
+        <w:t>30</w:t>
       </w:r>
       <w:r>
         <w:rPr>
@@ -3850,6 +3944,230 @@
         </w:rPr>
         <w:t>% in large netlist and pattern.</w:t>
       </w:r>
+    </w:p>
+    <w:p>
+      <w:pPr>
+        <w:pStyle w:val="a3"/>
+        <w:numPr>
+          <w:ilvl w:val="0"/>
+          <w:numId w:val="7"/>
+        </w:numPr>
+        <w:ind w:leftChars="0"/>
+        <w:rPr>
+          <w:rFonts w:ascii="Times New Roman" w:hAnsi="Times New Roman" w:cs="Times New Roman"/>
+          <w:b/>
+          <w:i/>
+          <w:szCs w:val="24"/>
+        </w:rPr>
+      </w:pPr>
+      <w:r>
+        <w:rPr>
+          <w:rFonts w:ascii="Times New Roman" w:hAnsi="Times New Roman" w:cs="Times New Roman"/>
+          <w:b/>
+          <w:i/>
+          <w:szCs w:val="24"/>
+        </w:rPr>
+        <w:t xml:space="preserve">Remove </w:t>
+      </w:r>
+      <w:r>
+        <w:rPr>
+          <w:rFonts w:ascii="Times New Roman" w:hAnsi="Times New Roman" w:cs="Times New Roman"/>
+          <w:b/>
+          <w:i/>
+          <w:szCs w:val="24"/>
+        </w:rPr>
+        <w:t xml:space="preserve">void </w:t>
+      </w:r>
+      <w:r>
+        <w:rPr>
+          <w:rFonts w:ascii="Times New Roman" w:hAnsi="Times New Roman" w:cs="Times New Roman"/>
+          <w:b/>
+          <w:i/>
+          <w:szCs w:val="24"/>
+        </w:rPr>
+        <w:t>libraryP</w:t>
+      </w:r>
+      <w:r>
+        <w:rPr>
+          <w:rFonts w:ascii="Times New Roman" w:hAnsi="Times New Roman" w:cs="Times New Roman"/>
+          <w:b/>
+          <w:i/>
+          <w:szCs w:val="24"/>
+        </w:rPr>
+        <w:t>arser</w:t>
+      </w:r>
+      <w:r>
+        <w:rPr>
+          <w:rFonts w:ascii="Times New Roman" w:hAnsi="Times New Roman" w:cs="Times New Roman"/>
+          <w:b/>
+          <w:i/>
+          <w:szCs w:val="24"/>
+        </w:rPr>
+        <w:t>(const string&amp;)</w:t>
+      </w:r>
+    </w:p>
+    <w:p>
+      <w:pPr>
+        <w:ind w:left="480"/>
+        <w:rPr>
+          <w:rFonts w:ascii="Times New Roman" w:hAnsi="Times New Roman" w:cs="Times New Roman" w:hint="eastAsia"/>
+          <w:szCs w:val="24"/>
+        </w:rPr>
+      </w:pPr>
+      <w:r>
+        <w:rPr>
+          <w:rFonts w:ascii="Times New Roman" w:hAnsi="Times New Roman" w:cs="Times New Roman" w:hint="eastAsia"/>
+          <w:szCs w:val="24"/>
+        </w:rPr>
+        <w:t xml:space="preserve">Since in this lab, library </w:t>
+      </w:r>
+      <w:r>
+        <w:rPr>
+          <w:rFonts w:ascii="Times New Roman" w:hAnsi="Times New Roman" w:cs="Times New Roman"/>
+          <w:szCs w:val="24"/>
+        </w:rPr>
+        <w:t xml:space="preserve">is fixed as </w:t>
+      </w:r>
+      <w:r>
+        <w:rPr>
+          <w:rFonts w:ascii="Times New Roman" w:hAnsi="Times New Roman" w:cs="Times New Roman"/>
+          <w:b/>
+          <w:i/>
+          <w:szCs w:val="24"/>
+        </w:rPr>
+        <w:t>test_lib.lib</w:t>
+      </w:r>
+      <w:r>
+        <w:rPr>
+          <w:rFonts w:ascii="Times New Roman" w:hAnsi="Times New Roman" w:cs="Times New Roman"/>
+          <w:b/>
+          <w:i/>
+          <w:szCs w:val="24"/>
+        </w:rPr>
+        <w:t xml:space="preserve">; </w:t>
+      </w:r>
+      <w:r>
+        <w:rPr>
+          <w:rFonts w:ascii="Times New Roman" w:hAnsi="Times New Roman" w:cs="Times New Roman"/>
+          <w:szCs w:val="24"/>
+        </w:rPr>
+        <w:t xml:space="preserve">therefore, I choose to set library information as </w:t>
+      </w:r>
+      <w:r>
+        <w:rPr>
+          <w:rFonts w:ascii="Times New Roman" w:hAnsi="Times New Roman" w:cs="Times New Roman"/>
+          <w:b/>
+          <w:i/>
+          <w:szCs w:val="24"/>
+        </w:rPr>
+        <w:t>constexpr</w:t>
+      </w:r>
+      <w:r>
+        <w:rPr>
+          <w:rFonts w:ascii="Times New Roman" w:hAnsi="Times New Roman" w:cs="Times New Roman"/>
+          <w:b/>
+          <w:i/>
+          <w:szCs w:val="24"/>
+        </w:rPr>
+        <w:t xml:space="preserve"> </w:t>
+      </w:r>
+      <w:r>
+        <w:rPr>
+          <w:rFonts w:ascii="Times New Roman" w:hAnsi="Times New Roman" w:cs="Times New Roman"/>
+          <w:szCs w:val="24"/>
+        </w:rPr>
+        <w:t>(</w:t>
+      </w:r>
+      <w:r>
+        <w:rPr>
+          <w:rFonts w:ascii="Times New Roman" w:hAnsi="Times New Roman" w:cs="Times New Roman"/>
+          <w:szCs w:val="24"/>
+        </w:rPr>
+        <w:t xml:space="preserve">inside </w:t>
+      </w:r>
+      <w:r>
+        <w:rPr>
+          <w:rFonts w:ascii="Times New Roman" w:hAnsi="Times New Roman" w:cs="Times New Roman"/>
+          <w:b/>
+          <w:i/>
+          <w:szCs w:val="24"/>
+        </w:rPr>
+        <w:t>Util.h</w:t>
+      </w:r>
+      <w:r>
+        <w:rPr>
+          <w:rFonts w:ascii="Times New Roman" w:hAnsi="Times New Roman" w:cs="Times New Roman"/>
+          <w:szCs w:val="24"/>
+        </w:rPr>
+        <w:t>)</w:t>
+      </w:r>
+      <w:r>
+        <w:rPr>
+          <w:rFonts w:ascii="Times New Roman" w:hAnsi="Times New Roman" w:cs="Times New Roman"/>
+          <w:b/>
+          <w:i/>
+          <w:szCs w:val="24"/>
+        </w:rPr>
+        <w:t xml:space="preserve">, </w:t>
+      </w:r>
+      <w:r>
+        <w:rPr>
+          <w:rFonts w:ascii="Times New Roman" w:hAnsi="Times New Roman" w:cs="Times New Roman"/>
+          <w:szCs w:val="24"/>
+        </w:rPr>
+        <w:t xml:space="preserve">so that compiler can </w:t>
+      </w:r>
+      <w:r>
+        <w:rPr>
+          <w:rFonts w:ascii="Times New Roman" w:hAnsi="Times New Roman" w:cs="Times New Roman"/>
+          <w:szCs w:val="24"/>
+        </w:rPr>
+        <w:t xml:space="preserve">setup </w:t>
+      </w:r>
+      <w:r>
+        <w:rPr>
+          <w:rFonts w:ascii="Times New Roman" w:hAnsi="Times New Roman" w:cs="Times New Roman"/>
+          <w:szCs w:val="24"/>
+        </w:rPr>
+        <w:t xml:space="preserve">library </w:t>
+      </w:r>
+      <w:r>
+        <w:rPr>
+          <w:rFonts w:ascii="Times New Roman" w:hAnsi="Times New Roman" w:cs="Times New Roman"/>
+          <w:szCs w:val="24"/>
+        </w:rPr>
+        <w:t xml:space="preserve">values </w:t>
+      </w:r>
+      <w:r>
+        <w:rPr>
+          <w:rFonts w:ascii="Times New Roman" w:hAnsi="Times New Roman" w:cs="Times New Roman"/>
+          <w:szCs w:val="24"/>
+        </w:rPr>
+        <w:t>during compiling rather than runtime.</w:t>
+      </w:r>
+      <w:r>
+        <w:rPr>
+          <w:rFonts w:ascii="Times New Roman" w:hAnsi="Times New Roman" w:cs="Times New Roman"/>
+          <w:szCs w:val="24"/>
+        </w:rPr>
+        <w:t xml:space="preserve"> </w:t>
+      </w:r>
+      <w:r>
+        <w:rPr>
+          <w:rFonts w:ascii="Times New Roman" w:hAnsi="Times New Roman" w:cs="Times New Roman"/>
+          <w:szCs w:val="24"/>
+        </w:rPr>
+        <w:t>Such optimization fastened my code by around 100% in small netlist and pattern.</w:t>
+      </w:r>
+    </w:p>
+    <w:p>
+      <w:pPr>
+        <w:ind w:left="480"/>
+        <w:rPr>
+          <w:rFonts w:ascii="Times New Roman" w:hAnsi="Times New Roman" w:cs="Times New Roman"/>
+          <w:szCs w:val="24"/>
+        </w:rPr>
+      </w:pPr>
     </w:p>
     <w:sectPr>
       <w:pgSz w:w="11906" w:h="16838"/>
@@ -8264,6 +8582,13 @@
     <dgm:pt modelId="{0C6CD302-294C-4C2B-8DAF-E6CB65936CC3}" type="pres">
       <dgm:prSet presAssocID="{79BA4B3A-226C-4115-9AC2-BC6A571D660F}" presName="sibTrans" presStyleLbl="bgSibTrans2D1" presStyleIdx="2" presStyleCnt="6"/>
       <dgm:spPr/>
+      <dgm:t>
+        <a:bodyPr/>
+        <a:lstStyle/>
+        <a:p>
+          <a:endParaRPr lang="zh-TW" altLang="en-US"/>
+        </a:p>
+      </dgm:t>
     </dgm:pt>
     <dgm:pt modelId="{77EC2476-69DE-4EBE-940A-4D49BE695E0F}" type="pres">
       <dgm:prSet presAssocID="{83D3A859-19F5-4566-AA6E-315F339F033E}" presName="compNode" presStyleCnt="0"/>

--- a/Lab/Lab2_Static-Timing-Analysis/report/312510224_report.docx
+++ b/Lab/Lab2_Static-Timing-Analysis/report/312510224_report.docx
@@ -175,16 +175,16 @@
                             <w:pPr>
                               <w:rPr>
                                 <w:rFonts w:ascii="Times New Roman" w:hAnsi="Times New Roman" w:cs="Times New Roman"/>
-                                <w:color w:val="FF5050"/>
-                                <w:sz w:val="18"/>
+                                <w:color w:val="FF0000"/>
+                                <w:sz w:val="20"/>
                                 <w:szCs w:val="18"/>
                               </w:rPr>
                             </w:pPr>
                             <w:r>
                               <w:rPr>
                                 <w:rFonts w:ascii="Times New Roman" w:hAnsi="Times New Roman" w:cs="Times New Roman"/>
-                                <w:color w:val="FF5050"/>
-                                <w:sz w:val="18"/>
+                                <w:color w:val="FF0000"/>
+                                <w:sz w:val="20"/>
                                 <w:szCs w:val="18"/>
                               </w:rPr>
                               <w:t xml:space="preserve">Removed </w:t>
@@ -192,8 +192,8 @@
                             <w:r>
                               <w:rPr>
                                 <w:rFonts w:ascii="Times New Roman" w:hAnsi="Times New Roman" w:cs="Times New Roman"/>
-                                <w:color w:val="FF5050"/>
-                                <w:sz w:val="18"/>
+                                <w:color w:val="FF0000"/>
+                                <w:sz w:val="20"/>
                                 <w:szCs w:val="18"/>
                               </w:rPr>
                               <w:t xml:space="preserve">during optimization </w:t>
@@ -201,8 +201,8 @@
                             <w:r>
                               <w:rPr>
                                 <w:rFonts w:ascii="Times New Roman" w:hAnsi="Times New Roman" w:cs="Times New Roman"/>
-                                <w:color w:val="FF5050"/>
-                                <w:sz w:val="18"/>
+                                <w:color w:val="FF0000"/>
+                                <w:sz w:val="20"/>
                                 <w:szCs w:val="18"/>
                               </w:rPr>
                               <w:t>(But I still kept it in my code)</w:t>
@@ -241,16 +241,16 @@
                       <w:pPr>
                         <w:rPr>
                           <w:rFonts w:ascii="Times New Roman" w:hAnsi="Times New Roman" w:cs="Times New Roman"/>
-                          <w:color w:val="FF5050"/>
-                          <w:sz w:val="18"/>
+                          <w:color w:val="FF0000"/>
+                          <w:sz w:val="20"/>
                           <w:szCs w:val="18"/>
                         </w:rPr>
                       </w:pPr>
                       <w:r>
                         <w:rPr>
                           <w:rFonts w:ascii="Times New Roman" w:hAnsi="Times New Roman" w:cs="Times New Roman"/>
-                          <w:color w:val="FF5050"/>
-                          <w:sz w:val="18"/>
+                          <w:color w:val="FF0000"/>
+                          <w:sz w:val="20"/>
                           <w:szCs w:val="18"/>
                         </w:rPr>
                         <w:t xml:space="preserve">Removed </w:t>
@@ -258,8 +258,8 @@
                       <w:r>
                         <w:rPr>
                           <w:rFonts w:ascii="Times New Roman" w:hAnsi="Times New Roman" w:cs="Times New Roman"/>
-                          <w:color w:val="FF5050"/>
-                          <w:sz w:val="18"/>
+                          <w:color w:val="FF0000"/>
+                          <w:sz w:val="20"/>
                           <w:szCs w:val="18"/>
                         </w:rPr>
                         <w:t xml:space="preserve">during optimization </w:t>
@@ -267,8 +267,8 @@
                       <w:r>
                         <w:rPr>
                           <w:rFonts w:ascii="Times New Roman" w:hAnsi="Times New Roman" w:cs="Times New Roman"/>
-                          <w:color w:val="FF5050"/>
-                          <w:sz w:val="18"/>
+                          <w:color w:val="FF0000"/>
+                          <w:sz w:val="20"/>
                           <w:szCs w:val="18"/>
                         </w:rPr>
                         <w:t>(But I still kept it in my code)</w:t>
@@ -690,6 +690,8 @@
           </wp:inline>
         </w:drawing>
       </w:r>
+      <w:bookmarkStart w:id="0" w:name="_GoBack"/>
+      <w:bookmarkEnd w:id="0"/>
     </w:p>
     <w:p>
       <w:pPr>
@@ -706,6 +708,7 @@
           <w:szCs w:val="28"/>
         </w:rPr>
       </w:pPr>
+      <w:proofErr w:type="spellStart"/>
       <w:r>
         <w:rPr>
           <w:rFonts w:ascii="Times New Roman" w:hAnsi="Times New Roman" w:cs="Times New Roman"/>
@@ -714,8 +717,9 @@
           <w:sz w:val="28"/>
           <w:szCs w:val="28"/>
         </w:rPr>
-        <w:t>Util.h:</w:t>
-      </w:r>
+        <w:t>Util.h</w:t>
+      </w:r>
+      <w:proofErr w:type="spellEnd"/>
       <w:r>
         <w:rPr>
           <w:rFonts w:ascii="Times New Roman" w:hAnsi="Times New Roman" w:cs="Times New Roman"/>
@@ -724,6 +728,16 @@
           <w:sz w:val="28"/>
           <w:szCs w:val="28"/>
         </w:rPr>
+        <w:t>:</w:t>
+      </w:r>
+      <w:r>
+        <w:rPr>
+          <w:rFonts w:ascii="Times New Roman" w:hAnsi="Times New Roman" w:cs="Times New Roman"/>
+          <w:b/>
+          <w:i/>
+          <w:sz w:val="28"/>
+          <w:szCs w:val="28"/>
+        </w:rPr>
         <w:t xml:space="preserve"> </w:t>
       </w:r>
     </w:p>
@@ -815,6 +829,7 @@
         </w:rPr>
         <w:t xml:space="preserve">enumerate type </w:t>
       </w:r>
+      <w:proofErr w:type="spellStart"/>
       <w:r>
         <w:rPr>
           <w:rFonts w:ascii="Times New Roman" w:hAnsi="Times New Roman" w:cs="Times New Roman"/>
@@ -824,6 +839,7 @@
         </w:rPr>
         <w:t>enum</w:t>
       </w:r>
+      <w:proofErr w:type="spellEnd"/>
       <w:r>
         <w:rPr>
           <w:rFonts w:ascii="Times New Roman" w:hAnsi="Times New Roman" w:cs="Times New Roman"/>
@@ -877,6 +893,7 @@
         </w:rPr>
         <w:t xml:space="preserve"> into corresponding </w:t>
       </w:r>
+      <w:proofErr w:type="spellStart"/>
       <w:r>
         <w:rPr>
           <w:rFonts w:ascii="Times New Roman" w:hAnsi="Times New Roman" w:cs="Times New Roman"/>
@@ -886,6 +903,7 @@
         </w:rPr>
         <w:t>enum</w:t>
       </w:r>
+      <w:proofErr w:type="spellEnd"/>
       <w:r>
         <w:rPr>
           <w:rFonts w:ascii="Times New Roman" w:hAnsi="Times New Roman" w:cs="Times New Roman"/>
@@ -914,6 +932,7 @@
         </w:rPr>
         <w:t xml:space="preserve"> The </w:t>
       </w:r>
+      <w:proofErr w:type="spellStart"/>
       <w:r>
         <w:rPr>
           <w:rFonts w:ascii="Times New Roman" w:hAnsi="Times New Roman" w:cs="Times New Roman"/>
@@ -923,6 +942,7 @@
         </w:rPr>
         <w:t>truthTable</w:t>
       </w:r>
+      <w:proofErr w:type="spellEnd"/>
       <w:r>
         <w:rPr>
           <w:rFonts w:ascii="Times New Roman" w:hAnsi="Times New Roman" w:cs="Times New Roman"/>
@@ -947,6 +967,7 @@
           <w:szCs w:val="28"/>
         </w:rPr>
       </w:pPr>
+      <w:proofErr w:type="spellStart"/>
       <w:r>
         <w:rPr>
           <w:rFonts w:ascii="Times New Roman" w:hAnsi="Times New Roman" w:cs="Times New Roman" w:hint="eastAsia"/>
@@ -957,6 +978,7 @@
         </w:rPr>
         <w:t>Cell.h</w:t>
       </w:r>
+      <w:proofErr w:type="spellEnd"/>
     </w:p>
     <w:p>
       <w:pPr>
@@ -1030,6 +1052,7 @@
         </w:rPr>
         <w:t xml:space="preserve"> Using </w:t>
       </w:r>
+      <w:proofErr w:type="spellStart"/>
       <w:r>
         <w:rPr>
           <w:rFonts w:ascii="Times New Roman" w:hAnsi="Times New Roman" w:cs="Times New Roman"/>
@@ -1039,6 +1062,7 @@
         </w:rPr>
         <w:t>indegree</w:t>
       </w:r>
+      <w:proofErr w:type="spellEnd"/>
       <w:r>
         <w:rPr>
           <w:rFonts w:ascii="Times New Roman" w:hAnsi="Times New Roman" w:cs="Times New Roman"/>
@@ -1060,6 +1084,7 @@
         </w:rPr>
         <w:t xml:space="preserve">, </w:t>
       </w:r>
+      <w:proofErr w:type="spellStart"/>
       <w:r>
         <w:rPr>
           <w:rFonts w:ascii="Times New Roman" w:hAnsi="Times New Roman" w:cs="Times New Roman"/>
@@ -1069,6 +1094,7 @@
         </w:rPr>
         <w:t>prevCell</w:t>
       </w:r>
+      <w:proofErr w:type="spellEnd"/>
       <w:r>
         <w:rPr>
           <w:rFonts w:ascii="Times New Roman" w:hAnsi="Times New Roman" w:cs="Times New Roman"/>
@@ -1093,6 +1119,7 @@
           <w:szCs w:val="28"/>
         </w:rPr>
       </w:pPr>
+      <w:proofErr w:type="spellStart"/>
       <w:r>
         <w:rPr>
           <w:rFonts w:ascii="Times New Roman" w:hAnsi="Times New Roman" w:cs="Times New Roman" w:hint="eastAsia"/>
@@ -1103,6 +1130,7 @@
         </w:rPr>
         <w:t>Net.h</w:t>
       </w:r>
+      <w:proofErr w:type="spellEnd"/>
     </w:p>
     <w:p>
       <w:pPr>
@@ -1137,6 +1165,7 @@
         </w:rPr>
         <w:t xml:space="preserve">also records the type </w:t>
       </w:r>
+      <w:proofErr w:type="spellStart"/>
       <w:r>
         <w:rPr>
           <w:rFonts w:ascii="Times New Roman" w:hAnsi="Times New Roman" w:cs="Times New Roman"/>
@@ -1144,7 +1173,17 @@
           <w:i/>
           <w:szCs w:val="24"/>
         </w:rPr>
-        <w:t>NetType.</w:t>
+        <w:t>NetType</w:t>
+      </w:r>
+      <w:proofErr w:type="spellEnd"/>
+      <w:r>
+        <w:rPr>
+          <w:rFonts w:ascii="Times New Roman" w:hAnsi="Times New Roman" w:cs="Times New Roman"/>
+          <w:b/>
+          <w:i/>
+          <w:szCs w:val="24"/>
+        </w:rPr>
+        <w:t>.</w:t>
       </w:r>
     </w:p>
     <w:p>
@@ -1163,6 +1202,7 @@
           <w:szCs w:val="28"/>
         </w:rPr>
       </w:pPr>
+      <w:proofErr w:type="spellStart"/>
       <w:r>
         <w:rPr>
           <w:rFonts w:ascii="Times New Roman" w:hAnsi="Times New Roman" w:cs="Times New Roman" w:hint="eastAsia"/>
@@ -1173,6 +1213,7 @@
         </w:rPr>
         <w:t>Library.h</w:t>
       </w:r>
+      <w:proofErr w:type="spellEnd"/>
     </w:p>
     <w:p>
       <w:pPr>
@@ -1216,6 +1257,7 @@
           <w:szCs w:val="28"/>
         </w:rPr>
       </w:pPr>
+      <w:proofErr w:type="spellStart"/>
       <w:r>
         <w:rPr>
           <w:rFonts w:ascii="Times New Roman" w:hAnsi="Times New Roman" w:cs="Times New Roman"/>
@@ -1236,6 +1278,7 @@
         </w:rPr>
         <w:t>.h</w:t>
       </w:r>
+      <w:proofErr w:type="spellEnd"/>
     </w:p>
     <w:p>
       <w:pPr>
@@ -1267,6 +1310,7 @@
         </w:rPr>
         <w:t xml:space="preserve"> of corresponding </w:t>
       </w:r>
+      <w:proofErr w:type="spellStart"/>
       <w:r>
         <w:rPr>
           <w:rFonts w:ascii="Times New Roman" w:hAnsi="Times New Roman" w:cs="Times New Roman"/>
@@ -1276,6 +1320,7 @@
         </w:rPr>
         <w:t>CellType</w:t>
       </w:r>
+      <w:proofErr w:type="spellEnd"/>
       <w:r>
         <w:rPr>
           <w:rFonts w:ascii="Times New Roman" w:hAnsi="Times New Roman" w:cs="Times New Roman"/>
@@ -1388,7 +1433,41 @@
           <w:sz w:val="28"/>
           <w:szCs w:val="28"/>
         </w:rPr>
-        <w:t>Parse argv[]</w:t>
+        <w:t xml:space="preserve">Parse </w:t>
+      </w:r>
+      <w:proofErr w:type="spellStart"/>
+      <w:proofErr w:type="gramStart"/>
+      <w:r>
+        <w:rPr>
+          <w:rFonts w:ascii="Times New Roman" w:hAnsi="Times New Roman" w:cs="Times New Roman"/>
+          <w:b/>
+          <w:i/>
+          <w:sz w:val="28"/>
+          <w:szCs w:val="28"/>
+        </w:rPr>
+        <w:t>argv</w:t>
+      </w:r>
+      <w:proofErr w:type="spellEnd"/>
+      <w:r>
+        <w:rPr>
+          <w:rFonts w:ascii="Times New Roman" w:hAnsi="Times New Roman" w:cs="Times New Roman"/>
+          <w:b/>
+          <w:i/>
+          <w:sz w:val="28"/>
+          <w:szCs w:val="28"/>
+        </w:rPr>
+        <w:t>[</w:t>
+      </w:r>
+      <w:proofErr w:type="gramEnd"/>
+      <w:r>
+        <w:rPr>
+          <w:rFonts w:ascii="Times New Roman" w:hAnsi="Times New Roman" w:cs="Times New Roman"/>
+          <w:b/>
+          <w:i/>
+          <w:sz w:val="28"/>
+          <w:szCs w:val="28"/>
+        </w:rPr>
+        <w:t>]</w:t>
       </w:r>
     </w:p>
     <w:p>
@@ -1525,6 +1604,7 @@
         </w:rPr>
         <w:t xml:space="preserve"> </w:t>
       </w:r>
+      <w:proofErr w:type="spellStart"/>
       <w:r>
         <w:rPr>
           <w:rFonts w:ascii="Times New Roman" w:hAnsi="Times New Roman" w:cs="Times New Roman"/>
@@ -1533,6 +1613,7 @@
         </w:rPr>
         <w:t>libraryPath</w:t>
       </w:r>
+      <w:proofErr w:type="spellEnd"/>
       <w:r>
         <w:rPr>
           <w:rFonts w:ascii="Times New Roman" w:hAnsi="Times New Roman" w:cs="Times New Roman"/>
@@ -1556,6 +1637,7 @@
         </w:rPr>
         <w:t xml:space="preserve"> </w:t>
       </w:r>
+      <w:proofErr w:type="spellStart"/>
       <w:r>
         <w:rPr>
           <w:rFonts w:ascii="Times New Roman" w:hAnsi="Times New Roman" w:cs="Times New Roman"/>
@@ -1564,6 +1646,7 @@
         </w:rPr>
         <w:t>patternPath</w:t>
       </w:r>
+      <w:proofErr w:type="spellEnd"/>
       <w:r>
         <w:rPr>
           <w:rFonts w:ascii="Times New Roman" w:hAnsi="Times New Roman" w:cs="Times New Roman"/>
@@ -1624,6 +1707,7 @@
         </w:rPr>
         <w:t xml:space="preserve"> </w:t>
       </w:r>
+      <w:proofErr w:type="spellStart"/>
       <w:r>
         <w:rPr>
           <w:rFonts w:ascii="Times New Roman" w:hAnsi="Times New Roman" w:cs="Times New Roman"/>
@@ -1632,6 +1716,7 @@
         </w:rPr>
         <w:t>netlistPath</w:t>
       </w:r>
+      <w:proofErr w:type="spellEnd"/>
       <w:r>
         <w:rPr>
           <w:rFonts w:ascii="Times New Roman" w:hAnsi="Times New Roman" w:cs="Times New Roman"/>
@@ -1697,7 +1782,35 @@
           <w:i/>
           <w:szCs w:val="24"/>
         </w:rPr>
-        <w:t xml:space="preserve"> verilogParser()</w:t>
+        <w:t xml:space="preserve"> </w:t>
+      </w:r>
+      <w:proofErr w:type="spellStart"/>
+      <w:proofErr w:type="gramStart"/>
+      <w:r>
+        <w:rPr>
+          <w:rFonts w:ascii="Times New Roman" w:hAnsi="Times New Roman" w:cs="Times New Roman"/>
+          <w:i/>
+          <w:szCs w:val="24"/>
+        </w:rPr>
+        <w:t>verilogParser</w:t>
+      </w:r>
+      <w:proofErr w:type="spellEnd"/>
+      <w:r>
+        <w:rPr>
+          <w:rFonts w:ascii="Times New Roman" w:hAnsi="Times New Roman" w:cs="Times New Roman"/>
+          <w:i/>
+          <w:szCs w:val="24"/>
+        </w:rPr>
+        <w:t>(</w:t>
+      </w:r>
+      <w:proofErr w:type="gramEnd"/>
+      <w:r>
+        <w:rPr>
+          <w:rFonts w:ascii="Times New Roman" w:hAnsi="Times New Roman" w:cs="Times New Roman"/>
+          <w:i/>
+          <w:szCs w:val="24"/>
+        </w:rPr>
+        <w:t>)</w:t>
       </w:r>
       <w:r>
         <w:rPr>
@@ -1743,6 +1856,7 @@
         </w:rPr>
         <w:t xml:space="preserve">string </w:t>
       </w:r>
+      <w:proofErr w:type="spellStart"/>
       <w:r>
         <w:rPr>
           <w:rFonts w:ascii="Times New Roman" w:hAnsi="Times New Roman" w:cs="Times New Roman"/>
@@ -1767,6 +1881,7 @@
         </w:rPr>
         <w:t>omment</w:t>
       </w:r>
+      <w:proofErr w:type="spellEnd"/>
       <w:r>
         <w:rPr>
           <w:rFonts w:ascii="Times New Roman" w:hAnsi="Times New Roman" w:cs="Times New Roman"/>
@@ -1775,13 +1890,23 @@
         </w:rPr>
         <w:t>(</w:t>
       </w:r>
-      <w:r>
-        <w:rPr>
-          <w:rFonts w:ascii="Times New Roman" w:hAnsi="Times New Roman" w:cs="Times New Roman"/>
-          <w:i/>
-          <w:szCs w:val="24"/>
-        </w:rPr>
-        <w:t>const string&amp;</w:t>
+      <w:proofErr w:type="spellStart"/>
+      <w:r>
+        <w:rPr>
+          <w:rFonts w:ascii="Times New Roman" w:hAnsi="Times New Roman" w:cs="Times New Roman"/>
+          <w:i/>
+          <w:szCs w:val="24"/>
+        </w:rPr>
+        <w:t>const</w:t>
+      </w:r>
+      <w:proofErr w:type="spellEnd"/>
+      <w:r>
+        <w:rPr>
+          <w:rFonts w:ascii="Times New Roman" w:hAnsi="Times New Roman" w:cs="Times New Roman"/>
+          <w:i/>
+          <w:szCs w:val="24"/>
+        </w:rPr>
+        <w:t xml:space="preserve"> string&amp;</w:t>
       </w:r>
       <w:r>
         <w:rPr>
@@ -1820,6 +1945,7 @@
         </w:rPr>
         <w:t xml:space="preserve"> </w:t>
       </w:r>
+      <w:proofErr w:type="spellStart"/>
       <w:r>
         <w:rPr>
           <w:rFonts w:ascii="Times New Roman" w:hAnsi="Times New Roman" w:cs="Times New Roman"/>
@@ -1828,6 +1954,7 @@
         </w:rPr>
         <w:t>Cell.h</w:t>
       </w:r>
+      <w:proofErr w:type="spellEnd"/>
       <w:r>
         <w:rPr>
           <w:rFonts w:ascii="Times New Roman" w:hAnsi="Times New Roman" w:cs="Times New Roman"/>
@@ -1835,6 +1962,7 @@
         </w:rPr>
         <w:t xml:space="preserve"> and </w:t>
       </w:r>
+      <w:proofErr w:type="spellStart"/>
       <w:r>
         <w:rPr>
           <w:rFonts w:ascii="Times New Roman" w:hAnsi="Times New Roman" w:cs="Times New Roman"/>
@@ -1843,6 +1971,7 @@
         </w:rPr>
         <w:t>Net.h</w:t>
       </w:r>
+      <w:proofErr w:type="spellEnd"/>
       <w:r>
         <w:rPr>
           <w:rFonts w:ascii="Times New Roman" w:hAnsi="Times New Roman" w:cs="Times New Roman"/>
@@ -1889,7 +2018,35 @@
           <w:i/>
           <w:szCs w:val="24"/>
         </w:rPr>
-        <w:t xml:space="preserve"> libraryParser()</w:t>
+        <w:t xml:space="preserve"> </w:t>
+      </w:r>
+      <w:proofErr w:type="spellStart"/>
+      <w:proofErr w:type="gramStart"/>
+      <w:r>
+        <w:rPr>
+          <w:rFonts w:ascii="Times New Roman" w:hAnsi="Times New Roman" w:cs="Times New Roman"/>
+          <w:i/>
+          <w:szCs w:val="24"/>
+        </w:rPr>
+        <w:t>libraryParser</w:t>
+      </w:r>
+      <w:proofErr w:type="spellEnd"/>
+      <w:r>
+        <w:rPr>
+          <w:rFonts w:ascii="Times New Roman" w:hAnsi="Times New Roman" w:cs="Times New Roman"/>
+          <w:i/>
+          <w:szCs w:val="24"/>
+        </w:rPr>
+        <w:t>(</w:t>
+      </w:r>
+      <w:proofErr w:type="gramEnd"/>
+      <w:r>
+        <w:rPr>
+          <w:rFonts w:ascii="Times New Roman" w:hAnsi="Times New Roman" w:cs="Times New Roman"/>
+          <w:i/>
+          <w:szCs w:val="24"/>
+        </w:rPr>
+        <w:t>)</w:t>
       </w:r>
       <w:r>
         <w:rPr>
@@ -1912,6 +2069,7 @@
         </w:rPr>
         <w:t xml:space="preserve">regular expression to shorten my code and parse it into data structure defined in </w:t>
       </w:r>
+      <w:proofErr w:type="spellStart"/>
       <w:r>
         <w:rPr>
           <w:rFonts w:ascii="Times New Roman" w:hAnsi="Times New Roman" w:cs="Times New Roman"/>
@@ -1920,6 +2078,7 @@
         </w:rPr>
         <w:t>Library.h</w:t>
       </w:r>
+      <w:proofErr w:type="spellEnd"/>
       <w:r>
         <w:rPr>
           <w:rFonts w:ascii="Times New Roman" w:hAnsi="Times New Roman" w:cs="Times New Roman"/>
@@ -1927,6 +2086,7 @@
         </w:rPr>
         <w:t xml:space="preserve"> and </w:t>
       </w:r>
+      <w:proofErr w:type="spellStart"/>
       <w:r>
         <w:rPr>
           <w:rFonts w:ascii="Times New Roman" w:hAnsi="Times New Roman" w:cs="Times New Roman"/>
@@ -1935,6 +2095,7 @@
         </w:rPr>
         <w:t>CellInfo.h</w:t>
       </w:r>
+      <w:proofErr w:type="spellEnd"/>
       <w:r>
         <w:rPr>
           <w:rFonts w:ascii="Times New Roman" w:hAnsi="Times New Roman" w:cs="Times New Roman"/>
@@ -1972,7 +2133,35 @@
           <w:i/>
           <w:szCs w:val="24"/>
         </w:rPr>
-        <w:t>void patternParser()</w:t>
+        <w:t xml:space="preserve">void </w:t>
+      </w:r>
+      <w:proofErr w:type="spellStart"/>
+      <w:proofErr w:type="gramStart"/>
+      <w:r>
+        <w:rPr>
+          <w:rFonts w:ascii="Times New Roman" w:hAnsi="Times New Roman" w:cs="Times New Roman"/>
+          <w:i/>
+          <w:szCs w:val="24"/>
+        </w:rPr>
+        <w:t>patternParser</w:t>
+      </w:r>
+      <w:proofErr w:type="spellEnd"/>
+      <w:r>
+        <w:rPr>
+          <w:rFonts w:ascii="Times New Roman" w:hAnsi="Times New Roman" w:cs="Times New Roman"/>
+          <w:i/>
+          <w:szCs w:val="24"/>
+        </w:rPr>
+        <w:t>(</w:t>
+      </w:r>
+      <w:proofErr w:type="gramEnd"/>
+      <w:r>
+        <w:rPr>
+          <w:rFonts w:ascii="Times New Roman" w:hAnsi="Times New Roman" w:cs="Times New Roman"/>
+          <w:i/>
+          <w:szCs w:val="24"/>
+        </w:rPr>
+        <w:t>)</w:t>
       </w:r>
       <w:r>
         <w:rPr>
@@ -2019,7 +2208,29 @@
             <w:sz w:val="20"/>
             <w:szCs w:val="20"/>
           </w:rPr>
-          <m:t>vector&lt;vector&lt;string&gt;&gt;</m:t>
+          <m:t>vector&lt;vector&lt;</m:t>
+        </m:r>
+        <m:r>
+          <m:rPr>
+            <m:sty m:val="bi"/>
+          </m:rPr>
+          <w:rPr>
+            <w:rFonts w:ascii="Cambria Math" w:hAnsi="Cambria Math" w:cs="Times New Roman"/>
+            <w:sz w:val="20"/>
+            <w:szCs w:val="20"/>
+          </w:rPr>
+          <m:t>short</m:t>
+        </m:r>
+        <m:r>
+          <m:rPr>
+            <m:sty m:val="bi"/>
+          </m:rPr>
+          <w:rPr>
+            <w:rFonts w:ascii="Cambria Math" w:hAnsi="Cambria Math" w:cs="Times New Roman"/>
+            <w:sz w:val="20"/>
+            <w:szCs w:val="20"/>
+          </w:rPr>
+          <m:t>&gt;&gt;</m:t>
         </m:r>
       </m:oMath>
       <w:r>
@@ -2137,6 +2348,7 @@
         </w:rPr>
         <w:t xml:space="preserve"> Sort the cells by their </w:t>
       </w:r>
+      <w:proofErr w:type="spellStart"/>
       <w:r>
         <w:rPr>
           <w:rFonts w:ascii="Times New Roman" w:hAnsi="Times New Roman" w:cs="Times New Roman"/>
@@ -2145,6 +2357,7 @@
         </w:rPr>
         <w:t>indegree</w:t>
       </w:r>
+      <w:proofErr w:type="spellEnd"/>
       <w:r>
         <w:rPr>
           <w:rFonts w:ascii="Times New Roman" w:hAnsi="Times New Roman" w:cs="Times New Roman"/>
@@ -2277,6 +2490,7 @@
         </w:rPr>
         <w:t xml:space="preserve"> </w:t>
       </w:r>
+      <w:proofErr w:type="spellStart"/>
       <w:r>
         <w:rPr>
           <w:rFonts w:ascii="Times New Roman" w:hAnsi="Times New Roman" w:cs="Times New Roman"/>
@@ -2285,6 +2499,7 @@
         </w:rPr>
         <w:t>CellInfo.pinCap</w:t>
       </w:r>
+      <w:proofErr w:type="spellEnd"/>
       <w:r>
         <w:rPr>
           <w:rFonts w:ascii="Times New Roman" w:hAnsi="Times New Roman" w:cs="Times New Roman"/>
@@ -2361,6 +2576,7 @@
         </w:rPr>
         <w:t xml:space="preserve">according to the output load of current cell, we can decide its </w:t>
       </w:r>
+      <w:proofErr w:type="spellStart"/>
       <w:r>
         <w:rPr>
           <w:rFonts w:ascii="Times New Roman" w:hAnsi="Times New Roman" w:cs="Times New Roman"/>
@@ -2369,6 +2585,7 @@
         </w:rPr>
         <w:t>riseDelay</w:t>
       </w:r>
+      <w:proofErr w:type="spellEnd"/>
       <w:r>
         <w:rPr>
           <w:rFonts w:ascii="Times New Roman" w:hAnsi="Times New Roman" w:cs="Times New Roman"/>
@@ -2376,6 +2593,7 @@
         </w:rPr>
         <w:t xml:space="preserve"> and </w:t>
       </w:r>
+      <w:proofErr w:type="spellStart"/>
       <w:r>
         <w:rPr>
           <w:rFonts w:ascii="Times New Roman" w:hAnsi="Times New Roman" w:cs="Times New Roman"/>
@@ -2384,6 +2602,7 @@
         </w:rPr>
         <w:t>fallDelay</w:t>
       </w:r>
+      <w:proofErr w:type="spellEnd"/>
       <w:r>
         <w:rPr>
           <w:rFonts w:ascii="Times New Roman" w:hAnsi="Times New Roman" w:cs="Times New Roman"/>
@@ -2413,6 +2632,7 @@
         </w:rPr>
         <w:t xml:space="preserve"> We then compare the value of </w:t>
       </w:r>
+      <w:proofErr w:type="spellStart"/>
       <w:r>
         <w:rPr>
           <w:rFonts w:ascii="Times New Roman" w:hAnsi="Times New Roman" w:cs="Times New Roman"/>
@@ -2421,6 +2641,7 @@
         </w:rPr>
         <w:t>riseDelay</w:t>
       </w:r>
+      <w:proofErr w:type="spellEnd"/>
       <w:r>
         <w:rPr>
           <w:rFonts w:ascii="Times New Roman" w:hAnsi="Times New Roman" w:cs="Times New Roman"/>
@@ -2428,6 +2649,7 @@
         </w:rPr>
         <w:t xml:space="preserve"> and </w:t>
       </w:r>
+      <w:proofErr w:type="spellStart"/>
       <w:r>
         <w:rPr>
           <w:rFonts w:ascii="Times New Roman" w:hAnsi="Times New Roman" w:cs="Times New Roman"/>
@@ -2436,6 +2658,7 @@
         </w:rPr>
         <w:t>fallDelay</w:t>
       </w:r>
+      <w:proofErr w:type="spellEnd"/>
       <w:r>
         <w:rPr>
           <w:rFonts w:ascii="Times New Roman" w:hAnsi="Times New Roman" w:cs="Times New Roman"/>
@@ -2451,6 +2674,8 @@
         </w:rPr>
         <w:t xml:space="preserve">the larger one is the worst case, set </w:t>
       </w:r>
+      <w:proofErr w:type="spellStart"/>
+      <w:proofErr w:type="gramStart"/>
       <w:r>
         <w:rPr>
           <w:rFonts w:ascii="Times New Roman" w:hAnsi="Times New Roman" w:cs="Times New Roman"/>
@@ -2459,6 +2684,8 @@
         </w:rPr>
         <w:t>cell.delay</w:t>
       </w:r>
+      <w:proofErr w:type="spellEnd"/>
+      <w:proofErr w:type="gramEnd"/>
       <w:r>
         <w:rPr>
           <w:rFonts w:ascii="Times New Roman" w:hAnsi="Times New Roman" w:cs="Times New Roman"/>
@@ -2472,8 +2699,18 @@
           <w:i/>
           <w:szCs w:val="24"/>
         </w:rPr>
-        <w:t xml:space="preserve"> cell.worstCaseValue</w:t>
-      </w:r>
+        <w:t xml:space="preserve"> </w:t>
+      </w:r>
+      <w:proofErr w:type="spellStart"/>
+      <w:r>
+        <w:rPr>
+          <w:rFonts w:ascii="Times New Roman" w:hAnsi="Times New Roman" w:cs="Times New Roman"/>
+          <w:i/>
+          <w:szCs w:val="24"/>
+        </w:rPr>
+        <w:t>cell.worstCaseValue</w:t>
+      </w:r>
+      <w:proofErr w:type="spellEnd"/>
       <w:r>
         <w:rPr>
           <w:rFonts w:ascii="Times New Roman" w:hAnsi="Times New Roman" w:cs="Times New Roman"/>
@@ -2594,6 +2831,8 @@
         </w:rPr>
         <w:t xml:space="preserve"> trace back by </w:t>
       </w:r>
+      <w:proofErr w:type="spellStart"/>
+      <w:proofErr w:type="gramStart"/>
       <w:r>
         <w:rPr>
           <w:rFonts w:ascii="Times New Roman" w:hAnsi="Times New Roman" w:cs="Times New Roman"/>
@@ -2602,6 +2841,8 @@
         </w:rPr>
         <w:t>net.inputCell.prevCell</w:t>
       </w:r>
+      <w:proofErr w:type="spellEnd"/>
+      <w:proofErr w:type="gramEnd"/>
       <w:r>
         <w:rPr>
           <w:rFonts w:ascii="Times New Roman" w:hAnsi="Times New Roman" w:cs="Times New Roman"/>
@@ -2708,6 +2949,8 @@
         </w:rPr>
         <w:t xml:space="preserve">but this time we need to consider the influence of controlling value of each gate, which is stored inside </w:t>
       </w:r>
+      <w:proofErr w:type="spellStart"/>
+      <w:proofErr w:type="gramStart"/>
       <w:r>
         <w:rPr>
           <w:rFonts w:ascii="Times New Roman" w:hAnsi="Times New Roman" w:cs="Times New Roman"/>
@@ -2716,6 +2959,8 @@
         </w:rPr>
         <w:t>cell.controllingValue</w:t>
       </w:r>
+      <w:proofErr w:type="spellEnd"/>
+      <w:proofErr w:type="gramEnd"/>
       <w:r>
         <w:rPr>
           <w:rFonts w:ascii="Times New Roman" w:hAnsi="Times New Roman" w:cs="Times New Roman"/>
@@ -2918,6 +3163,7 @@
         </w:rPr>
         <w:t xml:space="preserve">In condition </w:t>
       </w:r>
+      <w:proofErr w:type="spellStart"/>
       <w:r>
         <w:rPr>
           <w:rFonts w:ascii="Times New Roman" w:hAnsi="Times New Roman" w:cs="Times New Roman" w:hint="cs"/>
@@ -2926,6 +3172,7 @@
         </w:rPr>
         <w:t>i</w:t>
       </w:r>
+      <w:proofErr w:type="spellEnd"/>
       <w:r>
         <w:rPr>
           <w:rFonts w:ascii="Times New Roman" w:hAnsi="Times New Roman" w:cs="Times New Roman" w:hint="cs"/>
@@ -2968,7 +3215,21 @@
           <w:rFonts w:ascii="Times New Roman" w:hAnsi="Times New Roman" w:cs="Times New Roman"/>
           <w:szCs w:val="24"/>
         </w:rPr>
-        <w:t>we need to choose the input signal with smaller arrival time since it can decide the output of current cell when it arrive.</w:t>
+        <w:t xml:space="preserve">we need to choose the input signal with smaller arrival time since it can decide the output of current cell </w:t>
+      </w:r>
+      <w:r>
+        <w:rPr>
+          <w:rFonts w:ascii="Times New Roman" w:hAnsi="Times New Roman" w:cs="Times New Roman"/>
+          <w:szCs w:val="24"/>
+        </w:rPr>
+        <w:t>as</w:t>
+      </w:r>
+      <w:r>
+        <w:rPr>
+          <w:rFonts w:ascii="Times New Roman" w:hAnsi="Times New Roman" w:cs="Times New Roman"/>
+          <w:szCs w:val="24"/>
+        </w:rPr>
+        <w:t xml:space="preserve"> it arrive.</w:t>
       </w:r>
       <w:r>
         <w:rPr>
@@ -2998,7 +3259,49 @@
           <w:rFonts w:ascii="Times New Roman" w:hAnsi="Times New Roman" w:cs="Times New Roman"/>
           <w:szCs w:val="24"/>
         </w:rPr>
-        <w:t>we need to choose the input signal with larger arrival time since neither of them can decide</w:t>
+        <w:t xml:space="preserve">we need to choose the input signal with larger arrival time </w:t>
+      </w:r>
+      <w:r>
+        <w:rPr>
+          <w:rFonts w:ascii="Times New Roman" w:hAnsi="Times New Roman" w:cs="Times New Roman"/>
+          <w:szCs w:val="24"/>
+        </w:rPr>
+        <w:t xml:space="preserve">(that is, the slower one </w:t>
+      </w:r>
+      <w:r>
+        <w:rPr>
+          <w:rFonts w:ascii="Times New Roman" w:hAnsi="Times New Roman" w:cs="Times New Roman"/>
+          <w:szCs w:val="24"/>
+        </w:rPr>
+        <w:t>between 2</w:t>
+      </w:r>
+      <w:r>
+        <w:rPr>
+          <w:rFonts w:ascii="Times New Roman" w:hAnsi="Times New Roman" w:cs="Times New Roman"/>
+          <w:szCs w:val="24"/>
+        </w:rPr>
+        <w:t xml:space="preserve"> input signal</w:t>
+      </w:r>
+      <w:r>
+        <w:rPr>
+          <w:rFonts w:ascii="Times New Roman" w:hAnsi="Times New Roman" w:cs="Times New Roman"/>
+          <w:szCs w:val="24"/>
+        </w:rPr>
+        <w:t>s</w:t>
+      </w:r>
+      <w:r>
+        <w:rPr>
+          <w:rFonts w:ascii="Times New Roman" w:hAnsi="Times New Roman" w:cs="Times New Roman"/>
+          <w:szCs w:val="24"/>
+        </w:rPr>
+        <w:t xml:space="preserve">) </w:t>
+      </w:r>
+      <w:r>
+        <w:rPr>
+          <w:rFonts w:ascii="Times New Roman" w:hAnsi="Times New Roman" w:cs="Times New Roman"/>
+          <w:szCs w:val="24"/>
+        </w:rPr>
+        <w:t>since neither of them can decide</w:t>
       </w:r>
       <w:r>
         <w:rPr>
@@ -3126,15 +3429,7 @@
     <w:p>
       <w:pPr>
         <w:rPr>
-          <w:rFonts w:ascii="Times New Roman" w:hAnsi="Times New Roman" w:cs="Times New Roman"/>
-          <w:szCs w:val="24"/>
-        </w:rPr>
-      </w:pPr>
-    </w:p>
-    <w:p>
-      <w:pPr>
-        <w:rPr>
-          <w:rFonts w:ascii="Times New Roman" w:hAnsi="Times New Roman" w:cs="Times New Roman"/>
+          <w:rFonts w:ascii="Times New Roman" w:hAnsi="Times New Roman" w:cs="Times New Roman" w:hint="eastAsia"/>
           <w:szCs w:val="24"/>
         </w:rPr>
       </w:pPr>
@@ -3182,6 +3477,7 @@
           <w:szCs w:val="24"/>
         </w:rPr>
       </w:pPr>
+      <w:proofErr w:type="spellStart"/>
       <w:r>
         <w:rPr>
           <w:rFonts w:ascii="Times New Roman" w:hAnsi="Times New Roman" w:cs="Times New Roman"/>
@@ -3189,7 +3485,17 @@
           <w:i/>
           <w:szCs w:val="24"/>
         </w:rPr>
-        <w:t>const regex</w:t>
+        <w:t>const</w:t>
+      </w:r>
+      <w:proofErr w:type="spellEnd"/>
+      <w:r>
+        <w:rPr>
+          <w:rFonts w:ascii="Times New Roman" w:hAnsi="Times New Roman" w:cs="Times New Roman"/>
+          <w:b/>
+          <w:i/>
+          <w:szCs w:val="24"/>
+        </w:rPr>
+        <w:t xml:space="preserve"> regex</w:t>
       </w:r>
     </w:p>
     <w:p>
@@ -3229,6 +3535,7 @@
         </w:rPr>
         <w:t xml:space="preserve">. Since in the very beginning I used quite large amount of </w:t>
       </w:r>
+      <w:proofErr w:type="spellStart"/>
       <w:r>
         <w:rPr>
           <w:rFonts w:ascii="Times New Roman" w:hAnsi="Times New Roman" w:cs="Times New Roman"/>
@@ -3238,6 +3545,7 @@
         </w:rPr>
         <w:t>regex_replace</w:t>
       </w:r>
+      <w:proofErr w:type="spellEnd"/>
       <w:r>
         <w:rPr>
           <w:rFonts w:ascii="Times New Roman" w:hAnsi="Times New Roman" w:cs="Times New Roman"/>
@@ -3261,6 +3569,7 @@
         </w:rPr>
         <w:t xml:space="preserve"> </w:t>
       </w:r>
+      <w:proofErr w:type="spellStart"/>
       <w:r>
         <w:rPr>
           <w:rFonts w:ascii="Times New Roman" w:hAnsi="Times New Roman" w:cs="Times New Roman"/>
@@ -3270,6 +3579,7 @@
         </w:rPr>
         <w:t>regex_search</w:t>
       </w:r>
+      <w:proofErr w:type="spellEnd"/>
       <w:r>
         <w:rPr>
           <w:rFonts w:ascii="Times New Roman" w:hAnsi="Times New Roman" w:cs="Times New Roman"/>
@@ -3333,6 +3643,8 @@
         </w:rPr>
         <w:t xml:space="preserve"> </w:t>
       </w:r>
+      <w:proofErr w:type="spellStart"/>
+      <w:proofErr w:type="gramStart"/>
       <w:r>
         <w:rPr>
           <w:rFonts w:ascii="Times New Roman" w:hAnsi="Times New Roman" w:cs="Times New Roman"/>
@@ -3342,6 +3654,7 @@
         </w:rPr>
         <w:t>removeComment</w:t>
       </w:r>
+      <w:proofErr w:type="spellEnd"/>
       <w:r>
         <w:rPr>
           <w:rFonts w:ascii="Times New Roman" w:hAnsi="Times New Roman" w:cs="Times New Roman"/>
@@ -3351,6 +3664,8 @@
         </w:rPr>
         <w:t>(</w:t>
       </w:r>
+      <w:proofErr w:type="spellStart"/>
+      <w:proofErr w:type="gramEnd"/>
       <w:r>
         <w:rPr>
           <w:rFonts w:ascii="Times New Roman" w:hAnsi="Times New Roman" w:cs="Times New Roman"/>
@@ -3358,7 +3673,17 @@
           <w:i/>
           <w:szCs w:val="24"/>
         </w:rPr>
-        <w:t>const string&amp;</w:t>
+        <w:t>const</w:t>
+      </w:r>
+      <w:proofErr w:type="spellEnd"/>
+      <w:r>
+        <w:rPr>
+          <w:rFonts w:ascii="Times New Roman" w:hAnsi="Times New Roman" w:cs="Times New Roman"/>
+          <w:b/>
+          <w:i/>
+          <w:szCs w:val="24"/>
+        </w:rPr>
+        <w:t xml:space="preserve"> string&amp;</w:t>
       </w:r>
       <w:r>
         <w:rPr>
@@ -3525,6 +3850,7 @@
         </w:rPr>
         <w:t xml:space="preserve">I re-design the </w:t>
       </w:r>
+      <w:proofErr w:type="spellStart"/>
       <w:r>
         <w:rPr>
           <w:rFonts w:ascii="Times New Roman" w:hAnsi="Times New Roman" w:cs="Times New Roman"/>
@@ -3534,6 +3860,7 @@
         </w:rPr>
         <w:t>removeComment</w:t>
       </w:r>
+      <w:proofErr w:type="spellEnd"/>
       <w:r>
         <w:rPr>
           <w:rFonts w:ascii="Times New Roman" w:hAnsi="Times New Roman" w:cs="Times New Roman"/>
@@ -3548,6 +3875,7 @@
         </w:rPr>
         <w:t xml:space="preserve">into line-by-line processing, since each </w:t>
       </w:r>
+      <w:proofErr w:type="spellStart"/>
       <w:r>
         <w:rPr>
           <w:rFonts w:ascii="Times New Roman" w:hAnsi="Times New Roman" w:cs="Times New Roman"/>
@@ -3557,6 +3885,7 @@
         </w:rPr>
         <w:t>regex_replace</w:t>
       </w:r>
+      <w:proofErr w:type="spellEnd"/>
       <w:r>
         <w:rPr>
           <w:rFonts w:ascii="Times New Roman" w:hAnsi="Times New Roman" w:cs="Times New Roman"/>
@@ -3643,8 +3972,30 @@
           <w:i/>
           <w:szCs w:val="24"/>
         </w:rPr>
-        <w:t>void assignPattern(</w:t>
-      </w:r>
+        <w:t xml:space="preserve">void </w:t>
+      </w:r>
+      <w:proofErr w:type="spellStart"/>
+      <w:proofErr w:type="gramStart"/>
+      <w:r>
+        <w:rPr>
+          <w:rFonts w:ascii="Times New Roman" w:hAnsi="Times New Roman" w:cs="Times New Roman"/>
+          <w:b/>
+          <w:i/>
+          <w:szCs w:val="24"/>
+        </w:rPr>
+        <w:t>assignPattern</w:t>
+      </w:r>
+      <w:proofErr w:type="spellEnd"/>
+      <w:r>
+        <w:rPr>
+          <w:rFonts w:ascii="Times New Roman" w:hAnsi="Times New Roman" w:cs="Times New Roman"/>
+          <w:b/>
+          <w:i/>
+          <w:szCs w:val="24"/>
+        </w:rPr>
+        <w:t>(</w:t>
+      </w:r>
+      <w:proofErr w:type="gramEnd"/>
       <w:r>
         <w:rPr>
           <w:rFonts w:ascii="Times New Roman" w:hAnsi="Times New Roman" w:cs="Times New Roman"/>
@@ -3675,7 +4026,67 @@
           <w:i/>
           <w:szCs w:val="24"/>
         </w:rPr>
-        <w:t>void dumpGateInfo(ostringstream &amp;, const vector&lt;Cell*&gt; &amp;))</w:t>
+        <w:t xml:space="preserve">void </w:t>
+      </w:r>
+      <w:proofErr w:type="spellStart"/>
+      <w:r>
+        <w:rPr>
+          <w:rFonts w:ascii="Times New Roman" w:hAnsi="Times New Roman" w:cs="Times New Roman"/>
+          <w:b/>
+          <w:i/>
+          <w:szCs w:val="24"/>
+        </w:rPr>
+        <w:t>dumpGateInfo</w:t>
+      </w:r>
+      <w:proofErr w:type="spellEnd"/>
+      <w:r>
+        <w:rPr>
+          <w:rFonts w:ascii="Times New Roman" w:hAnsi="Times New Roman" w:cs="Times New Roman"/>
+          <w:b/>
+          <w:i/>
+          <w:szCs w:val="24"/>
+        </w:rPr>
+        <w:t>(</w:t>
+      </w:r>
+      <w:proofErr w:type="spellStart"/>
+      <w:r>
+        <w:rPr>
+          <w:rFonts w:ascii="Times New Roman" w:hAnsi="Times New Roman" w:cs="Times New Roman"/>
+          <w:b/>
+          <w:i/>
+          <w:szCs w:val="24"/>
+        </w:rPr>
+        <w:t>ostringstream</w:t>
+      </w:r>
+      <w:proofErr w:type="spellEnd"/>
+      <w:r>
+        <w:rPr>
+          <w:rFonts w:ascii="Times New Roman" w:hAnsi="Times New Roman" w:cs="Times New Roman"/>
+          <w:b/>
+          <w:i/>
+          <w:szCs w:val="24"/>
+        </w:rPr>
+        <w:t xml:space="preserve"> &amp;, </w:t>
+      </w:r>
+      <w:proofErr w:type="spellStart"/>
+      <w:r>
+        <w:rPr>
+          <w:rFonts w:ascii="Times New Roman" w:hAnsi="Times New Roman" w:cs="Times New Roman"/>
+          <w:b/>
+          <w:i/>
+          <w:szCs w:val="24"/>
+        </w:rPr>
+        <w:t>const</w:t>
+      </w:r>
+      <w:proofErr w:type="spellEnd"/>
+      <w:r>
+        <w:rPr>
+          <w:rFonts w:ascii="Times New Roman" w:hAnsi="Times New Roman" w:cs="Times New Roman"/>
+          <w:b/>
+          <w:i/>
+          <w:szCs w:val="24"/>
+        </w:rPr>
+        <w:t xml:space="preserve"> vector&lt;Cell*&gt; &amp;))</w:t>
       </w:r>
     </w:p>
     <w:p>
@@ -3700,6 +4111,7 @@
         </w:rPr>
         <w:t xml:space="preserve">create </w:t>
       </w:r>
+      <w:proofErr w:type="spellStart"/>
       <w:r>
         <w:rPr>
           <w:rFonts w:ascii="Times New Roman" w:hAnsi="Times New Roman" w:cs="Times New Roman"/>
@@ -3709,6 +4121,7 @@
         </w:rPr>
         <w:t>ofstream</w:t>
       </w:r>
+      <w:proofErr w:type="spellEnd"/>
       <w:r>
         <w:rPr>
           <w:rFonts w:ascii="Times New Roman" w:hAnsi="Times New Roman" w:cs="Times New Roman"/>
@@ -3723,7 +4136,38 @@
           <w:i/>
           <w:szCs w:val="24"/>
         </w:rPr>
-        <w:t>void assignPattern()</w:t>
+        <w:t xml:space="preserve">void </w:t>
+      </w:r>
+      <w:proofErr w:type="spellStart"/>
+      <w:proofErr w:type="gramStart"/>
+      <w:r>
+        <w:rPr>
+          <w:rFonts w:ascii="Times New Roman" w:hAnsi="Times New Roman" w:cs="Times New Roman"/>
+          <w:b/>
+          <w:i/>
+          <w:szCs w:val="24"/>
+        </w:rPr>
+        <w:t>assignPattern</w:t>
+      </w:r>
+      <w:proofErr w:type="spellEnd"/>
+      <w:r>
+        <w:rPr>
+          <w:rFonts w:ascii="Times New Roman" w:hAnsi="Times New Roman" w:cs="Times New Roman"/>
+          <w:b/>
+          <w:i/>
+          <w:szCs w:val="24"/>
+        </w:rPr>
+        <w:t>(</w:t>
+      </w:r>
+      <w:proofErr w:type="gramEnd"/>
+      <w:r>
+        <w:rPr>
+          <w:rFonts w:ascii="Times New Roman" w:hAnsi="Times New Roman" w:cs="Times New Roman"/>
+          <w:b/>
+          <w:i/>
+          <w:szCs w:val="24"/>
+        </w:rPr>
+        <w:t>)</w:t>
       </w:r>
       <w:r>
         <w:rPr>
@@ -3755,6 +4199,7 @@
         </w:rPr>
         <w:t xml:space="preserve">call </w:t>
       </w:r>
+      <w:proofErr w:type="spellStart"/>
       <w:r>
         <w:rPr>
           <w:rFonts w:ascii="Times New Roman" w:hAnsi="Times New Roman" w:cs="Times New Roman"/>
@@ -3764,6 +4209,7 @@
         </w:rPr>
         <w:t>dumpGateInfo</w:t>
       </w:r>
+      <w:proofErr w:type="spellEnd"/>
       <w:r>
         <w:rPr>
           <w:rFonts w:ascii="Times New Roman" w:hAnsi="Times New Roman" w:cs="Times New Roman"/>
@@ -3779,6 +4225,7 @@
         </w:rPr>
         <w:t xml:space="preserve">by passing current </w:t>
       </w:r>
+      <w:proofErr w:type="spellStart"/>
       <w:r>
         <w:rPr>
           <w:rFonts w:ascii="Times New Roman" w:hAnsi="Times New Roman" w:cs="Times New Roman"/>
@@ -3786,7 +4233,17 @@
           <w:i/>
           <w:szCs w:val="24"/>
         </w:rPr>
-        <w:t>ofstream&amp;</w:t>
+        <w:t>ofstream</w:t>
+      </w:r>
+      <w:proofErr w:type="spellEnd"/>
+      <w:r>
+        <w:rPr>
+          <w:rFonts w:ascii="Times New Roman" w:hAnsi="Times New Roman" w:cs="Times New Roman"/>
+          <w:b/>
+          <w:i/>
+          <w:szCs w:val="24"/>
+        </w:rPr>
+        <w:t>&amp;</w:t>
       </w:r>
       <w:r>
         <w:rPr>
@@ -3838,8 +4295,6 @@
         </w:rPr>
         <w:t xml:space="preserve"> wa</w:t>
       </w:r>
-      <w:bookmarkStart w:id="0" w:name="_GoBack"/>
-      <w:bookmarkEnd w:id="0"/>
       <w:r>
         <w:rPr>
           <w:rFonts w:ascii="Times New Roman" w:hAnsi="Times New Roman" w:cs="Times New Roman"/>
@@ -3854,6 +4309,7 @@
         </w:rPr>
         <w:t xml:space="preserve"> Therefore, I first store results inside an </w:t>
       </w:r>
+      <w:proofErr w:type="spellStart"/>
       <w:r>
         <w:rPr>
           <w:rFonts w:ascii="Times New Roman" w:hAnsi="Times New Roman" w:cs="Times New Roman"/>
@@ -3863,6 +4319,7 @@
         </w:rPr>
         <w:t>ostringstream</w:t>
       </w:r>
+      <w:proofErr w:type="spellEnd"/>
       <w:r>
         <w:rPr>
           <w:rFonts w:ascii="Times New Roman" w:hAnsi="Times New Roman" w:cs="Times New Roman"/>
@@ -3900,6 +4357,7 @@
         </w:rPr>
         <w:t xml:space="preserve">hole results into </w:t>
       </w:r>
+      <w:proofErr w:type="spellStart"/>
       <w:r>
         <w:rPr>
           <w:rFonts w:ascii="Times New Roman" w:hAnsi="Times New Roman" w:cs="Times New Roman"/>
@@ -3909,6 +4367,7 @@
         </w:rPr>
         <w:t>ofstream</w:t>
       </w:r>
+      <w:proofErr w:type="spellEnd"/>
       <w:r>
         <w:rPr>
           <w:rFonts w:ascii="Times New Roman" w:hAnsi="Times New Roman" w:cs="Times New Roman"/>
@@ -3978,6 +4437,8 @@
         </w:rPr>
         <w:t xml:space="preserve">void </w:t>
       </w:r>
+      <w:proofErr w:type="spellStart"/>
+      <w:proofErr w:type="gramStart"/>
       <w:r>
         <w:rPr>
           <w:rFonts w:ascii="Times New Roman" w:hAnsi="Times New Roman" w:cs="Times New Roman"/>
@@ -3996,6 +4457,7 @@
         </w:rPr>
         <w:t>arser</w:t>
       </w:r>
+      <w:proofErr w:type="spellEnd"/>
       <w:r>
         <w:rPr>
           <w:rFonts w:ascii="Times New Roman" w:hAnsi="Times New Roman" w:cs="Times New Roman"/>
@@ -4003,22 +4465,43 @@
           <w:i/>
           <w:szCs w:val="24"/>
         </w:rPr>
-        <w:t>(const string&amp;)</w:t>
+        <w:t>(</w:t>
+      </w:r>
+      <w:proofErr w:type="spellStart"/>
+      <w:proofErr w:type="gramEnd"/>
+      <w:r>
+        <w:rPr>
+          <w:rFonts w:ascii="Times New Roman" w:hAnsi="Times New Roman" w:cs="Times New Roman"/>
+          <w:b/>
+          <w:i/>
+          <w:szCs w:val="24"/>
+        </w:rPr>
+        <w:t>const</w:t>
+      </w:r>
+      <w:proofErr w:type="spellEnd"/>
+      <w:r>
+        <w:rPr>
+          <w:rFonts w:ascii="Times New Roman" w:hAnsi="Times New Roman" w:cs="Times New Roman"/>
+          <w:b/>
+          <w:i/>
+          <w:szCs w:val="24"/>
+        </w:rPr>
+        <w:t xml:space="preserve"> string&amp;)</w:t>
       </w:r>
     </w:p>
     <w:p>
       <w:pPr>
         <w:ind w:left="480"/>
         <w:rPr>
+          <w:rFonts w:ascii="Times New Roman" w:hAnsi="Times New Roman" w:cs="Times New Roman"/>
+          <w:szCs w:val="24"/>
+        </w:rPr>
+      </w:pPr>
+      <w:r>
+        <w:rPr>
           <w:rFonts w:ascii="Times New Roman" w:hAnsi="Times New Roman" w:cs="Times New Roman" w:hint="eastAsia"/>
           <w:szCs w:val="24"/>
         </w:rPr>
-      </w:pPr>
-      <w:r>
-        <w:rPr>
-          <w:rFonts w:ascii="Times New Roman" w:hAnsi="Times New Roman" w:cs="Times New Roman" w:hint="eastAsia"/>
-          <w:szCs w:val="24"/>
-        </w:rPr>
         <w:t xml:space="preserve">Since in this lab, library </w:t>
       </w:r>
       <w:r>
@@ -4053,6 +4536,7 @@
         </w:rPr>
         <w:t xml:space="preserve">therefore, I choose to set library information as </w:t>
       </w:r>
+      <w:proofErr w:type="spellStart"/>
       <w:r>
         <w:rPr>
           <w:rFonts w:ascii="Times New Roman" w:hAnsi="Times New Roman" w:cs="Times New Roman"/>
@@ -4062,6 +4546,7 @@
         </w:rPr>
         <w:t>constexpr</w:t>
       </w:r>
+      <w:proofErr w:type="spellEnd"/>
       <w:r>
         <w:rPr>
           <w:rFonts w:ascii="Times New Roman" w:hAnsi="Times New Roman" w:cs="Times New Roman"/>
@@ -4085,6 +4570,7 @@
         </w:rPr>
         <w:t xml:space="preserve">inside </w:t>
       </w:r>
+      <w:proofErr w:type="spellStart"/>
       <w:r>
         <w:rPr>
           <w:rFonts w:ascii="Times New Roman" w:hAnsi="Times New Roman" w:cs="Times New Roman"/>
@@ -4094,6 +4580,7 @@
         </w:rPr>
         <w:t>Util.h</w:t>
       </w:r>
+      <w:proofErr w:type="spellEnd"/>
       <w:r>
         <w:rPr>
           <w:rFonts w:ascii="Times New Roman" w:hAnsi="Times New Roman" w:cs="Times New Roman"/>
